--- a/dist/cache/docx/1Ryug8CrRI5NBcN3WRnbknHortxuoefpU-NQ9o2arEbQ.docx
+++ b/dist/cache/docx/1Ryug8CrRI5NBcN3WRnbknHortxuoefpU-NQ9o2arEbQ.docx
@@ -25,6 +25,7 @@
         <w:rPr>
           <w:rFonts w:ascii="Alef" w:cs="Alef" w:eastAsia="Alef" w:hAnsi="Alef"/>
           <w:b w:val="1"/>
+          <w:bCs/>
           <w:sz w:val="28"/>
           <w:szCs w:val="28"/>
           <w:rtl w:val="1"/>
@@ -35,6 +36,7 @@
         <w:rPr>
           <w:rFonts w:ascii="Alef" w:cs="Alef" w:eastAsia="Alef" w:hAnsi="Alef"/>
           <w:b w:val="1"/>
+          <w:bCs/>
           <w:sz w:val="28"/>
           <w:szCs w:val="28"/>
           <w:rtl w:val="1"/>
@@ -45,6 +47,7 @@
         <w:rPr>
           <w:rFonts w:ascii="Alef" w:cs="Alef" w:eastAsia="Alef" w:hAnsi="Alef"/>
           <w:b w:val="1"/>
+          <w:bCs/>
           <w:sz w:val="28"/>
           <w:szCs w:val="28"/>
           <w:rtl w:val="0"/>
@@ -80,6 +83,7 @@
         <w:rPr>
           <w:rFonts w:ascii="Alef" w:cs="Alef" w:eastAsia="Alef" w:hAnsi="Alef"/>
           <w:b w:val="1"/>
+          <w:bCs/>
           <w:sz w:val="32"/>
           <w:szCs w:val="32"/>
           <w:rtl w:val="1"/>
@@ -90,6 +94,7 @@
         <w:rPr>
           <w:rFonts w:ascii="Alef" w:cs="Alef" w:eastAsia="Alef" w:hAnsi="Alef"/>
           <w:b w:val="1"/>
+          <w:bCs/>
           <w:sz w:val="32"/>
           <w:szCs w:val="32"/>
           <w:rtl w:val="1"/>
@@ -100,6 +105,7 @@
         <w:rPr>
           <w:rFonts w:ascii="Alef" w:cs="Alef" w:eastAsia="Alef" w:hAnsi="Alef"/>
           <w:b w:val="1"/>
+          <w:bCs/>
           <w:sz w:val="32"/>
           <w:szCs w:val="32"/>
           <w:rtl w:val="1"/>
@@ -110,6 +116,7 @@
         <w:rPr>
           <w:rFonts w:ascii="Alef" w:cs="Alef" w:eastAsia="Alef" w:hAnsi="Alef"/>
           <w:b w:val="1"/>
+          <w:bCs/>
           <w:sz w:val="32"/>
           <w:szCs w:val="32"/>
           <w:rtl w:val="0"/>
@@ -120,6 +127,7 @@
         <w:rPr>
           <w:rFonts w:ascii="Alef" w:cs="Alef" w:eastAsia="Alef" w:hAnsi="Alef"/>
           <w:b w:val="1"/>
+          <w:bCs/>
           <w:sz w:val="32"/>
           <w:szCs w:val="32"/>
           <w:rtl w:val="1"/>
@@ -135,6 +143,7 @@
         <w:rPr>
           <w:rFonts w:ascii="Alef" w:cs="Alef" w:eastAsia="Alef" w:hAnsi="Alef"/>
           <w:b w:val="1"/>
+          <w:bCs/>
           <w:sz w:val="32"/>
           <w:szCs w:val="32"/>
           <w:rtl w:val="1"/>
@@ -145,6 +154,7 @@
         <w:rPr>
           <w:rFonts w:ascii="Alef" w:cs="Alef" w:eastAsia="Alef" w:hAnsi="Alef"/>
           <w:b w:val="1"/>
+          <w:bCs/>
           <w:sz w:val="32"/>
           <w:szCs w:val="32"/>
           <w:rtl w:val="1"/>
@@ -155,6 +165,7 @@
         <w:rPr>
           <w:rFonts w:ascii="Alef" w:cs="Alef" w:eastAsia="Alef" w:hAnsi="Alef"/>
           <w:b w:val="1"/>
+          <w:bCs/>
           <w:sz w:val="32"/>
           <w:szCs w:val="32"/>
           <w:rtl w:val="1"/>
@@ -165,6 +176,7 @@
         <w:rPr>
           <w:rFonts w:ascii="Alef" w:cs="Alef" w:eastAsia="Alef" w:hAnsi="Alef"/>
           <w:b w:val="1"/>
+          <w:bCs/>
           <w:sz w:val="32"/>
           <w:szCs w:val="32"/>
           <w:rtl w:val="1"/>
@@ -175,6 +187,7 @@
         <w:rPr>
           <w:rFonts w:ascii="Alef" w:cs="Alef" w:eastAsia="Alef" w:hAnsi="Alef"/>
           <w:b w:val="1"/>
+          <w:bCs/>
           <w:sz w:val="32"/>
           <w:szCs w:val="32"/>
           <w:rtl w:val="1"/>
@@ -185,6 +198,7 @@
         <w:rPr>
           <w:rFonts w:ascii="Alef" w:cs="Alef" w:eastAsia="Alef" w:hAnsi="Alef"/>
           <w:b w:val="1"/>
+          <w:bCs/>
           <w:sz w:val="32"/>
           <w:szCs w:val="32"/>
           <w:rtl w:val="1"/>
@@ -195,6 +209,7 @@
         <w:rPr>
           <w:rFonts w:ascii="Alef" w:cs="Alef" w:eastAsia="Alef" w:hAnsi="Alef"/>
           <w:b w:val="1"/>
+          <w:bCs/>
           <w:sz w:val="32"/>
           <w:szCs w:val="32"/>
           <w:rtl w:val="1"/>
@@ -205,6 +220,7 @@
         <w:rPr>
           <w:rFonts w:ascii="Alef" w:cs="Alef" w:eastAsia="Alef" w:hAnsi="Alef"/>
           <w:b w:val="1"/>
+          <w:bCs/>
           <w:sz w:val="32"/>
           <w:szCs w:val="32"/>
           <w:rtl w:val="1"/>
@@ -215,6 +231,7 @@
         <w:rPr>
           <w:rFonts w:ascii="Alef" w:cs="Alef" w:eastAsia="Alef" w:hAnsi="Alef"/>
           <w:b w:val="1"/>
+          <w:bCs/>
           <w:sz w:val="32"/>
           <w:szCs w:val="32"/>
           <w:rtl w:val="1"/>
@@ -260,6 +277,7 @@
         <w:rPr>
           <w:rFonts w:ascii="Alef" w:cs="Alef" w:eastAsia="Alef" w:hAnsi="Alef"/>
           <w:i w:val="1"/>
+          <w:iCs/>
           <w:rtl w:val="1"/>
         </w:rPr>
         <w:t xml:space="preserve">קיווה</w:t>
@@ -922,6 +940,7 @@
         <w:rPr>
           <w:rFonts w:ascii="Alef" w:cs="Alef" w:eastAsia="Alef" w:hAnsi="Alef"/>
           <w:i w:val="1"/>
+          <w:iCs/>
           <w:rtl w:val="1"/>
         </w:rPr>
         <w:t xml:space="preserve">משהו</w:t>
@@ -930,6 +949,7 @@
         <w:rPr>
           <w:rFonts w:ascii="Alef" w:cs="Alef" w:eastAsia="Alef" w:hAnsi="Alef"/>
           <w:i w:val="1"/>
+          <w:iCs/>
           <w:rtl w:val="1"/>
         </w:rPr>
         <w:t xml:space="preserve"> </w:t>
@@ -1657,6 +1677,7 @@
         <w:rPr>
           <w:rFonts w:ascii="Alef" w:cs="Alef" w:eastAsia="Alef" w:hAnsi="Alef"/>
           <w:i w:val="1"/>
+          <w:iCs/>
           <w:rtl w:val="1"/>
         </w:rPr>
         <w:t xml:space="preserve">בהחלט</w:t>
@@ -1665,14 +1686,16 @@
         <w:rPr>
           <w:rFonts w:ascii="Alef" w:cs="Alef" w:eastAsia="Alef" w:hAnsi="Alef"/>
           <w:i w:val="1"/>
-          <w:rtl w:val="1"/>
-        </w:rPr>
-        <w:t xml:space="preserve"> </w:t>
-      </w:r>
-      <w:r>
-        <w:rPr>
-          <w:rFonts w:ascii="Alef" w:cs="Alef" w:eastAsia="Alef" w:hAnsi="Alef"/>
-          <w:i w:val="1"/>
+          <w:iCs/>
+          <w:rtl w:val="1"/>
+        </w:rPr>
+        <w:t xml:space="preserve"> </w:t>
+      </w:r>
+      <w:r>
+        <w:rPr>
+          <w:rFonts w:ascii="Alef" w:cs="Alef" w:eastAsia="Alef" w:hAnsi="Alef"/>
+          <w:i w:val="1"/>
+          <w:iCs/>
           <w:rtl w:val="1"/>
         </w:rPr>
         <w:t xml:space="preserve">היה</w:t>
@@ -1681,14 +1704,16 @@
         <w:rPr>
           <w:rFonts w:ascii="Alef" w:cs="Alef" w:eastAsia="Alef" w:hAnsi="Alef"/>
           <w:i w:val="1"/>
-          <w:rtl w:val="1"/>
-        </w:rPr>
-        <w:t xml:space="preserve"> </w:t>
-      </w:r>
-      <w:r>
-        <w:rPr>
-          <w:rFonts w:ascii="Alef" w:cs="Alef" w:eastAsia="Alef" w:hAnsi="Alef"/>
-          <w:i w:val="1"/>
+          <w:iCs/>
+          <w:rtl w:val="1"/>
+        </w:rPr>
+        <w:t xml:space="preserve"> </w:t>
+      </w:r>
+      <w:r>
+        <w:rPr>
+          <w:rFonts w:ascii="Alef" w:cs="Alef" w:eastAsia="Alef" w:hAnsi="Alef"/>
+          <w:i w:val="1"/>
+          <w:iCs/>
           <w:rtl w:val="1"/>
         </w:rPr>
         <w:t xml:space="preserve">יכול</w:t>
@@ -1697,14 +1722,16 @@
         <w:rPr>
           <w:rFonts w:ascii="Alef" w:cs="Alef" w:eastAsia="Alef" w:hAnsi="Alef"/>
           <w:i w:val="1"/>
-          <w:rtl w:val="1"/>
-        </w:rPr>
-        <w:t xml:space="preserve"> </w:t>
-      </w:r>
-      <w:r>
-        <w:rPr>
-          <w:rFonts w:ascii="Alef" w:cs="Alef" w:eastAsia="Alef" w:hAnsi="Alef"/>
-          <w:i w:val="1"/>
+          <w:iCs/>
+          <w:rtl w:val="1"/>
+        </w:rPr>
+        <w:t xml:space="preserve"> </w:t>
+      </w:r>
+      <w:r>
+        <w:rPr>
+          <w:rFonts w:ascii="Alef" w:cs="Alef" w:eastAsia="Alef" w:hAnsi="Alef"/>
+          <w:i w:val="1"/>
+          <w:iCs/>
           <w:rtl w:val="1"/>
         </w:rPr>
         <w:t xml:space="preserve">להועיל</w:t>
@@ -1713,14 +1740,16 @@
         <w:rPr>
           <w:rFonts w:ascii="Alef" w:cs="Alef" w:eastAsia="Alef" w:hAnsi="Alef"/>
           <w:i w:val="1"/>
-          <w:rtl w:val="1"/>
-        </w:rPr>
-        <w:t xml:space="preserve"> </w:t>
-      </w:r>
-      <w:r>
-        <w:rPr>
-          <w:rFonts w:ascii="Alef" w:cs="Alef" w:eastAsia="Alef" w:hAnsi="Alef"/>
-          <w:i w:val="1"/>
+          <w:iCs/>
+          <w:rtl w:val="1"/>
+        </w:rPr>
+        <w:t xml:space="preserve"> </w:t>
+      </w:r>
+      <w:r>
+        <w:rPr>
+          <w:rFonts w:ascii="Alef" w:cs="Alef" w:eastAsia="Alef" w:hAnsi="Alef"/>
+          <w:i w:val="1"/>
+          <w:iCs/>
           <w:rtl w:val="1"/>
         </w:rPr>
         <w:t xml:space="preserve">עכשיו</w:t>
@@ -3711,6 +3740,7 @@
         <w:rPr>
           <w:rFonts w:ascii="Alef" w:cs="Alef" w:eastAsia="Alef" w:hAnsi="Alef"/>
           <w:i w:val="1"/>
+          <w:iCs/>
           <w:rtl w:val="1"/>
         </w:rPr>
         <w:t xml:space="preserve">מוסתר</w:t>
@@ -3749,6 +3779,7 @@
         <w:rPr>
           <w:rFonts w:ascii="Alef" w:cs="Alef" w:eastAsia="Alef" w:hAnsi="Alef"/>
           <w:i w:val="1"/>
+          <w:iCs/>
           <w:rtl w:val="1"/>
         </w:rPr>
         <w:t xml:space="preserve">דרישה</w:t>
@@ -3757,14 +3788,16 @@
         <w:rPr>
           <w:rFonts w:ascii="Alef" w:cs="Alef" w:eastAsia="Alef" w:hAnsi="Alef"/>
           <w:i w:val="1"/>
-          <w:rtl w:val="1"/>
-        </w:rPr>
-        <w:t xml:space="preserve"> </w:t>
-      </w:r>
-      <w:r>
-        <w:rPr>
-          <w:rFonts w:ascii="Alef" w:cs="Alef" w:eastAsia="Alef" w:hAnsi="Alef"/>
-          <w:i w:val="1"/>
+          <w:iCs/>
+          <w:rtl w:val="1"/>
+        </w:rPr>
+        <w:t xml:space="preserve"> </w:t>
+      </w:r>
+      <w:r>
+        <w:rPr>
+          <w:rFonts w:ascii="Alef" w:cs="Alef" w:eastAsia="Alef" w:hAnsi="Alef"/>
+          <w:i w:val="1"/>
+          <w:iCs/>
           <w:rtl w:val="1"/>
         </w:rPr>
         <w:t xml:space="preserve">חדשה</w:t>
@@ -3773,6 +3806,7 @@
         <w:rPr>
           <w:rFonts w:ascii="Alef" w:cs="Alef" w:eastAsia="Alef" w:hAnsi="Alef"/>
           <w:i w:val="1"/>
+          <w:iCs/>
           <w:rtl w:val="1"/>
         </w:rPr>
         <w:t xml:space="preserve">,</w:t>
@@ -3849,6 +3883,7 @@
         <w:rPr>
           <w:rFonts w:ascii="Alef" w:cs="Alef" w:eastAsia="Alef" w:hAnsi="Alef"/>
           <w:i w:val="1"/>
+          <w:iCs/>
           <w:rtl w:val="1"/>
         </w:rPr>
         <w:t xml:space="preserve">תמצא</w:t>
@@ -3857,14 +3892,16 @@
         <w:rPr>
           <w:rFonts w:ascii="Alef" w:cs="Alef" w:eastAsia="Alef" w:hAnsi="Alef"/>
           <w:i w:val="1"/>
-          <w:rtl w:val="1"/>
-        </w:rPr>
-        <w:t xml:space="preserve"> </w:t>
-      </w:r>
-      <w:r>
-        <w:rPr>
-          <w:rFonts w:ascii="Alef" w:cs="Alef" w:eastAsia="Alef" w:hAnsi="Alef"/>
-          <w:i w:val="1"/>
+          <w:iCs/>
+          <w:rtl w:val="1"/>
+        </w:rPr>
+        <w:t xml:space="preserve"> </w:t>
+      </w:r>
+      <w:r>
+        <w:rPr>
+          <w:rFonts w:ascii="Alef" w:cs="Alef" w:eastAsia="Alef" w:hAnsi="Alef"/>
+          <w:i w:val="1"/>
+          <w:iCs/>
           <w:rtl w:val="1"/>
         </w:rPr>
         <w:t xml:space="preserve">דרך</w:t>
@@ -3873,14 +3910,16 @@
         <w:rPr>
           <w:rFonts w:ascii="Alef" w:cs="Alef" w:eastAsia="Alef" w:hAnsi="Alef"/>
           <w:i w:val="1"/>
-          <w:rtl w:val="1"/>
-        </w:rPr>
-        <w:t xml:space="preserve"> </w:t>
-      </w:r>
-      <w:r>
-        <w:rPr>
-          <w:rFonts w:ascii="Alef" w:cs="Alef" w:eastAsia="Alef" w:hAnsi="Alef"/>
-          <w:i w:val="1"/>
+          <w:iCs/>
+          <w:rtl w:val="1"/>
+        </w:rPr>
+        <w:t xml:space="preserve"> </w:t>
+      </w:r>
+      <w:r>
+        <w:rPr>
+          <w:rFonts w:ascii="Alef" w:cs="Alef" w:eastAsia="Alef" w:hAnsi="Alef"/>
+          <w:i w:val="1"/>
+          <w:iCs/>
           <w:rtl w:val="1"/>
         </w:rPr>
         <w:t xml:space="preserve">להביס</w:t>
@@ -3889,14 +3928,16 @@
         <w:rPr>
           <w:rFonts w:ascii="Alef" w:cs="Alef" w:eastAsia="Alef" w:hAnsi="Alef"/>
           <w:i w:val="1"/>
-          <w:rtl w:val="1"/>
-        </w:rPr>
-        <w:t xml:space="preserve"> </w:t>
-      </w:r>
-      <w:r>
-        <w:rPr>
-          <w:rFonts w:ascii="Alef" w:cs="Alef" w:eastAsia="Alef" w:hAnsi="Alef"/>
-          <w:i w:val="1"/>
+          <w:iCs/>
+          <w:rtl w:val="1"/>
+        </w:rPr>
+        <w:t xml:space="preserve"> </w:t>
+      </w:r>
+      <w:r>
+        <w:rPr>
+          <w:rFonts w:ascii="Alef" w:cs="Alef" w:eastAsia="Alef" w:hAnsi="Alef"/>
+          <w:i w:val="1"/>
+          <w:iCs/>
           <w:rtl w:val="1"/>
         </w:rPr>
         <w:t xml:space="preserve">סוהרסנים</w:t>
@@ -3905,14 +3946,16 @@
         <w:rPr>
           <w:rFonts w:ascii="Alef" w:cs="Alef" w:eastAsia="Alef" w:hAnsi="Alef"/>
           <w:i w:val="1"/>
-          <w:rtl w:val="1"/>
-        </w:rPr>
-        <w:t xml:space="preserve"> </w:t>
-      </w:r>
-      <w:r>
-        <w:rPr>
-          <w:rFonts w:ascii="Alef" w:cs="Alef" w:eastAsia="Alef" w:hAnsi="Alef"/>
-          <w:i w:val="1"/>
+          <w:iCs/>
+          <w:rtl w:val="1"/>
+        </w:rPr>
+        <w:t xml:space="preserve"> </w:t>
+      </w:r>
+      <w:r>
+        <w:rPr>
+          <w:rFonts w:ascii="Alef" w:cs="Alef" w:eastAsia="Alef" w:hAnsi="Alef"/>
+          <w:i w:val="1"/>
+          <w:iCs/>
           <w:rtl w:val="1"/>
         </w:rPr>
         <w:t xml:space="preserve">שלא</w:t>
@@ -3921,14 +3964,16 @@
         <w:rPr>
           <w:rFonts w:ascii="Alef" w:cs="Alef" w:eastAsia="Alef" w:hAnsi="Alef"/>
           <w:i w:val="1"/>
-          <w:rtl w:val="1"/>
-        </w:rPr>
-        <w:t xml:space="preserve"> </w:t>
-      </w:r>
-      <w:r>
-        <w:rPr>
-          <w:rFonts w:ascii="Alef" w:cs="Alef" w:eastAsia="Alef" w:hAnsi="Alef"/>
-          <w:i w:val="1"/>
+          <w:iCs/>
+          <w:rtl w:val="1"/>
+        </w:rPr>
+        <w:t xml:space="preserve"> </w:t>
+      </w:r>
+      <w:r>
+        <w:rPr>
+          <w:rFonts w:ascii="Alef" w:cs="Alef" w:eastAsia="Alef" w:hAnsi="Alef"/>
+          <w:i w:val="1"/>
+          <w:iCs/>
           <w:rtl w:val="1"/>
         </w:rPr>
         <w:t xml:space="preserve">דורשת</w:t>
@@ -3937,14 +3982,16 @@
         <w:rPr>
           <w:rFonts w:ascii="Alef" w:cs="Alef" w:eastAsia="Alef" w:hAnsi="Alef"/>
           <w:i w:val="1"/>
-          <w:rtl w:val="1"/>
-        </w:rPr>
-        <w:t xml:space="preserve"> </w:t>
-      </w:r>
-      <w:r>
-        <w:rPr>
-          <w:rFonts w:ascii="Alef" w:cs="Alef" w:eastAsia="Alef" w:hAnsi="Alef"/>
-          <w:i w:val="1"/>
+          <w:iCs/>
+          <w:rtl w:val="1"/>
+        </w:rPr>
+        <w:t xml:space="preserve"> </w:t>
+      </w:r>
+      <w:r>
+        <w:rPr>
+          <w:rFonts w:ascii="Alef" w:cs="Alef" w:eastAsia="Alef" w:hAnsi="Alef"/>
+          <w:i w:val="1"/>
+          <w:iCs/>
           <w:rtl w:val="1"/>
         </w:rPr>
         <w:t xml:space="preserve">להטיל</w:t>
@@ -3953,14 +4000,16 @@
         <w:rPr>
           <w:rFonts w:ascii="Alef" w:cs="Alef" w:eastAsia="Alef" w:hAnsi="Alef"/>
           <w:i w:val="1"/>
-          <w:rtl w:val="1"/>
-        </w:rPr>
-        <w:t xml:space="preserve"> </w:t>
-      </w:r>
-      <w:r>
-        <w:rPr>
-          <w:rFonts w:ascii="Alef" w:cs="Alef" w:eastAsia="Alef" w:hAnsi="Alef"/>
-          <w:i w:val="1"/>
+          <w:iCs/>
+          <w:rtl w:val="1"/>
+        </w:rPr>
+        <w:t xml:space="preserve"> </w:t>
+      </w:r>
+      <w:r>
+        <w:rPr>
+          <w:rFonts w:ascii="Alef" w:cs="Alef" w:eastAsia="Alef" w:hAnsi="Alef"/>
+          <w:i w:val="1"/>
+          <w:iCs/>
           <w:rtl w:val="1"/>
         </w:rPr>
         <w:t xml:space="preserve">את</w:t>
@@ -3969,14 +4018,16 @@
         <w:rPr>
           <w:rFonts w:ascii="Alef" w:cs="Alef" w:eastAsia="Alef" w:hAnsi="Alef"/>
           <w:i w:val="1"/>
-          <w:rtl w:val="1"/>
-        </w:rPr>
-        <w:t xml:space="preserve"> </w:t>
-      </w:r>
-      <w:r>
-        <w:rPr>
-          <w:rFonts w:ascii="Alef" w:cs="Alef" w:eastAsia="Alef" w:hAnsi="Alef"/>
-          <w:i w:val="1"/>
+          <w:iCs/>
+          <w:rtl w:val="1"/>
+        </w:rPr>
+        <w:t xml:space="preserve"> </w:t>
+      </w:r>
+      <w:r>
+        <w:rPr>
+          <w:rFonts w:ascii="Alef" w:cs="Alef" w:eastAsia="Alef" w:hAnsi="Alef"/>
+          <w:i w:val="1"/>
+          <w:iCs/>
           <w:rtl w:val="1"/>
         </w:rPr>
         <w:t xml:space="preserve">לחש</w:t>
@@ -3985,14 +4036,16 @@
         <w:rPr>
           <w:rFonts w:ascii="Alef" w:cs="Alef" w:eastAsia="Alef" w:hAnsi="Alef"/>
           <w:i w:val="1"/>
-          <w:rtl w:val="1"/>
-        </w:rPr>
-        <w:t xml:space="preserve"> </w:t>
-      </w:r>
-      <w:r>
-        <w:rPr>
-          <w:rFonts w:ascii="Alef" w:cs="Alef" w:eastAsia="Alef" w:hAnsi="Alef"/>
-          <w:i w:val="1"/>
+          <w:iCs/>
+          <w:rtl w:val="1"/>
+        </w:rPr>
+        <w:t xml:space="preserve"> </w:t>
+      </w:r>
+      <w:r>
+        <w:rPr>
+          <w:rFonts w:ascii="Alef" w:cs="Alef" w:eastAsia="Alef" w:hAnsi="Alef"/>
+          <w:i w:val="1"/>
+          <w:iCs/>
           <w:rtl w:val="1"/>
         </w:rPr>
         <w:t xml:space="preserve">הפטרונוס</w:t>
@@ -4001,6 +4054,7 @@
         <w:rPr>
           <w:rFonts w:ascii="Alef" w:cs="Alef" w:eastAsia="Alef" w:hAnsi="Alef"/>
           <w:i w:val="1"/>
+          <w:iCs/>
           <w:rtl w:val="1"/>
         </w:rPr>
         <w:t xml:space="preserve">. </w:t>
@@ -4009,6 +4063,7 @@
         <w:rPr>
           <w:rFonts w:ascii="Alef" w:cs="Alef" w:eastAsia="Alef" w:hAnsi="Alef"/>
           <w:i w:val="1"/>
+          <w:iCs/>
           <w:rtl w:val="1"/>
         </w:rPr>
         <w:t xml:space="preserve">לחלופין</w:t>
@@ -4017,6 +4072,7 @@
         <w:rPr>
           <w:rFonts w:ascii="Alef" w:cs="Alef" w:eastAsia="Alef" w:hAnsi="Alef"/>
           <w:i w:val="1"/>
+          <w:iCs/>
           <w:rtl w:val="1"/>
         </w:rPr>
         <w:t xml:space="preserve">, </w:t>
@@ -4025,6 +4081,7 @@
         <w:rPr>
           <w:rFonts w:ascii="Alef" w:cs="Alef" w:eastAsia="Alef" w:hAnsi="Alef"/>
           <w:i w:val="1"/>
+          <w:iCs/>
           <w:rtl w:val="1"/>
         </w:rPr>
         <w:t xml:space="preserve">תמצא</w:t>
@@ -4033,14 +4090,16 @@
         <w:rPr>
           <w:rFonts w:ascii="Alef" w:cs="Alef" w:eastAsia="Alef" w:hAnsi="Alef"/>
           <w:i w:val="1"/>
-          <w:rtl w:val="1"/>
-        </w:rPr>
-        <w:t xml:space="preserve"> </w:t>
-      </w:r>
-      <w:r>
-        <w:rPr>
-          <w:rFonts w:ascii="Alef" w:cs="Alef" w:eastAsia="Alef" w:hAnsi="Alef"/>
-          <w:i w:val="1"/>
+          <w:iCs/>
+          <w:rtl w:val="1"/>
+        </w:rPr>
+        <w:t xml:space="preserve"> </w:t>
+      </w:r>
+      <w:r>
+        <w:rPr>
+          <w:rFonts w:ascii="Alef" w:cs="Alef" w:eastAsia="Alef" w:hAnsi="Alef"/>
+          <w:i w:val="1"/>
+          <w:iCs/>
           <w:rtl w:val="1"/>
         </w:rPr>
         <w:t xml:space="preserve">דרך</w:t>
@@ -4049,14 +4108,16 @@
         <w:rPr>
           <w:rFonts w:ascii="Alef" w:cs="Alef" w:eastAsia="Alef" w:hAnsi="Alef"/>
           <w:i w:val="1"/>
-          <w:rtl w:val="1"/>
-        </w:rPr>
-        <w:t xml:space="preserve"> </w:t>
-      </w:r>
-      <w:r>
-        <w:rPr>
-          <w:rFonts w:ascii="Alef" w:cs="Alef" w:eastAsia="Alef" w:hAnsi="Alef"/>
-          <w:i w:val="1"/>
+          <w:iCs/>
+          <w:rtl w:val="1"/>
+        </w:rPr>
+        <w:t xml:space="preserve"> </w:t>
+      </w:r>
+      <w:r>
+        <w:rPr>
+          <w:rFonts w:ascii="Alef" w:cs="Alef" w:eastAsia="Alef" w:hAnsi="Alef"/>
+          <w:i w:val="1"/>
+          <w:iCs/>
           <w:rtl w:val="1"/>
         </w:rPr>
         <w:t xml:space="preserve">להחביא</w:t>
@@ -4065,14 +4126,16 @@
         <w:rPr>
           <w:rFonts w:ascii="Alef" w:cs="Alef" w:eastAsia="Alef" w:hAnsi="Alef"/>
           <w:i w:val="1"/>
-          <w:rtl w:val="1"/>
-        </w:rPr>
-        <w:t xml:space="preserve"> </w:t>
-      </w:r>
-      <w:r>
-        <w:rPr>
-          <w:rFonts w:ascii="Alef" w:cs="Alef" w:eastAsia="Alef" w:hAnsi="Alef"/>
-          <w:i w:val="1"/>
+          <w:iCs/>
+          <w:rtl w:val="1"/>
+        </w:rPr>
+        <w:t xml:space="preserve"> </w:t>
+      </w:r>
+      <w:r>
+        <w:rPr>
+          <w:rFonts w:ascii="Alef" w:cs="Alef" w:eastAsia="Alef" w:hAnsi="Alef"/>
+          <w:i w:val="1"/>
+          <w:iCs/>
           <w:rtl w:val="1"/>
         </w:rPr>
         <w:t xml:space="preserve">מישהו</w:t>
@@ -4081,14 +4144,16 @@
         <w:rPr>
           <w:rFonts w:ascii="Alef" w:cs="Alef" w:eastAsia="Alef" w:hAnsi="Alef"/>
           <w:i w:val="1"/>
-          <w:rtl w:val="1"/>
-        </w:rPr>
-        <w:t xml:space="preserve"> </w:t>
-      </w:r>
-      <w:r>
-        <w:rPr>
-          <w:rFonts w:ascii="Alef" w:cs="Alef" w:eastAsia="Alef" w:hAnsi="Alef"/>
-          <w:i w:val="1"/>
+          <w:iCs/>
+          <w:rtl w:val="1"/>
+        </w:rPr>
+        <w:t xml:space="preserve"> </w:t>
+      </w:r>
+      <w:r>
+        <w:rPr>
+          <w:rFonts w:ascii="Alef" w:cs="Alef" w:eastAsia="Alef" w:hAnsi="Alef"/>
+          <w:i w:val="1"/>
+          <w:iCs/>
           <w:rtl w:val="1"/>
         </w:rPr>
         <w:t xml:space="preserve">מסוהרסנים</w:t>
@@ -4097,6 +4162,7 @@
         <w:rPr>
           <w:rFonts w:ascii="Alef" w:cs="Alef" w:eastAsia="Alef" w:hAnsi="Alef"/>
           <w:i w:val="1"/>
+          <w:iCs/>
           <w:rtl w:val="1"/>
         </w:rPr>
         <w:t xml:space="preserve">, </w:t>
@@ -4105,6 +4171,7 @@
         <w:rPr>
           <w:rFonts w:ascii="Alef" w:cs="Alef" w:eastAsia="Alef" w:hAnsi="Alef"/>
           <w:i w:val="1"/>
+          <w:iCs/>
           <w:rtl w:val="1"/>
         </w:rPr>
         <w:t xml:space="preserve">למעט</w:t>
@@ -4113,14 +4180,16 @@
         <w:rPr>
           <w:rFonts w:ascii="Alef" w:cs="Alef" w:eastAsia="Alef" w:hAnsi="Alef"/>
           <w:i w:val="1"/>
-          <w:rtl w:val="1"/>
-        </w:rPr>
-        <w:t xml:space="preserve"> </w:t>
-      </w:r>
-      <w:r>
-        <w:rPr>
-          <w:rFonts w:ascii="Alef" w:cs="Alef" w:eastAsia="Alef" w:hAnsi="Alef"/>
-          <w:i w:val="1"/>
+          <w:iCs/>
+          <w:rtl w:val="1"/>
+        </w:rPr>
+        <w:t xml:space="preserve"> </w:t>
+      </w:r>
+      <w:r>
+        <w:rPr>
+          <w:rFonts w:ascii="Alef" w:cs="Alef" w:eastAsia="Alef" w:hAnsi="Alef"/>
+          <w:i w:val="1"/>
+          <w:iCs/>
           <w:rtl w:val="1"/>
         </w:rPr>
         <w:t xml:space="preserve">גלימת</w:t>
@@ -4129,14 +4198,16 @@
         <w:rPr>
           <w:rFonts w:ascii="Alef" w:cs="Alef" w:eastAsia="Alef" w:hAnsi="Alef"/>
           <w:i w:val="1"/>
-          <w:rtl w:val="1"/>
-        </w:rPr>
-        <w:t xml:space="preserve"> </w:t>
-      </w:r>
-      <w:r>
-        <w:rPr>
-          <w:rFonts w:ascii="Alef" w:cs="Alef" w:eastAsia="Alef" w:hAnsi="Alef"/>
-          <w:i w:val="1"/>
+          <w:iCs/>
+          <w:rtl w:val="1"/>
+        </w:rPr>
+        <w:t xml:space="preserve"> </w:t>
+      </w:r>
+      <w:r>
+        <w:rPr>
+          <w:rFonts w:ascii="Alef" w:cs="Alef" w:eastAsia="Alef" w:hAnsi="Alef"/>
+          <w:i w:val="1"/>
+          <w:iCs/>
           <w:rtl w:val="1"/>
         </w:rPr>
         <w:t xml:space="preserve">ההיעלמות</w:t>
@@ -4145,6 +4216,7 @@
         <w:rPr>
           <w:rFonts w:ascii="Alef" w:cs="Alef" w:eastAsia="Alef" w:hAnsi="Alef"/>
           <w:i w:val="1"/>
+          <w:iCs/>
           <w:rtl w:val="1"/>
         </w:rPr>
         <w:t xml:space="preserve"> -</w:t>
@@ -4176,6 +4248,7 @@
         <w:rPr>
           <w:rFonts w:ascii="Alef" w:cs="Alef" w:eastAsia="Alef" w:hAnsi="Alef"/>
           <w:i w:val="1"/>
+          <w:iCs/>
           <w:rtl w:val="1"/>
         </w:rPr>
         <w:t xml:space="preserve">אני</w:t>
@@ -4184,14 +4257,16 @@
         <w:rPr>
           <w:rFonts w:ascii="Alef" w:cs="Alef" w:eastAsia="Alef" w:hAnsi="Alef"/>
           <w:i w:val="1"/>
-          <w:rtl w:val="1"/>
-        </w:rPr>
-        <w:t xml:space="preserve"> </w:t>
-      </w:r>
-      <w:r>
-        <w:rPr>
-          <w:rFonts w:ascii="Alef" w:cs="Alef" w:eastAsia="Alef" w:hAnsi="Alef"/>
-          <w:i w:val="1"/>
+          <w:iCs/>
+          <w:rtl w:val="1"/>
+        </w:rPr>
+        <w:t xml:space="preserve"> </w:t>
+      </w:r>
+      <w:r>
+        <w:rPr>
+          <w:rFonts w:ascii="Alef" w:cs="Alef" w:eastAsia="Alef" w:hAnsi="Alef"/>
+          <w:i w:val="1"/>
+          <w:iCs/>
           <w:rtl w:val="1"/>
         </w:rPr>
         <w:t xml:space="preserve">פורש</w:t>
@@ -4200,6 +4275,7 @@
         <w:rPr>
           <w:rFonts w:ascii="Alef" w:cs="Alef" w:eastAsia="Alef" w:hAnsi="Alef"/>
           <w:i w:val="1"/>
+          <w:iCs/>
           <w:rtl w:val="1"/>
         </w:rPr>
         <w:t xml:space="preserve">,</w:t>
@@ -4262,6 +4338,7 @@
         <w:rPr>
           <w:rFonts w:ascii="Alef" w:cs="Alef" w:eastAsia="Alef" w:hAnsi="Alef"/>
           <w:i w:val="1"/>
+          <w:iCs/>
           <w:rtl w:val="1"/>
         </w:rPr>
         <w:t xml:space="preserve">תמצא</w:t>
@@ -4270,14 +4347,16 @@
         <w:rPr>
           <w:rFonts w:ascii="Alef" w:cs="Alef" w:eastAsia="Alef" w:hAnsi="Alef"/>
           <w:i w:val="1"/>
-          <w:rtl w:val="1"/>
-        </w:rPr>
-        <w:t xml:space="preserve"> </w:t>
-      </w:r>
-      <w:r>
-        <w:rPr>
-          <w:rFonts w:ascii="Alef" w:cs="Alef" w:eastAsia="Alef" w:hAnsi="Alef"/>
-          <w:i w:val="1"/>
+          <w:iCs/>
+          <w:rtl w:val="1"/>
+        </w:rPr>
+        <w:t xml:space="preserve"> </w:t>
+      </w:r>
+      <w:r>
+        <w:rPr>
+          <w:rFonts w:ascii="Alef" w:cs="Alef" w:eastAsia="Alef" w:hAnsi="Alef"/>
+          <w:i w:val="1"/>
+          <w:iCs/>
           <w:rtl w:val="1"/>
         </w:rPr>
         <w:t xml:space="preserve">לעצמך</w:t>
@@ -4286,14 +4365,16 @@
         <w:rPr>
           <w:rFonts w:ascii="Alef" w:cs="Alef" w:eastAsia="Alef" w:hAnsi="Alef"/>
           <w:i w:val="1"/>
-          <w:rtl w:val="1"/>
-        </w:rPr>
-        <w:t xml:space="preserve"> </w:t>
-      </w:r>
-      <w:r>
-        <w:rPr>
-          <w:rFonts w:ascii="Alef" w:cs="Alef" w:eastAsia="Alef" w:hAnsi="Alef"/>
-          <w:i w:val="1"/>
+          <w:iCs/>
+          <w:rtl w:val="1"/>
+        </w:rPr>
+        <w:t xml:space="preserve"> </w:t>
+      </w:r>
+      <w:r>
+        <w:rPr>
+          <w:rFonts w:ascii="Alef" w:cs="Alef" w:eastAsia="Alef" w:hAnsi="Alef"/>
+          <w:i w:val="1"/>
+          <w:iCs/>
           <w:rtl w:val="1"/>
         </w:rPr>
         <w:t xml:space="preserve">חתיכה</w:t>
@@ -4302,14 +4383,16 @@
         <w:rPr>
           <w:rFonts w:ascii="Alef" w:cs="Alef" w:eastAsia="Alef" w:hAnsi="Alef"/>
           <w:i w:val="1"/>
-          <w:rtl w:val="1"/>
-        </w:rPr>
-        <w:t xml:space="preserve"> </w:t>
-      </w:r>
-      <w:r>
-        <w:rPr>
-          <w:rFonts w:ascii="Alef" w:cs="Alef" w:eastAsia="Alef" w:hAnsi="Alef"/>
-          <w:i w:val="1"/>
+          <w:iCs/>
+          <w:rtl w:val="1"/>
+        </w:rPr>
+        <w:t xml:space="preserve"> </w:t>
+      </w:r>
+      <w:r>
+        <w:rPr>
+          <w:rFonts w:ascii="Alef" w:cs="Alef" w:eastAsia="Alef" w:hAnsi="Alef"/>
+          <w:i w:val="1"/>
+          <w:iCs/>
           <w:rtl w:val="1"/>
         </w:rPr>
         <w:t xml:space="preserve">אחרת</w:t>
@@ -4318,14 +4401,16 @@
         <w:rPr>
           <w:rFonts w:ascii="Alef" w:cs="Alef" w:eastAsia="Alef" w:hAnsi="Alef"/>
           <w:i w:val="1"/>
-          <w:rtl w:val="1"/>
-        </w:rPr>
-        <w:t xml:space="preserve"> </w:t>
-      </w:r>
-      <w:r>
-        <w:rPr>
-          <w:rFonts w:ascii="Alef" w:cs="Alef" w:eastAsia="Alef" w:hAnsi="Alef"/>
-          <w:i w:val="1"/>
+          <w:iCs/>
+          <w:rtl w:val="1"/>
+        </w:rPr>
+        <w:t xml:space="preserve"> </w:t>
+      </w:r>
+      <w:r>
+        <w:rPr>
+          <w:rFonts w:ascii="Alef" w:cs="Alef" w:eastAsia="Alef" w:hAnsi="Alef"/>
+          <w:i w:val="1"/>
+          <w:iCs/>
           <w:rtl w:val="1"/>
         </w:rPr>
         <w:t xml:space="preserve">של</w:t>
@@ -4334,14 +4419,16 @@
         <w:rPr>
           <w:rFonts w:ascii="Alef" w:cs="Alef" w:eastAsia="Alef" w:hAnsi="Alef"/>
           <w:i w:val="1"/>
-          <w:rtl w:val="1"/>
-        </w:rPr>
-        <w:t xml:space="preserve"> </w:t>
-      </w:r>
-      <w:r>
-        <w:rPr>
-          <w:rFonts w:ascii="Alef" w:cs="Alef" w:eastAsia="Alef" w:hAnsi="Alef"/>
-          <w:i w:val="1"/>
+          <w:iCs/>
+          <w:rtl w:val="1"/>
+        </w:rPr>
+        <w:t xml:space="preserve"> </w:t>
+      </w:r>
+      <w:r>
+        <w:rPr>
+          <w:rFonts w:ascii="Alef" w:cs="Alef" w:eastAsia="Alef" w:hAnsi="Alef"/>
+          <w:i w:val="1"/>
+          <w:iCs/>
           <w:rtl w:val="1"/>
         </w:rPr>
         <w:t xml:space="preserve">מצע</w:t>
@@ -4350,14 +4437,16 @@
         <w:rPr>
           <w:rFonts w:ascii="Alef" w:cs="Alef" w:eastAsia="Alef" w:hAnsi="Alef"/>
           <w:i w:val="1"/>
-          <w:rtl w:val="1"/>
-        </w:rPr>
-        <w:t xml:space="preserve"> </w:t>
-      </w:r>
-      <w:r>
-        <w:rPr>
-          <w:rFonts w:ascii="Alef" w:cs="Alef" w:eastAsia="Alef" w:hAnsi="Alef"/>
-          <w:i w:val="1"/>
+          <w:iCs/>
+          <w:rtl w:val="1"/>
+        </w:rPr>
+        <w:t xml:space="preserve"> </w:t>
+      </w:r>
+      <w:r>
+        <w:rPr>
+          <w:rFonts w:ascii="Alef" w:cs="Alef" w:eastAsia="Alef" w:hAnsi="Alef"/>
+          <w:i w:val="1"/>
+          <w:iCs/>
           <w:rtl w:val="1"/>
         </w:rPr>
         <w:t xml:space="preserve">חישוב</w:t>
@@ -4366,14 +4455,16 @@
         <w:rPr>
           <w:rFonts w:ascii="Alef" w:cs="Alef" w:eastAsia="Alef" w:hAnsi="Alef"/>
           <w:i w:val="1"/>
-          <w:rtl w:val="1"/>
-        </w:rPr>
-        <w:t xml:space="preserve"> </w:t>
-      </w:r>
-      <w:r>
-        <w:rPr>
-          <w:rFonts w:ascii="Alef" w:cs="Alef" w:eastAsia="Alef" w:hAnsi="Alef"/>
-          <w:i w:val="1"/>
+          <w:iCs/>
+          <w:rtl w:val="1"/>
+        </w:rPr>
+        <w:t xml:space="preserve"> </w:t>
+      </w:r>
+      <w:r>
+        <w:rPr>
+          <w:rFonts w:ascii="Alef" w:cs="Alef" w:eastAsia="Alef" w:hAnsi="Alef"/>
+          <w:i w:val="1"/>
+          <w:iCs/>
           <w:rtl w:val="1"/>
         </w:rPr>
         <w:t xml:space="preserve">שתפתור</w:t>
@@ -4382,14 +4473,16 @@
         <w:rPr>
           <w:rFonts w:ascii="Alef" w:cs="Alef" w:eastAsia="Alef" w:hAnsi="Alef"/>
           <w:i w:val="1"/>
-          <w:rtl w:val="1"/>
-        </w:rPr>
-        <w:t xml:space="preserve"> </w:t>
-      </w:r>
-      <w:r>
-        <w:rPr>
-          <w:rFonts w:ascii="Alef" w:cs="Alef" w:eastAsia="Alef" w:hAnsi="Alef"/>
-          <w:i w:val="1"/>
+          <w:iCs/>
+          <w:rtl w:val="1"/>
+        </w:rPr>
+        <w:t xml:space="preserve"> </w:t>
+      </w:r>
+      <w:r>
+        <w:rPr>
+          <w:rFonts w:ascii="Alef" w:cs="Alef" w:eastAsia="Alef" w:hAnsi="Alef"/>
+          <w:i w:val="1"/>
+          <w:iCs/>
           <w:rtl w:val="1"/>
         </w:rPr>
         <w:t xml:space="preserve">את</w:t>
@@ -4398,14 +4491,16 @@
         <w:rPr>
           <w:rFonts w:ascii="Alef" w:cs="Alef" w:eastAsia="Alef" w:hAnsi="Alef"/>
           <w:i w:val="1"/>
-          <w:rtl w:val="1"/>
-        </w:rPr>
-        <w:t xml:space="preserve"> </w:t>
-      </w:r>
-      <w:r>
-        <w:rPr>
-          <w:rFonts w:ascii="Alef" w:cs="Alef" w:eastAsia="Alef" w:hAnsi="Alef"/>
-          <w:i w:val="1"/>
+          <w:iCs/>
+          <w:rtl w:val="1"/>
+        </w:rPr>
+        <w:t xml:space="preserve"> </w:t>
+      </w:r>
+      <w:r>
+        <w:rPr>
+          <w:rFonts w:ascii="Alef" w:cs="Alef" w:eastAsia="Alef" w:hAnsi="Alef"/>
+          <w:i w:val="1"/>
+          <w:iCs/>
           <w:rtl w:val="1"/>
         </w:rPr>
         <w:t xml:space="preserve">הבעיות</w:t>
@@ -4414,14 +4509,16 @@
         <w:rPr>
           <w:rFonts w:ascii="Alef" w:cs="Alef" w:eastAsia="Alef" w:hAnsi="Alef"/>
           <w:i w:val="1"/>
-          <w:rtl w:val="1"/>
-        </w:rPr>
-        <w:t xml:space="preserve"> </w:t>
-      </w:r>
-      <w:r>
-        <w:rPr>
-          <w:rFonts w:ascii="Alef" w:cs="Alef" w:eastAsia="Alef" w:hAnsi="Alef"/>
-          <w:i w:val="1"/>
+          <w:iCs/>
+          <w:rtl w:val="1"/>
+        </w:rPr>
+        <w:t xml:space="preserve"> </w:t>
+      </w:r>
+      <w:r>
+        <w:rPr>
+          <w:rFonts w:ascii="Alef" w:cs="Alef" w:eastAsia="Alef" w:hAnsi="Alef"/>
+          <w:i w:val="1"/>
+          <w:iCs/>
           <w:rtl w:val="1"/>
         </w:rPr>
         <w:t xml:space="preserve">המאולצות</w:t>
@@ -4430,14 +4527,16 @@
         <w:rPr>
           <w:rFonts w:ascii="Alef" w:cs="Alef" w:eastAsia="Alef" w:hAnsi="Alef"/>
           <w:i w:val="1"/>
-          <w:rtl w:val="1"/>
-        </w:rPr>
-        <w:t xml:space="preserve"> </w:t>
-      </w:r>
-      <w:r>
-        <w:rPr>
-          <w:rFonts w:ascii="Alef" w:cs="Alef" w:eastAsia="Alef" w:hAnsi="Alef"/>
-          <w:i w:val="1"/>
+          <w:iCs/>
+          <w:rtl w:val="1"/>
+        </w:rPr>
+        <w:t xml:space="preserve"> </w:t>
+      </w:r>
+      <w:r>
+        <w:rPr>
+          <w:rFonts w:ascii="Alef" w:cs="Alef" w:eastAsia="Alef" w:hAnsi="Alef"/>
+          <w:i w:val="1"/>
+          <w:iCs/>
           <w:rtl w:val="1"/>
         </w:rPr>
         <w:t xml:space="preserve">בצורה</w:t>
@@ -4446,14 +4545,16 @@
         <w:rPr>
           <w:rFonts w:ascii="Alef" w:cs="Alef" w:eastAsia="Alef" w:hAnsi="Alef"/>
           <w:i w:val="1"/>
-          <w:rtl w:val="1"/>
-        </w:rPr>
-        <w:t xml:space="preserve"> </w:t>
-      </w:r>
-      <w:r>
-        <w:rPr>
-          <w:rFonts w:ascii="Alef" w:cs="Alef" w:eastAsia="Alef" w:hAnsi="Alef"/>
-          <w:i w:val="1"/>
+          <w:iCs/>
+          <w:rtl w:val="1"/>
+        </w:rPr>
+        <w:t xml:space="preserve"> </w:t>
+      </w:r>
+      <w:r>
+        <w:rPr>
+          <w:rFonts w:ascii="Alef" w:cs="Alef" w:eastAsia="Alef" w:hAnsi="Alef"/>
+          <w:i w:val="1"/>
+          <w:iCs/>
           <w:rtl w:val="1"/>
         </w:rPr>
         <w:t xml:space="preserve">מגוחכת</w:t>
@@ -4462,14 +4563,16 @@
         <w:rPr>
           <w:rFonts w:ascii="Alef" w:cs="Alef" w:eastAsia="Alef" w:hAnsi="Alef"/>
           <w:i w:val="1"/>
-          <w:rtl w:val="1"/>
-        </w:rPr>
-        <w:t xml:space="preserve"> </w:t>
-      </w:r>
-      <w:r>
-        <w:rPr>
-          <w:rFonts w:ascii="Alef" w:cs="Alef" w:eastAsia="Alef" w:hAnsi="Alef"/>
-          <w:i w:val="1"/>
+          <w:iCs/>
+          <w:rtl w:val="1"/>
+        </w:rPr>
+        <w:t xml:space="preserve"> </w:t>
+      </w:r>
+      <w:r>
+        <w:rPr>
+          <w:rFonts w:ascii="Alef" w:cs="Alef" w:eastAsia="Alef" w:hAnsi="Alef"/>
+          <w:i w:val="1"/>
+          <w:iCs/>
           <w:rtl w:val="1"/>
         </w:rPr>
         <w:t xml:space="preserve">שלך</w:t>
@@ -4478,6 +4581,7 @@
         <w:rPr>
           <w:rFonts w:ascii="Alef" w:cs="Alef" w:eastAsia="Alef" w:hAnsi="Alef"/>
           <w:i w:val="1"/>
+          <w:iCs/>
           <w:rtl w:val="1"/>
         </w:rPr>
         <w:t xml:space="preserve">.</w:t>
@@ -4507,6 +4611,7 @@
         <w:rPr>
           <w:rFonts w:ascii="Alef" w:cs="Alef" w:eastAsia="Alef" w:hAnsi="Alef"/>
           <w:i w:val="1"/>
+          <w:iCs/>
           <w:rtl w:val="1"/>
         </w:rPr>
         <w:t xml:space="preserve">אני</w:t>
@@ -4515,14 +4620,16 @@
         <w:rPr>
           <w:rFonts w:ascii="Alef" w:cs="Alef" w:eastAsia="Alef" w:hAnsi="Alef"/>
           <w:i w:val="1"/>
-          <w:rtl w:val="1"/>
-        </w:rPr>
-        <w:t xml:space="preserve"> </w:t>
-      </w:r>
-      <w:r>
-        <w:rPr>
-          <w:rFonts w:ascii="Alef" w:cs="Alef" w:eastAsia="Alef" w:hAnsi="Alef"/>
-          <w:i w:val="1"/>
+          <w:iCs/>
+          <w:rtl w:val="1"/>
+        </w:rPr>
+        <w:t xml:space="preserve"> </w:t>
+      </w:r>
+      <w:r>
+        <w:rPr>
+          <w:rFonts w:ascii="Alef" w:cs="Alef" w:eastAsia="Alef" w:hAnsi="Alef"/>
+          <w:i w:val="1"/>
+          <w:iCs/>
           <w:rtl w:val="1"/>
         </w:rPr>
         <w:t xml:space="preserve">רציני</w:t>
@@ -4531,6 +4638,7 @@
         <w:rPr>
           <w:rFonts w:ascii="Alef" w:cs="Alef" w:eastAsia="Alef" w:hAnsi="Alef"/>
           <w:i w:val="1"/>
+          <w:iCs/>
           <w:rtl w:val="1"/>
         </w:rPr>
         <w:t xml:space="preserve">,</w:t>
@@ -4602,6 +4710,7 @@
         <w:rPr>
           <w:rFonts w:ascii="Alef" w:cs="Alef" w:eastAsia="Alef" w:hAnsi="Alef"/>
           <w:i w:val="1"/>
+          <w:iCs/>
           <w:rtl w:val="1"/>
         </w:rPr>
         <w:t xml:space="preserve">גם</w:t>
@@ -4610,14 +4719,16 @@
         <w:rPr>
           <w:rFonts w:ascii="Alef" w:cs="Alef" w:eastAsia="Alef" w:hAnsi="Alef"/>
           <w:i w:val="1"/>
-          <w:rtl w:val="1"/>
-        </w:rPr>
-        <w:t xml:space="preserve"> </w:t>
-      </w:r>
-      <w:r>
-        <w:rPr>
-          <w:rFonts w:ascii="Alef" w:cs="Alef" w:eastAsia="Alef" w:hAnsi="Alef"/>
-          <w:i w:val="1"/>
+          <w:iCs/>
+          <w:rtl w:val="1"/>
+        </w:rPr>
+        <w:t xml:space="preserve"> </w:t>
+      </w:r>
+      <w:r>
+        <w:rPr>
+          <w:rFonts w:ascii="Alef" w:cs="Alef" w:eastAsia="Alef" w:hAnsi="Alef"/>
+          <w:i w:val="1"/>
+          <w:iCs/>
           <w:rtl w:val="1"/>
         </w:rPr>
         <w:t xml:space="preserve">אני</w:t>
@@ -4626,6 +4737,7 @@
         <w:rPr>
           <w:rFonts w:ascii="Alef" w:cs="Alef" w:eastAsia="Alef" w:hAnsi="Alef"/>
           <w:i w:val="1"/>
+          <w:iCs/>
           <w:rtl w:val="1"/>
         </w:rPr>
         <w:t xml:space="preserve">,</w:t>
@@ -4688,6 +4800,7 @@
         <w:rPr>
           <w:rFonts w:ascii="Alef" w:cs="Alef" w:eastAsia="Alef" w:hAnsi="Alef"/>
           <w:i w:val="1"/>
+          <w:iCs/>
           <w:rtl w:val="1"/>
         </w:rPr>
         <w:t xml:space="preserve">תטיל</w:t>
@@ -4696,14 +4809,16 @@
         <w:rPr>
           <w:rFonts w:ascii="Alef" w:cs="Alef" w:eastAsia="Alef" w:hAnsi="Alef"/>
           <w:i w:val="1"/>
-          <w:rtl w:val="1"/>
-        </w:rPr>
-        <w:t xml:space="preserve"> </w:t>
-      </w:r>
-      <w:r>
-        <w:rPr>
-          <w:rFonts w:ascii="Alef" w:cs="Alef" w:eastAsia="Alef" w:hAnsi="Alef"/>
-          <w:i w:val="1"/>
+          <w:iCs/>
+          <w:rtl w:val="1"/>
+        </w:rPr>
+        <w:t xml:space="preserve"> </w:t>
+      </w:r>
+      <w:r>
+        <w:rPr>
+          <w:rFonts w:ascii="Alef" w:cs="Alef" w:eastAsia="Alef" w:hAnsi="Alef"/>
+          <w:i w:val="1"/>
+          <w:iCs/>
           <w:rtl w:val="1"/>
         </w:rPr>
         <w:t xml:space="preserve">את</w:t>
@@ -4712,14 +4827,16 @@
         <w:rPr>
           <w:rFonts w:ascii="Alef" w:cs="Alef" w:eastAsia="Alef" w:hAnsi="Alef"/>
           <w:i w:val="1"/>
-          <w:rtl w:val="1"/>
-        </w:rPr>
-        <w:t xml:space="preserve"> </w:t>
-      </w:r>
-      <w:r>
-        <w:rPr>
-          <w:rFonts w:ascii="Alef" w:cs="Alef" w:eastAsia="Alef" w:hAnsi="Alef"/>
-          <w:i w:val="1"/>
+          <w:iCs/>
+          <w:rtl w:val="1"/>
+        </w:rPr>
+        <w:t xml:space="preserve"> </w:t>
+      </w:r>
+      <w:r>
+        <w:rPr>
+          <w:rFonts w:ascii="Alef" w:cs="Alef" w:eastAsia="Alef" w:hAnsi="Alef"/>
+          <w:i w:val="1"/>
+          <w:iCs/>
           <w:rtl w:val="1"/>
         </w:rPr>
         <w:t xml:space="preserve">לחש</w:t>
@@ -4728,14 +4845,16 @@
         <w:rPr>
           <w:rFonts w:ascii="Alef" w:cs="Alef" w:eastAsia="Alef" w:hAnsi="Alef"/>
           <w:i w:val="1"/>
-          <w:rtl w:val="1"/>
-        </w:rPr>
-        <w:t xml:space="preserve"> </w:t>
-      </w:r>
-      <w:r>
-        <w:rPr>
-          <w:rFonts w:ascii="Alef" w:cs="Alef" w:eastAsia="Alef" w:hAnsi="Alef"/>
-          <w:i w:val="1"/>
+          <w:iCs/>
+          <w:rtl w:val="1"/>
+        </w:rPr>
+        <w:t xml:space="preserve"> </w:t>
+      </w:r>
+      <w:r>
+        <w:rPr>
+          <w:rFonts w:ascii="Alef" w:cs="Alef" w:eastAsia="Alef" w:hAnsi="Alef"/>
+          <w:i w:val="1"/>
+          <w:iCs/>
           <w:rtl w:val="1"/>
         </w:rPr>
         <w:t xml:space="preserve">הפטרונוס</w:t>
@@ -4744,14 +4863,16 @@
         <w:rPr>
           <w:rFonts w:ascii="Alef" w:cs="Alef" w:eastAsia="Alef" w:hAnsi="Alef"/>
           <w:i w:val="1"/>
-          <w:rtl w:val="1"/>
-        </w:rPr>
-        <w:t xml:space="preserve"> </w:t>
-      </w:r>
-      <w:r>
-        <w:rPr>
-          <w:rFonts w:ascii="Alef" w:cs="Alef" w:eastAsia="Alef" w:hAnsi="Alef"/>
-          <w:i w:val="1"/>
+          <w:iCs/>
+          <w:rtl w:val="1"/>
+        </w:rPr>
+        <w:t xml:space="preserve"> </w:t>
+      </w:r>
+      <w:r>
+        <w:rPr>
+          <w:rFonts w:ascii="Alef" w:cs="Alef" w:eastAsia="Alef" w:hAnsi="Alef"/>
+          <w:i w:val="1"/>
+          <w:iCs/>
           <w:rtl w:val="1"/>
         </w:rPr>
         <w:t xml:space="preserve">שלך</w:t>
@@ -4760,14 +4881,16 @@
         <w:rPr>
           <w:rFonts w:ascii="Alef" w:cs="Alef" w:eastAsia="Alef" w:hAnsi="Alef"/>
           <w:i w:val="1"/>
-          <w:rtl w:val="1"/>
-        </w:rPr>
-        <w:t xml:space="preserve"> </w:t>
-      </w:r>
-      <w:r>
-        <w:rPr>
-          <w:rFonts w:ascii="Alef" w:cs="Alef" w:eastAsia="Alef" w:hAnsi="Alef"/>
-          <w:i w:val="1"/>
+          <w:iCs/>
+          <w:rtl w:val="1"/>
+        </w:rPr>
+        <w:t xml:space="preserve"> </w:t>
+      </w:r>
+      <w:r>
+        <w:rPr>
+          <w:rFonts w:ascii="Alef" w:cs="Alef" w:eastAsia="Alef" w:hAnsi="Alef"/>
+          <w:i w:val="1"/>
+          <w:iCs/>
           <w:rtl w:val="1"/>
         </w:rPr>
         <w:t xml:space="preserve">וחכה</w:t>
@@ -4776,14 +4899,16 @@
         <w:rPr>
           <w:rFonts w:ascii="Alef" w:cs="Alef" w:eastAsia="Alef" w:hAnsi="Alef"/>
           <w:i w:val="1"/>
-          <w:rtl w:val="1"/>
-        </w:rPr>
-        <w:t xml:space="preserve"> </w:t>
-      </w:r>
-      <w:r>
-        <w:rPr>
-          <w:rFonts w:ascii="Alef" w:cs="Alef" w:eastAsia="Alef" w:hAnsi="Alef"/>
-          <w:i w:val="1"/>
+          <w:iCs/>
+          <w:rtl w:val="1"/>
+        </w:rPr>
+        <w:t xml:space="preserve"> </w:t>
+      </w:r>
+      <w:r>
+        <w:rPr>
+          <w:rFonts w:ascii="Alef" w:cs="Alef" w:eastAsia="Alef" w:hAnsi="Alef"/>
+          <w:i w:val="1"/>
+          <w:iCs/>
           <w:rtl w:val="1"/>
         </w:rPr>
         <w:t xml:space="preserve">שההילאים</w:t>
@@ -4792,14 +4917,16 @@
         <w:rPr>
           <w:rFonts w:ascii="Alef" w:cs="Alef" w:eastAsia="Alef" w:hAnsi="Alef"/>
           <w:i w:val="1"/>
-          <w:rtl w:val="1"/>
-        </w:rPr>
-        <w:t xml:space="preserve"> </w:t>
-      </w:r>
-      <w:r>
-        <w:rPr>
-          <w:rFonts w:ascii="Alef" w:cs="Alef" w:eastAsia="Alef" w:hAnsi="Alef"/>
-          <w:i w:val="1"/>
+          <w:iCs/>
+          <w:rtl w:val="1"/>
+        </w:rPr>
+        <w:t xml:space="preserve"> </w:t>
+      </w:r>
+      <w:r>
+        <w:rPr>
+          <w:rFonts w:ascii="Alef" w:cs="Alef" w:eastAsia="Alef" w:hAnsi="Alef"/>
+          <w:i w:val="1"/>
+          <w:iCs/>
           <w:rtl w:val="1"/>
         </w:rPr>
         <w:t xml:space="preserve">ימצאו</w:t>
@@ -4808,14 +4935,16 @@
         <w:rPr>
           <w:rFonts w:ascii="Alef" w:cs="Alef" w:eastAsia="Alef" w:hAnsi="Alef"/>
           <w:i w:val="1"/>
-          <w:rtl w:val="1"/>
-        </w:rPr>
-        <w:t xml:space="preserve"> </w:t>
-      </w:r>
-      <w:r>
-        <w:rPr>
-          <w:rFonts w:ascii="Alef" w:cs="Alef" w:eastAsia="Alef" w:hAnsi="Alef"/>
-          <w:i w:val="1"/>
+          <w:iCs/>
+          <w:rtl w:val="1"/>
+        </w:rPr>
+        <w:t xml:space="preserve"> </w:t>
+      </w:r>
+      <w:r>
+        <w:rPr>
+          <w:rFonts w:ascii="Alef" w:cs="Alef" w:eastAsia="Alef" w:hAnsi="Alef"/>
+          <w:i w:val="1"/>
+          <w:iCs/>
           <w:rtl w:val="1"/>
         </w:rPr>
         <w:t xml:space="preserve">אותך</w:t>
@@ -4824,6 +4953,7 @@
         <w:rPr>
           <w:rFonts w:ascii="Alef" w:cs="Alef" w:eastAsia="Alef" w:hAnsi="Alef"/>
           <w:i w:val="1"/>
+          <w:iCs/>
           <w:rtl w:val="1"/>
         </w:rPr>
         <w:t xml:space="preserve">. </w:t>
@@ -4832,6 +4962,7 @@
         <w:rPr>
           <w:rFonts w:ascii="Alef" w:cs="Alef" w:eastAsia="Alef" w:hAnsi="Alef"/>
           <w:i w:val="1"/>
+          <w:iCs/>
           <w:rtl w:val="1"/>
         </w:rPr>
         <w:t xml:space="preserve">תהיה</w:t>
@@ -4840,14 +4971,16 @@
         <w:rPr>
           <w:rFonts w:ascii="Alef" w:cs="Alef" w:eastAsia="Alef" w:hAnsi="Alef"/>
           <w:i w:val="1"/>
-          <w:rtl w:val="1"/>
-        </w:rPr>
-        <w:t xml:space="preserve"> </w:t>
-      </w:r>
-      <w:r>
-        <w:rPr>
-          <w:rFonts w:ascii="Alef" w:cs="Alef" w:eastAsia="Alef" w:hAnsi="Alef"/>
-          <w:i w:val="1"/>
+          <w:iCs/>
+          <w:rtl w:val="1"/>
+        </w:rPr>
+        <w:t xml:space="preserve"> </w:t>
+      </w:r>
+      <w:r>
+        <w:rPr>
+          <w:rFonts w:ascii="Alef" w:cs="Alef" w:eastAsia="Alef" w:hAnsi="Alef"/>
+          <w:i w:val="1"/>
+          <w:iCs/>
           <w:rtl w:val="1"/>
         </w:rPr>
         <w:t xml:space="preserve">הגיוני</w:t>
@@ -4856,6 +4989,7 @@
         <w:rPr>
           <w:rFonts w:ascii="Alef" w:cs="Alef" w:eastAsia="Alef" w:hAnsi="Alef"/>
           <w:i w:val="1"/>
+          <w:iCs/>
           <w:rtl w:val="1"/>
         </w:rPr>
         <w:t xml:space="preserve">. </w:t>
@@ -4864,6 +4998,7 @@
         <w:rPr>
           <w:rFonts w:ascii="Alef" w:cs="Alef" w:eastAsia="Alef" w:hAnsi="Alef"/>
           <w:i w:val="1"/>
+          <w:iCs/>
           <w:rtl w:val="1"/>
         </w:rPr>
         <w:t xml:space="preserve">זה</w:t>
@@ -4872,14 +5007,16 @@
         <w:rPr>
           <w:rFonts w:ascii="Alef" w:cs="Alef" w:eastAsia="Alef" w:hAnsi="Alef"/>
           <w:i w:val="1"/>
-          <w:rtl w:val="1"/>
-        </w:rPr>
-        <w:t xml:space="preserve"> </w:t>
-      </w:r>
-      <w:r>
-        <w:rPr>
-          <w:rFonts w:ascii="Alef" w:cs="Alef" w:eastAsia="Alef" w:hAnsi="Alef"/>
-          <w:i w:val="1"/>
+          <w:iCs/>
+          <w:rtl w:val="1"/>
+        </w:rPr>
+        <w:t xml:space="preserve"> </w:t>
+      </w:r>
+      <w:r>
+        <w:rPr>
+          <w:rFonts w:ascii="Alef" w:cs="Alef" w:eastAsia="Alef" w:hAnsi="Alef"/>
+          <w:i w:val="1"/>
+          <w:iCs/>
           <w:rtl w:val="1"/>
         </w:rPr>
         <w:t xml:space="preserve">נגמר</w:t>
@@ -4888,6 +5025,7 @@
         <w:rPr>
           <w:rFonts w:ascii="Alef" w:cs="Alef" w:eastAsia="Alef" w:hAnsi="Alef"/>
           <w:i w:val="1"/>
+          <w:iCs/>
           <w:rtl w:val="1"/>
         </w:rPr>
         <w:t xml:space="preserve">.</w:t>
@@ -4919,6 +5057,7 @@
         <w:rPr>
           <w:rFonts w:ascii="Alef" w:cs="Alef" w:eastAsia="Alef" w:hAnsi="Alef"/>
           <w:i w:val="1"/>
+          <w:iCs/>
           <w:rtl w:val="1"/>
         </w:rPr>
         <w:t xml:space="preserve">תוותר</w:t>
@@ -4927,6 +5066,7 @@
         <w:rPr>
           <w:rFonts w:ascii="Alef" w:cs="Alef" w:eastAsia="Alef" w:hAnsi="Alef"/>
           <w:i w:val="1"/>
+          <w:iCs/>
           <w:rtl w:val="1"/>
         </w:rPr>
         <w:t xml:space="preserve">…</w:t>
@@ -5287,6 +5427,7 @@
         <w:rPr>
           <w:rFonts w:ascii="Alef" w:cs="Alef" w:eastAsia="Alef" w:hAnsi="Alef"/>
           <w:i w:val="1"/>
+          <w:iCs/>
           <w:rtl w:val="1"/>
         </w:rPr>
         <w:t xml:space="preserve">אתה</w:t>
@@ -5295,14 +5436,16 @@
         <w:rPr>
           <w:rFonts w:ascii="Alef" w:cs="Alef" w:eastAsia="Alef" w:hAnsi="Alef"/>
           <w:i w:val="1"/>
-          <w:rtl w:val="1"/>
-        </w:rPr>
-        <w:t xml:space="preserve"> </w:t>
-      </w:r>
-      <w:r>
-        <w:rPr>
-          <w:rFonts w:ascii="Alef" w:cs="Alef" w:eastAsia="Alef" w:hAnsi="Alef"/>
-          <w:i w:val="1"/>
+          <w:iCs/>
+          <w:rtl w:val="1"/>
+        </w:rPr>
+        <w:t xml:space="preserve"> </w:t>
+      </w:r>
+      <w:r>
+        <w:rPr>
+          <w:rFonts w:ascii="Alef" w:cs="Alef" w:eastAsia="Alef" w:hAnsi="Alef"/>
+          <w:i w:val="1"/>
+          <w:iCs/>
           <w:rtl w:val="1"/>
         </w:rPr>
         <w:t xml:space="preserve">יודע</w:t>
@@ -5311,6 +5454,7 @@
         <w:rPr>
           <w:rFonts w:ascii="Alef" w:cs="Alef" w:eastAsia="Alef" w:hAnsi="Alef"/>
           <w:i w:val="1"/>
+          <w:iCs/>
           <w:rtl w:val="1"/>
         </w:rPr>
         <w:t xml:space="preserve">,</w:t>
@@ -5387,6 +5531,7 @@
         <w:rPr>
           <w:rFonts w:ascii="Alef" w:cs="Alef" w:eastAsia="Alef" w:hAnsi="Alef"/>
           <w:i w:val="1"/>
+          <w:iCs/>
           <w:rtl w:val="1"/>
         </w:rPr>
         <w:t xml:space="preserve">אם</w:t>
@@ -5395,14 +5540,16 @@
         <w:rPr>
           <w:rFonts w:ascii="Alef" w:cs="Alef" w:eastAsia="Alef" w:hAnsi="Alef"/>
           <w:i w:val="1"/>
-          <w:rtl w:val="1"/>
-        </w:rPr>
-        <w:t xml:space="preserve"> </w:t>
-      </w:r>
-      <w:r>
-        <w:rPr>
-          <w:rFonts w:ascii="Alef" w:cs="Alef" w:eastAsia="Alef" w:hAnsi="Alef"/>
-          <w:i w:val="1"/>
+          <w:iCs/>
+          <w:rtl w:val="1"/>
+        </w:rPr>
+        <w:t xml:space="preserve"> </w:t>
+      </w:r>
+      <w:r>
+        <w:rPr>
+          <w:rFonts w:ascii="Alef" w:cs="Alef" w:eastAsia="Alef" w:hAnsi="Alef"/>
+          <w:i w:val="1"/>
+          <w:iCs/>
           <w:rtl w:val="1"/>
         </w:rPr>
         <w:t xml:space="preserve">אסור</w:t>
@@ -5411,14 +5558,16 @@
         <w:rPr>
           <w:rFonts w:ascii="Alef" w:cs="Alef" w:eastAsia="Alef" w:hAnsi="Alef"/>
           <w:i w:val="1"/>
-          <w:rtl w:val="1"/>
-        </w:rPr>
-        <w:t xml:space="preserve"> </w:t>
-      </w:r>
-      <w:r>
-        <w:rPr>
-          <w:rFonts w:ascii="Alef" w:cs="Alef" w:eastAsia="Alef" w:hAnsi="Alef"/>
-          <w:i w:val="1"/>
+          <w:iCs/>
+          <w:rtl w:val="1"/>
+        </w:rPr>
+        <w:t xml:space="preserve"> </w:t>
+      </w:r>
+      <w:r>
+        <w:rPr>
+          <w:rFonts w:ascii="Alef" w:cs="Alef" w:eastAsia="Alef" w:hAnsi="Alef"/>
+          <w:i w:val="1"/>
+          <w:iCs/>
           <w:rtl w:val="1"/>
         </w:rPr>
         <w:t xml:space="preserve">לך</w:t>
@@ -5427,14 +5576,16 @@
         <w:rPr>
           <w:rFonts w:ascii="Alef" w:cs="Alef" w:eastAsia="Alef" w:hAnsi="Alef"/>
           <w:i w:val="1"/>
-          <w:rtl w:val="1"/>
-        </w:rPr>
-        <w:t xml:space="preserve"> </w:t>
-      </w:r>
-      <w:r>
-        <w:rPr>
-          <w:rFonts w:ascii="Alef" w:cs="Alef" w:eastAsia="Alef" w:hAnsi="Alef"/>
-          <w:i w:val="1"/>
+          <w:iCs/>
+          <w:rtl w:val="1"/>
+        </w:rPr>
+        <w:t xml:space="preserve"> </w:t>
+      </w:r>
+      <w:r>
+        <w:rPr>
+          <w:rFonts w:ascii="Alef" w:cs="Alef" w:eastAsia="Alef" w:hAnsi="Alef"/>
+          <w:i w:val="1"/>
+          <w:iCs/>
           <w:rtl w:val="1"/>
         </w:rPr>
         <w:t xml:space="preserve">לחשוב</w:t>
@@ -5443,14 +5594,16 @@
         <w:rPr>
           <w:rFonts w:ascii="Alef" w:cs="Alef" w:eastAsia="Alef" w:hAnsi="Alef"/>
           <w:i w:val="1"/>
-          <w:rtl w:val="1"/>
-        </w:rPr>
-        <w:t xml:space="preserve"> </w:t>
-      </w:r>
-      <w:r>
-        <w:rPr>
-          <w:rFonts w:ascii="Alef" w:cs="Alef" w:eastAsia="Alef" w:hAnsi="Alef"/>
-          <w:i w:val="1"/>
+          <w:iCs/>
+          <w:rtl w:val="1"/>
+        </w:rPr>
+        <w:t xml:space="preserve"> </w:t>
+      </w:r>
+      <w:r>
+        <w:rPr>
+          <w:rFonts w:ascii="Alef" w:cs="Alef" w:eastAsia="Alef" w:hAnsi="Alef"/>
+          <w:i w:val="1"/>
+          <w:iCs/>
           <w:rtl w:val="1"/>
         </w:rPr>
         <w:t xml:space="preserve">שום</w:t>
@@ -5459,14 +5612,16 @@
         <w:rPr>
           <w:rFonts w:ascii="Alef" w:cs="Alef" w:eastAsia="Alef" w:hAnsi="Alef"/>
           <w:i w:val="1"/>
-          <w:rtl w:val="1"/>
-        </w:rPr>
-        <w:t xml:space="preserve"> </w:t>
-      </w:r>
-      <w:r>
-        <w:rPr>
-          <w:rFonts w:ascii="Alef" w:cs="Alef" w:eastAsia="Alef" w:hAnsi="Alef"/>
-          <w:i w:val="1"/>
+          <w:iCs/>
+          <w:rtl w:val="1"/>
+        </w:rPr>
+        <w:t xml:space="preserve"> </w:t>
+      </w:r>
+      <w:r>
+        <w:rPr>
+          <w:rFonts w:ascii="Alef" w:cs="Alef" w:eastAsia="Alef" w:hAnsi="Alef"/>
+          <w:i w:val="1"/>
+          <w:iCs/>
           <w:rtl w:val="1"/>
         </w:rPr>
         <w:t xml:space="preserve">מחשבות</w:t>
@@ -5475,14 +5630,16 @@
         <w:rPr>
           <w:rFonts w:ascii="Alef" w:cs="Alef" w:eastAsia="Alef" w:hAnsi="Alef"/>
           <w:i w:val="1"/>
-          <w:rtl w:val="1"/>
-        </w:rPr>
-        <w:t xml:space="preserve"> </w:t>
-      </w:r>
-      <w:r>
-        <w:rPr>
-          <w:rFonts w:ascii="Alef" w:cs="Alef" w:eastAsia="Alef" w:hAnsi="Alef"/>
-          <w:i w:val="1"/>
+          <w:iCs/>
+          <w:rtl w:val="1"/>
+        </w:rPr>
+        <w:t xml:space="preserve"> </w:t>
+      </w:r>
+      <w:r>
+        <w:rPr>
+          <w:rFonts w:ascii="Alef" w:cs="Alef" w:eastAsia="Alef" w:hAnsi="Alef"/>
+          <w:i w:val="1"/>
+          <w:iCs/>
           <w:rtl w:val="1"/>
         </w:rPr>
         <w:t xml:space="preserve">שליליות</w:t>
@@ -5491,14 +5648,16 @@
         <w:rPr>
           <w:rFonts w:ascii="Alef" w:cs="Alef" w:eastAsia="Alef" w:hAnsi="Alef"/>
           <w:i w:val="1"/>
-          <w:rtl w:val="1"/>
-        </w:rPr>
-        <w:t xml:space="preserve"> </w:t>
-      </w:r>
-      <w:r>
-        <w:rPr>
-          <w:rFonts w:ascii="Alef" w:cs="Alef" w:eastAsia="Alef" w:hAnsi="Alef"/>
-          <w:i w:val="1"/>
+          <w:iCs/>
+          <w:rtl w:val="1"/>
+        </w:rPr>
+        <w:t xml:space="preserve"> </w:t>
+      </w:r>
+      <w:r>
+        <w:rPr>
+          <w:rFonts w:ascii="Alef" w:cs="Alef" w:eastAsia="Alef" w:hAnsi="Alef"/>
+          <w:i w:val="1"/>
+          <w:iCs/>
           <w:rtl w:val="1"/>
         </w:rPr>
         <w:t xml:space="preserve">משום</w:t>
@@ -5507,14 +5666,16 @@
         <w:rPr>
           <w:rFonts w:ascii="Alef" w:cs="Alef" w:eastAsia="Alef" w:hAnsi="Alef"/>
           <w:i w:val="1"/>
-          <w:rtl w:val="1"/>
-        </w:rPr>
-        <w:t xml:space="preserve"> </w:t>
-      </w:r>
-      <w:r>
-        <w:rPr>
-          <w:rFonts w:ascii="Alef" w:cs="Alef" w:eastAsia="Alef" w:hAnsi="Alef"/>
-          <w:i w:val="1"/>
+          <w:iCs/>
+          <w:rtl w:val="1"/>
+        </w:rPr>
+        <w:t xml:space="preserve"> </w:t>
+      </w:r>
+      <w:r>
+        <w:rPr>
+          <w:rFonts w:ascii="Alef" w:cs="Alef" w:eastAsia="Alef" w:hAnsi="Alef"/>
+          <w:i w:val="1"/>
+          <w:iCs/>
           <w:rtl w:val="1"/>
         </w:rPr>
         <w:t xml:space="preserve">שזה</w:t>
@@ -5523,14 +5684,16 @@
         <w:rPr>
           <w:rFonts w:ascii="Alef" w:cs="Alef" w:eastAsia="Alef" w:hAnsi="Alef"/>
           <w:i w:val="1"/>
-          <w:rtl w:val="1"/>
-        </w:rPr>
-        <w:t xml:space="preserve"> </w:t>
-      </w:r>
-      <w:r>
-        <w:rPr>
-          <w:rFonts w:ascii="Alef" w:cs="Alef" w:eastAsia="Alef" w:hAnsi="Alef"/>
-          <w:i w:val="1"/>
+          <w:iCs/>
+          <w:rtl w:val="1"/>
+        </w:rPr>
+        <w:t xml:space="preserve"> </w:t>
+      </w:r>
+      <w:r>
+        <w:rPr>
+          <w:rFonts w:ascii="Alef" w:cs="Alef" w:eastAsia="Alef" w:hAnsi="Alef"/>
+          <w:i w:val="1"/>
+          <w:iCs/>
           <w:rtl w:val="1"/>
         </w:rPr>
         <w:t xml:space="preserve">יפתח</w:t>
@@ -5539,14 +5702,16 @@
         <w:rPr>
           <w:rFonts w:ascii="Alef" w:cs="Alef" w:eastAsia="Alef" w:hAnsi="Alef"/>
           <w:i w:val="1"/>
-          <w:rtl w:val="1"/>
-        </w:rPr>
-        <w:t xml:space="preserve"> </w:t>
-      </w:r>
-      <w:r>
-        <w:rPr>
-          <w:rFonts w:ascii="Alef" w:cs="Alef" w:eastAsia="Alef" w:hAnsi="Alef"/>
-          <w:i w:val="1"/>
+          <w:iCs/>
+          <w:rtl w:val="1"/>
+        </w:rPr>
+        <w:t xml:space="preserve"> </w:t>
+      </w:r>
+      <w:r>
+        <w:rPr>
+          <w:rFonts w:ascii="Alef" w:cs="Alef" w:eastAsia="Alef" w:hAnsi="Alef"/>
+          <w:i w:val="1"/>
+          <w:iCs/>
           <w:rtl w:val="1"/>
         </w:rPr>
         <w:t xml:space="preserve">את</w:t>
@@ -5555,14 +5720,16 @@
         <w:rPr>
           <w:rFonts w:ascii="Alef" w:cs="Alef" w:eastAsia="Alef" w:hAnsi="Alef"/>
           <w:i w:val="1"/>
-          <w:rtl w:val="1"/>
-        </w:rPr>
-        <w:t xml:space="preserve"> </w:t>
-      </w:r>
-      <w:r>
-        <w:rPr>
-          <w:rFonts w:ascii="Alef" w:cs="Alef" w:eastAsia="Alef" w:hAnsi="Alef"/>
-          <w:i w:val="1"/>
+          <w:iCs/>
+          <w:rtl w:val="1"/>
+        </w:rPr>
+        <w:t xml:space="preserve"> </w:t>
+      </w:r>
+      <w:r>
+        <w:rPr>
+          <w:rFonts w:ascii="Alef" w:cs="Alef" w:eastAsia="Alef" w:hAnsi="Alef"/>
+          <w:i w:val="1"/>
+          <w:iCs/>
           <w:rtl w:val="1"/>
         </w:rPr>
         <w:t xml:space="preserve">התודעה</w:t>
@@ -5571,14 +5738,16 @@
         <w:rPr>
           <w:rFonts w:ascii="Alef" w:cs="Alef" w:eastAsia="Alef" w:hAnsi="Alef"/>
           <w:i w:val="1"/>
-          <w:rtl w:val="1"/>
-        </w:rPr>
-        <w:t xml:space="preserve"> </w:t>
-      </w:r>
-      <w:r>
-        <w:rPr>
-          <w:rFonts w:ascii="Alef" w:cs="Alef" w:eastAsia="Alef" w:hAnsi="Alef"/>
-          <w:i w:val="1"/>
+          <w:iCs/>
+          <w:rtl w:val="1"/>
+        </w:rPr>
+        <w:t xml:space="preserve"> </w:t>
+      </w:r>
+      <w:r>
+        <w:rPr>
+          <w:rFonts w:ascii="Alef" w:cs="Alef" w:eastAsia="Alef" w:hAnsi="Alef"/>
+          <w:i w:val="1"/>
+          <w:iCs/>
           <w:rtl w:val="1"/>
         </w:rPr>
         <w:t xml:space="preserve">שלך</w:t>
@@ -5587,14 +5756,16 @@
         <w:rPr>
           <w:rFonts w:ascii="Alef" w:cs="Alef" w:eastAsia="Alef" w:hAnsi="Alef"/>
           <w:i w:val="1"/>
-          <w:rtl w:val="1"/>
-        </w:rPr>
-        <w:t xml:space="preserve"> </w:t>
-      </w:r>
-      <w:r>
-        <w:rPr>
-          <w:rFonts w:ascii="Alef" w:cs="Alef" w:eastAsia="Alef" w:hAnsi="Alef"/>
-          <w:i w:val="1"/>
+          <w:iCs/>
+          <w:rtl w:val="1"/>
+        </w:rPr>
+        <w:t xml:space="preserve"> </w:t>
+      </w:r>
+      <w:r>
+        <w:rPr>
+          <w:rFonts w:ascii="Alef" w:cs="Alef" w:eastAsia="Alef" w:hAnsi="Alef"/>
+          <w:i w:val="1"/>
+          <w:iCs/>
           <w:rtl w:val="1"/>
         </w:rPr>
         <w:t xml:space="preserve">לסוהרסנים</w:t>
@@ -5603,6 +5774,7 @@
         <w:rPr>
           <w:rFonts w:ascii="Alef" w:cs="Alef" w:eastAsia="Alef" w:hAnsi="Alef"/>
           <w:i w:val="1"/>
+          <w:iCs/>
           <w:rtl w:val="1"/>
         </w:rPr>
         <w:t xml:space="preserve">, </w:t>
@@ -5611,6 +5783,7 @@
         <w:rPr>
           <w:rFonts w:ascii="Alef" w:cs="Alef" w:eastAsia="Alef" w:hAnsi="Alef"/>
           <w:i w:val="1"/>
+          <w:iCs/>
           <w:rtl w:val="1"/>
         </w:rPr>
         <w:t xml:space="preserve">גם</w:t>
@@ -5619,6 +5792,7 @@
         <w:rPr>
           <w:rFonts w:ascii="Alef" w:cs="Alef" w:eastAsia="Alef" w:hAnsi="Alef"/>
           <w:i w:val="1"/>
+          <w:iCs/>
           <w:rtl w:val="1"/>
         </w:rPr>
         <w:t xml:space="preserve"> </w:t>
@@ -5639,14 +5813,16 @@
         <w:rPr>
           <w:rFonts w:ascii="Alef" w:cs="Alef" w:eastAsia="Alef" w:hAnsi="Alef"/>
           <w:i w:val="1"/>
-          <w:rtl w:val="1"/>
-        </w:rPr>
-        <w:t xml:space="preserve"> </w:t>
-      </w:r>
-      <w:r>
-        <w:rPr>
-          <w:rFonts w:ascii="Alef" w:cs="Alef" w:eastAsia="Alef" w:hAnsi="Alef"/>
-          <w:i w:val="1"/>
+          <w:iCs/>
+          <w:rtl w:val="1"/>
+        </w:rPr>
+        <w:t xml:space="preserve"> </w:t>
+      </w:r>
+      <w:r>
+        <w:rPr>
+          <w:rFonts w:ascii="Alef" w:cs="Alef" w:eastAsia="Alef" w:hAnsi="Alef"/>
+          <w:i w:val="1"/>
+          <w:iCs/>
           <w:rtl w:val="1"/>
         </w:rPr>
         <w:t xml:space="preserve">הטייה</w:t>
@@ -5655,14 +5831,16 @@
         <w:rPr>
           <w:rFonts w:ascii="Alef" w:cs="Alef" w:eastAsia="Alef" w:hAnsi="Alef"/>
           <w:i w:val="1"/>
-          <w:rtl w:val="1"/>
-        </w:rPr>
-        <w:t xml:space="preserve"> </w:t>
-      </w:r>
-      <w:r>
-        <w:rPr>
-          <w:rFonts w:ascii="Alef" w:cs="Alef" w:eastAsia="Alef" w:hAnsi="Alef"/>
-          <w:i w:val="1"/>
+          <w:iCs/>
+          <w:rtl w:val="1"/>
+        </w:rPr>
+        <w:t xml:space="preserve"> </w:t>
+      </w:r>
+      <w:r>
+        <w:rPr>
+          <w:rFonts w:ascii="Alef" w:cs="Alef" w:eastAsia="Alef" w:hAnsi="Alef"/>
+          <w:i w:val="1"/>
+          <w:iCs/>
           <w:rtl w:val="1"/>
         </w:rPr>
         <w:t xml:space="preserve">קוגניטיבית</w:t>
@@ -5671,6 +5849,7 @@
         <w:rPr>
           <w:rFonts w:ascii="Alef" w:cs="Alef" w:eastAsia="Alef" w:hAnsi="Alef"/>
           <w:i w:val="1"/>
+          <w:iCs/>
           <w:rtl w:val="1"/>
         </w:rPr>
         <w:t xml:space="preserve">, </w:t>
@@ -5679,6 +5858,7 @@
         <w:rPr>
           <w:rFonts w:ascii="Alef" w:cs="Alef" w:eastAsia="Alef" w:hAnsi="Alef"/>
           <w:i w:val="1"/>
+          <w:iCs/>
           <w:rtl w:val="1"/>
         </w:rPr>
         <w:t xml:space="preserve">איך</w:t>
@@ -5687,14 +5867,16 @@
         <w:rPr>
           <w:rFonts w:ascii="Alef" w:cs="Alef" w:eastAsia="Alef" w:hAnsi="Alef"/>
           <w:i w:val="1"/>
-          <w:rtl w:val="1"/>
-        </w:rPr>
-        <w:t xml:space="preserve"> </w:t>
-      </w:r>
-      <w:r>
-        <w:rPr>
-          <w:rFonts w:ascii="Alef" w:cs="Alef" w:eastAsia="Alef" w:hAnsi="Alef"/>
-          <w:i w:val="1"/>
+          <w:iCs/>
+          <w:rtl w:val="1"/>
+        </w:rPr>
+        <w:t xml:space="preserve"> </w:t>
+      </w:r>
+      <w:r>
+        <w:rPr>
+          <w:rFonts w:ascii="Alef" w:cs="Alef" w:eastAsia="Alef" w:hAnsi="Alef"/>
+          <w:i w:val="1"/>
+          <w:iCs/>
           <w:rtl w:val="1"/>
         </w:rPr>
         <w:t xml:space="preserve">תדע</w:t>
@@ -5703,14 +5885,16 @@
         <w:rPr>
           <w:rFonts w:ascii="Alef" w:cs="Alef" w:eastAsia="Alef" w:hAnsi="Alef"/>
           <w:i w:val="1"/>
-          <w:rtl w:val="1"/>
-        </w:rPr>
-        <w:t xml:space="preserve"> </w:t>
-      </w:r>
-      <w:r>
-        <w:rPr>
-          <w:rFonts w:ascii="Alef" w:cs="Alef" w:eastAsia="Alef" w:hAnsi="Alef"/>
-          <w:i w:val="1"/>
+          <w:iCs/>
+          <w:rtl w:val="1"/>
+        </w:rPr>
+        <w:t xml:space="preserve"> </w:t>
+      </w:r>
+      <w:r>
+        <w:rPr>
+          <w:rFonts w:ascii="Alef" w:cs="Alef" w:eastAsia="Alef" w:hAnsi="Alef"/>
+          <w:i w:val="1"/>
+          <w:iCs/>
           <w:rtl w:val="1"/>
         </w:rPr>
         <w:t xml:space="preserve">אם</w:t>
@@ -5719,6 +5903,7 @@
         <w:rPr>
           <w:rFonts w:ascii="Alef" w:cs="Alef" w:eastAsia="Alef" w:hAnsi="Alef"/>
           <w:i w:val="1"/>
+          <w:iCs/>
           <w:rtl w:val="1"/>
         </w:rPr>
         <w:t xml:space="preserve"> </w:t>
@@ -5739,14 +5924,16 @@
         <w:rPr>
           <w:rFonts w:ascii="Alef" w:cs="Alef" w:eastAsia="Alef" w:hAnsi="Alef"/>
           <w:i w:val="1"/>
-          <w:rtl w:val="1"/>
-        </w:rPr>
-        <w:t xml:space="preserve"> </w:t>
-      </w:r>
-      <w:r>
-        <w:rPr>
-          <w:rFonts w:ascii="Alef" w:cs="Alef" w:eastAsia="Alef" w:hAnsi="Alef"/>
-          <w:i w:val="1"/>
+          <w:iCs/>
+          <w:rtl w:val="1"/>
+        </w:rPr>
+        <w:t xml:space="preserve"> </w:t>
+      </w:r>
+      <w:r>
+        <w:rPr>
+          <w:rFonts w:ascii="Alef" w:cs="Alef" w:eastAsia="Alef" w:hAnsi="Alef"/>
+          <w:i w:val="1"/>
+          <w:iCs/>
           <w:rtl w:val="1"/>
         </w:rPr>
         <w:t xml:space="preserve">הגיע</w:t>
@@ -5755,14 +5942,16 @@
         <w:rPr>
           <w:rFonts w:ascii="Alef" w:cs="Alef" w:eastAsia="Alef" w:hAnsi="Alef"/>
           <w:i w:val="1"/>
-          <w:rtl w:val="1"/>
-        </w:rPr>
-        <w:t xml:space="preserve"> </w:t>
-      </w:r>
-      <w:r>
-        <w:rPr>
-          <w:rFonts w:ascii="Alef" w:cs="Alef" w:eastAsia="Alef" w:hAnsi="Alef"/>
-          <w:i w:val="1"/>
+          <w:iCs/>
+          <w:rtl w:val="1"/>
+        </w:rPr>
+        <w:t xml:space="preserve"> </w:t>
+      </w:r>
+      <w:r>
+        <w:rPr>
+          <w:rFonts w:ascii="Alef" w:cs="Alef" w:eastAsia="Alef" w:hAnsi="Alef"/>
+          <w:i w:val="1"/>
+          <w:iCs/>
           <w:rtl w:val="1"/>
         </w:rPr>
         <w:t xml:space="preserve">הזמן</w:t>
@@ -5771,14 +5960,16 @@
         <w:rPr>
           <w:rFonts w:ascii="Alef" w:cs="Alef" w:eastAsia="Alef" w:hAnsi="Alef"/>
           <w:i w:val="1"/>
-          <w:rtl w:val="1"/>
-        </w:rPr>
-        <w:t xml:space="preserve"> </w:t>
-      </w:r>
-      <w:r>
-        <w:rPr>
-          <w:rFonts w:ascii="Alef" w:cs="Alef" w:eastAsia="Alef" w:hAnsi="Alef"/>
-          <w:i w:val="1"/>
+          <w:iCs/>
+          <w:rtl w:val="1"/>
+        </w:rPr>
+        <w:t xml:space="preserve"> </w:t>
+      </w:r>
+      <w:r>
+        <w:rPr>
+          <w:rFonts w:ascii="Alef" w:cs="Alef" w:eastAsia="Alef" w:hAnsi="Alef"/>
+          <w:i w:val="1"/>
+          <w:iCs/>
           <w:rtl w:val="1"/>
         </w:rPr>
         <w:t xml:space="preserve">לוותר</w:t>
@@ -5787,6 +5978,7 @@
         <w:rPr>
           <w:rFonts w:ascii="Alef" w:cs="Alef" w:eastAsia="Alef" w:hAnsi="Alef"/>
           <w:i w:val="1"/>
+          <w:iCs/>
           <w:rtl w:val="1"/>
         </w:rPr>
         <w:t xml:space="preserve">?</w:t>
@@ -6570,6 +6762,7 @@
         <w:rPr>
           <w:rFonts w:ascii="Alef" w:cs="Alef" w:eastAsia="Alef" w:hAnsi="Alef"/>
           <w:i w:val="1"/>
+          <w:iCs/>
           <w:rtl w:val="1"/>
         </w:rPr>
         <w:t xml:space="preserve">יש</w:t>
@@ -6578,14 +6771,16 @@
         <w:rPr>
           <w:rFonts w:ascii="Alef" w:cs="Alef" w:eastAsia="Alef" w:hAnsi="Alef"/>
           <w:i w:val="1"/>
-          <w:rtl w:val="1"/>
-        </w:rPr>
-        <w:t xml:space="preserve"> </w:t>
-      </w:r>
-      <w:r>
-        <w:rPr>
-          <w:rFonts w:ascii="Alef" w:cs="Alef" w:eastAsia="Alef" w:hAnsi="Alef"/>
-          <w:i w:val="1"/>
+          <w:iCs/>
+          <w:rtl w:val="1"/>
+        </w:rPr>
+        <w:t xml:space="preserve"> </w:t>
+      </w:r>
+      <w:r>
+        <w:rPr>
+          <w:rFonts w:ascii="Alef" w:cs="Alef" w:eastAsia="Alef" w:hAnsi="Alef"/>
+          <w:i w:val="1"/>
+          <w:iCs/>
           <w:rtl w:val="1"/>
         </w:rPr>
         <w:t xml:space="preserve">לה</w:t>
@@ -6594,14 +6789,16 @@
         <w:rPr>
           <w:rFonts w:ascii="Alef" w:cs="Alef" w:eastAsia="Alef" w:hAnsi="Alef"/>
           <w:i w:val="1"/>
-          <w:rtl w:val="1"/>
-        </w:rPr>
-        <w:t xml:space="preserve"> </w:t>
-      </w:r>
-      <w:r>
-        <w:rPr>
-          <w:rFonts w:ascii="Alef" w:cs="Alef" w:eastAsia="Alef" w:hAnsi="Alef"/>
-          <w:i w:val="1"/>
+          <w:iCs/>
+          <w:rtl w:val="1"/>
+        </w:rPr>
+        <w:t xml:space="preserve"> </w:t>
+      </w:r>
+      <w:r>
+        <w:rPr>
+          <w:rFonts w:ascii="Alef" w:cs="Alef" w:eastAsia="Alef" w:hAnsi="Alef"/>
+          <w:i w:val="1"/>
+          <w:iCs/>
           <w:rtl w:val="1"/>
         </w:rPr>
         <w:t xml:space="preserve">נקודה</w:t>
@@ -6610,14 +6807,16 @@
         <w:rPr>
           <w:rFonts w:ascii="Alef" w:cs="Alef" w:eastAsia="Alef" w:hAnsi="Alef"/>
           <w:i w:val="1"/>
-          <w:rtl w:val="1"/>
-        </w:rPr>
-        <w:t xml:space="preserve"> </w:t>
-      </w:r>
-      <w:r>
-        <w:rPr>
-          <w:rFonts w:ascii="Alef" w:cs="Alef" w:eastAsia="Alef" w:hAnsi="Alef"/>
-          <w:i w:val="1"/>
+          <w:iCs/>
+          <w:rtl w:val="1"/>
+        </w:rPr>
+        <w:t xml:space="preserve"> </w:t>
+      </w:r>
+      <w:r>
+        <w:rPr>
+          <w:rFonts w:ascii="Alef" w:cs="Alef" w:eastAsia="Alef" w:hAnsi="Alef"/>
+          <w:i w:val="1"/>
+          <w:iCs/>
           <w:rtl w:val="1"/>
         </w:rPr>
         <w:t xml:space="preserve">טובה</w:t>
@@ -6626,6 +6825,7 @@
         <w:rPr>
           <w:rFonts w:ascii="Alef" w:cs="Alef" w:eastAsia="Alef" w:hAnsi="Alef"/>
           <w:i w:val="1"/>
+          <w:iCs/>
           <w:rtl w:val="1"/>
         </w:rPr>
         <w:t xml:space="preserve">,</w:t>
@@ -6688,6 +6888,7 @@
         <w:rPr>
           <w:rFonts w:ascii="Alef" w:cs="Alef" w:eastAsia="Alef" w:hAnsi="Alef"/>
           <w:i w:val="1"/>
+          <w:iCs/>
           <w:rtl w:val="1"/>
         </w:rPr>
         <w:t xml:space="preserve">באמת</w:t>
@@ -6722,6 +6923,7 @@
         <w:rPr>
           <w:rFonts w:ascii="Alef" w:cs="Alef" w:eastAsia="Alef" w:hAnsi="Alef"/>
           <w:i w:val="1"/>
+          <w:iCs/>
           <w:rtl w:val="1"/>
         </w:rPr>
         <w:t xml:space="preserve">כדאי</w:t>
@@ -6730,14 +6932,16 @@
         <w:rPr>
           <w:rFonts w:ascii="Alef" w:cs="Alef" w:eastAsia="Alef" w:hAnsi="Alef"/>
           <w:i w:val="1"/>
-          <w:rtl w:val="1"/>
-        </w:rPr>
-        <w:t xml:space="preserve"> </w:t>
-      </w:r>
-      <w:r>
-        <w:rPr>
-          <w:rFonts w:ascii="Alef" w:cs="Alef" w:eastAsia="Alef" w:hAnsi="Alef"/>
-          <w:i w:val="1"/>
+          <w:iCs/>
+          <w:rtl w:val="1"/>
+        </w:rPr>
+        <w:t xml:space="preserve"> </w:t>
+      </w:r>
+      <w:r>
+        <w:rPr>
+          <w:rFonts w:ascii="Alef" w:cs="Alef" w:eastAsia="Alef" w:hAnsi="Alef"/>
+          <w:i w:val="1"/>
+          <w:iCs/>
           <w:rtl w:val="1"/>
         </w:rPr>
         <w:t xml:space="preserve">שתסכן</w:t>
@@ -6746,14 +6950,16 @@
         <w:rPr>
           <w:rFonts w:ascii="Alef" w:cs="Alef" w:eastAsia="Alef" w:hAnsi="Alef"/>
           <w:i w:val="1"/>
-          <w:rtl w:val="1"/>
-        </w:rPr>
-        <w:t xml:space="preserve"> </w:t>
-      </w:r>
-      <w:r>
-        <w:rPr>
-          <w:rFonts w:ascii="Alef" w:cs="Alef" w:eastAsia="Alef" w:hAnsi="Alef"/>
-          <w:i w:val="1"/>
+          <w:iCs/>
+          <w:rtl w:val="1"/>
+        </w:rPr>
+        <w:t xml:space="preserve"> </w:t>
+      </w:r>
+      <w:r>
+        <w:rPr>
+          <w:rFonts w:ascii="Alef" w:cs="Alef" w:eastAsia="Alef" w:hAnsi="Alef"/>
+          <w:i w:val="1"/>
+          <w:iCs/>
           <w:rtl w:val="1"/>
         </w:rPr>
         <w:t xml:space="preserve">את</w:t>
@@ -6762,14 +6968,16 @@
         <w:rPr>
           <w:rFonts w:ascii="Alef" w:cs="Alef" w:eastAsia="Alef" w:hAnsi="Alef"/>
           <w:i w:val="1"/>
-          <w:rtl w:val="1"/>
-        </w:rPr>
-        <w:t xml:space="preserve"> </w:t>
-      </w:r>
-      <w:r>
-        <w:rPr>
-          <w:rFonts w:ascii="Alef" w:cs="Alef" w:eastAsia="Alef" w:hAnsi="Alef"/>
-          <w:i w:val="1"/>
+          <w:iCs/>
+          <w:rtl w:val="1"/>
+        </w:rPr>
+        <w:t xml:space="preserve"> </w:t>
+      </w:r>
+      <w:r>
+        <w:rPr>
+          <w:rFonts w:ascii="Alef" w:cs="Alef" w:eastAsia="Alef" w:hAnsi="Alef"/>
+          <w:i w:val="1"/>
+          <w:iCs/>
           <w:rtl w:val="1"/>
         </w:rPr>
         <w:t xml:space="preserve">עצמך</w:t>
@@ -6778,14 +6986,16 @@
         <w:rPr>
           <w:rFonts w:ascii="Alef" w:cs="Alef" w:eastAsia="Alef" w:hAnsi="Alef"/>
           <w:i w:val="1"/>
-          <w:rtl w:val="1"/>
-        </w:rPr>
-        <w:t xml:space="preserve"> </w:t>
-      </w:r>
-      <w:r>
-        <w:rPr>
-          <w:rFonts w:ascii="Alef" w:cs="Alef" w:eastAsia="Alef" w:hAnsi="Alef"/>
-          <w:i w:val="1"/>
+          <w:iCs/>
+          <w:rtl w:val="1"/>
+        </w:rPr>
+        <w:t xml:space="preserve"> </w:t>
+      </w:r>
+      <w:r>
+        <w:rPr>
+          <w:rFonts w:ascii="Alef" w:cs="Alef" w:eastAsia="Alef" w:hAnsi="Alef"/>
+          <w:i w:val="1"/>
+          <w:iCs/>
           <w:rtl w:val="1"/>
         </w:rPr>
         <w:t xml:space="preserve">בעבורה</w:t>
@@ -6794,6 +7004,7 @@
         <w:rPr>
           <w:rFonts w:ascii="Alef" w:cs="Alef" w:eastAsia="Alef" w:hAnsi="Alef"/>
           <w:i w:val="1"/>
+          <w:iCs/>
           <w:rtl w:val="1"/>
         </w:rPr>
         <w:t xml:space="preserve">, </w:t>
@@ -6802,6 +7013,7 @@
         <w:rPr>
           <w:rFonts w:ascii="Alef" w:cs="Alef" w:eastAsia="Alef" w:hAnsi="Alef"/>
           <w:i w:val="1"/>
+          <w:iCs/>
           <w:rtl w:val="1"/>
         </w:rPr>
         <w:t xml:space="preserve">אין</w:t>
@@ -6810,14 +7022,16 @@
         <w:rPr>
           <w:rFonts w:ascii="Alef" w:cs="Alef" w:eastAsia="Alef" w:hAnsi="Alef"/>
           <w:i w:val="1"/>
-          <w:rtl w:val="1"/>
-        </w:rPr>
-        <w:t xml:space="preserve"> </w:t>
-      </w:r>
-      <w:r>
-        <w:rPr>
-          <w:rFonts w:ascii="Alef" w:cs="Alef" w:eastAsia="Alef" w:hAnsi="Alef"/>
-          <w:i w:val="1"/>
+          <w:iCs/>
+          <w:rtl w:val="1"/>
+        </w:rPr>
+        <w:t xml:space="preserve"> </w:t>
+      </w:r>
+      <w:r>
+        <w:rPr>
+          <w:rFonts w:ascii="Alef" w:cs="Alef" w:eastAsia="Alef" w:hAnsi="Alef"/>
+          <w:i w:val="1"/>
+          <w:iCs/>
           <w:rtl w:val="1"/>
         </w:rPr>
         <w:t xml:space="preserve">שום</w:t>
@@ -6826,14 +7040,16 @@
         <w:rPr>
           <w:rFonts w:ascii="Alef" w:cs="Alef" w:eastAsia="Alef" w:hAnsi="Alef"/>
           <w:i w:val="1"/>
-          <w:rtl w:val="1"/>
-        </w:rPr>
-        <w:t xml:space="preserve"> </w:t>
-      </w:r>
-      <w:r>
-        <w:rPr>
-          <w:rFonts w:ascii="Alef" w:cs="Alef" w:eastAsia="Alef" w:hAnsi="Alef"/>
-          <w:i w:val="1"/>
+          <w:iCs/>
+          <w:rtl w:val="1"/>
+        </w:rPr>
+        <w:t xml:space="preserve"> </w:t>
+      </w:r>
+      <w:r>
+        <w:rPr>
+          <w:rFonts w:ascii="Alef" w:cs="Alef" w:eastAsia="Alef" w:hAnsi="Alef"/>
+          <w:i w:val="1"/>
+          <w:iCs/>
           <w:rtl w:val="1"/>
         </w:rPr>
         <w:t xml:space="preserve">סיכוי</w:t>
@@ -6842,14 +7058,16 @@
         <w:rPr>
           <w:rFonts w:ascii="Alef" w:cs="Alef" w:eastAsia="Alef" w:hAnsi="Alef"/>
           <w:i w:val="1"/>
-          <w:rtl w:val="1"/>
-        </w:rPr>
-        <w:t xml:space="preserve"> </w:t>
-      </w:r>
-      <w:r>
-        <w:rPr>
-          <w:rFonts w:ascii="Alef" w:cs="Alef" w:eastAsia="Alef" w:hAnsi="Alef"/>
-          <w:i w:val="1"/>
+          <w:iCs/>
+          <w:rtl w:val="1"/>
+        </w:rPr>
+        <w:t xml:space="preserve"> </w:t>
+      </w:r>
+      <w:r>
+        <w:rPr>
+          <w:rFonts w:ascii="Alef" w:cs="Alef" w:eastAsia="Alef" w:hAnsi="Alef"/>
+          <w:i w:val="1"/>
+          <w:iCs/>
           <w:rtl w:val="1"/>
         </w:rPr>
         <w:t xml:space="preserve">שלחיים</w:t>
@@ -6858,14 +7076,16 @@
         <w:rPr>
           <w:rFonts w:ascii="Alef" w:cs="Alef" w:eastAsia="Alef" w:hAnsi="Alef"/>
           <w:i w:val="1"/>
-          <w:rtl w:val="1"/>
-        </w:rPr>
-        <w:t xml:space="preserve"> </w:t>
-      </w:r>
-      <w:r>
-        <w:rPr>
-          <w:rFonts w:ascii="Alef" w:cs="Alef" w:eastAsia="Alef" w:hAnsi="Alef"/>
-          <w:i w:val="1"/>
+          <w:iCs/>
+          <w:rtl w:val="1"/>
+        </w:rPr>
+        <w:t xml:space="preserve"> </w:t>
+      </w:r>
+      <w:r>
+        <w:rPr>
+          <w:rFonts w:ascii="Alef" w:cs="Alef" w:eastAsia="Alef" w:hAnsi="Alef"/>
+          <w:i w:val="1"/>
+          <w:iCs/>
           <w:rtl w:val="1"/>
         </w:rPr>
         <w:t xml:space="preserve">שלה</w:t>
@@ -6874,14 +7094,16 @@
         <w:rPr>
           <w:rFonts w:ascii="Alef" w:cs="Alef" w:eastAsia="Alef" w:hAnsi="Alef"/>
           <w:i w:val="1"/>
-          <w:rtl w:val="1"/>
-        </w:rPr>
-        <w:t xml:space="preserve"> </w:t>
-      </w:r>
-      <w:r>
-        <w:rPr>
-          <w:rFonts w:ascii="Alef" w:cs="Alef" w:eastAsia="Alef" w:hAnsi="Alef"/>
-          <w:i w:val="1"/>
+          <w:iCs/>
+          <w:rtl w:val="1"/>
+        </w:rPr>
+        <w:t xml:space="preserve"> </w:t>
+      </w:r>
+      <w:r>
+        <w:rPr>
+          <w:rFonts w:ascii="Alef" w:cs="Alef" w:eastAsia="Alef" w:hAnsi="Alef"/>
+          <w:i w:val="1"/>
+          <w:iCs/>
           <w:rtl w:val="1"/>
         </w:rPr>
         <w:t xml:space="preserve">יש</w:t>
@@ -6890,14 +7112,16 @@
         <w:rPr>
           <w:rFonts w:ascii="Alef" w:cs="Alef" w:eastAsia="Alef" w:hAnsi="Alef"/>
           <w:i w:val="1"/>
-          <w:rtl w:val="1"/>
-        </w:rPr>
-        <w:t xml:space="preserve"> </w:t>
-      </w:r>
-      <w:r>
-        <w:rPr>
-          <w:rFonts w:ascii="Alef" w:cs="Alef" w:eastAsia="Alef" w:hAnsi="Alef"/>
-          <w:i w:val="1"/>
+          <w:iCs/>
+          <w:rtl w:val="1"/>
+        </w:rPr>
+        <w:t xml:space="preserve"> </w:t>
+      </w:r>
+      <w:r>
+        <w:rPr>
+          <w:rFonts w:ascii="Alef" w:cs="Alef" w:eastAsia="Alef" w:hAnsi="Alef"/>
+          <w:i w:val="1"/>
+          <w:iCs/>
           <w:rtl w:val="1"/>
         </w:rPr>
         <w:t xml:space="preserve">ערך</w:t>
@@ -6906,14 +7130,16 @@
         <w:rPr>
           <w:rFonts w:ascii="Alef" w:cs="Alef" w:eastAsia="Alef" w:hAnsi="Alef"/>
           <w:i w:val="1"/>
-          <w:rtl w:val="1"/>
-        </w:rPr>
-        <w:t xml:space="preserve"> </w:t>
-      </w:r>
-      <w:r>
-        <w:rPr>
-          <w:rFonts w:ascii="Alef" w:cs="Alef" w:eastAsia="Alef" w:hAnsi="Alef"/>
-          <w:i w:val="1"/>
+          <w:iCs/>
+          <w:rtl w:val="1"/>
+        </w:rPr>
+        <w:t xml:space="preserve"> </w:t>
+      </w:r>
+      <w:r>
+        <w:rPr>
+          <w:rFonts w:ascii="Alef" w:cs="Alef" w:eastAsia="Alef" w:hAnsi="Alef"/>
+          <w:i w:val="1"/>
+          <w:iCs/>
           <w:rtl w:val="1"/>
         </w:rPr>
         <w:t xml:space="preserve">כמו</w:t>
@@ -6922,14 +7148,16 @@
         <w:rPr>
           <w:rFonts w:ascii="Alef" w:cs="Alef" w:eastAsia="Alef" w:hAnsi="Alef"/>
           <w:i w:val="1"/>
-          <w:rtl w:val="1"/>
-        </w:rPr>
-        <w:t xml:space="preserve"> </w:t>
-      </w:r>
-      <w:r>
-        <w:rPr>
-          <w:rFonts w:ascii="Alef" w:cs="Alef" w:eastAsia="Alef" w:hAnsi="Alef"/>
-          <w:i w:val="1"/>
+          <w:iCs/>
+          <w:rtl w:val="1"/>
+        </w:rPr>
+        <w:t xml:space="preserve"> </w:t>
+      </w:r>
+      <w:r>
+        <w:rPr>
+          <w:rFonts w:ascii="Alef" w:cs="Alef" w:eastAsia="Alef" w:hAnsi="Alef"/>
+          <w:i w:val="1"/>
+          <w:iCs/>
           <w:rtl w:val="1"/>
         </w:rPr>
         <w:t xml:space="preserve">לחיים</w:t>
@@ -6938,14 +7166,16 @@
         <w:rPr>
           <w:rFonts w:ascii="Alef" w:cs="Alef" w:eastAsia="Alef" w:hAnsi="Alef"/>
           <w:i w:val="1"/>
-          <w:rtl w:val="1"/>
-        </w:rPr>
-        <w:t xml:space="preserve"> </w:t>
-      </w:r>
-      <w:r>
-        <w:rPr>
-          <w:rFonts w:ascii="Alef" w:cs="Alef" w:eastAsia="Alef" w:hAnsi="Alef"/>
-          <w:i w:val="1"/>
+          <w:iCs/>
+          <w:rtl w:val="1"/>
+        </w:rPr>
+        <w:t xml:space="preserve"> </w:t>
+      </w:r>
+      <w:r>
+        <w:rPr>
+          <w:rFonts w:ascii="Alef" w:cs="Alef" w:eastAsia="Alef" w:hAnsi="Alef"/>
+          <w:i w:val="1"/>
+          <w:iCs/>
           <w:rtl w:val="1"/>
         </w:rPr>
         <w:t xml:space="preserve">שלך</w:t>
@@ -6954,6 +7184,7 @@
         <w:rPr>
           <w:rFonts w:ascii="Alef" w:cs="Alef" w:eastAsia="Alef" w:hAnsi="Alef"/>
           <w:i w:val="1"/>
+          <w:iCs/>
           <w:rtl w:val="1"/>
         </w:rPr>
         <w:t xml:space="preserve">.</w:t>
@@ -8355,6 +8586,7 @@
         <w:rPr>
           <w:rFonts w:ascii="Alef" w:cs="Alef" w:eastAsia="Alef" w:hAnsi="Alef"/>
           <w:i w:val="1"/>
+          <w:iCs/>
           <w:rtl w:val="1"/>
         </w:rPr>
         <w:t xml:space="preserve">לא</w:t>
@@ -8613,6 +8845,7 @@
         <w:rPr>
           <w:rFonts w:ascii="Alef" w:cs="Alef" w:eastAsia="Alef" w:hAnsi="Alef"/>
           <w:i w:val="1"/>
+          <w:iCs/>
           <w:rtl w:val="1"/>
         </w:rPr>
         <w:t xml:space="preserve">מעליו</w:t>
@@ -8698,6 +8931,7 @@
         <w:rPr>
           <w:rFonts w:ascii="Alef" w:cs="Alef" w:eastAsia="Alef" w:hAnsi="Alef"/>
           <w:i w:val="1"/>
+          <w:iCs/>
           <w:rtl w:val="1"/>
         </w:rPr>
         <w:t xml:space="preserve">זה</w:t>
@@ -8706,14 +8940,16 @@
         <w:rPr>
           <w:rFonts w:ascii="Alef" w:cs="Alef" w:eastAsia="Alef" w:hAnsi="Alef"/>
           <w:i w:val="1"/>
-          <w:rtl w:val="1"/>
-        </w:rPr>
-        <w:t xml:space="preserve"> </w:t>
-      </w:r>
-      <w:r>
-        <w:rPr>
-          <w:rFonts w:ascii="Alef" w:cs="Alef" w:eastAsia="Alef" w:hAnsi="Alef"/>
-          <w:i w:val="1"/>
+          <w:iCs/>
+          <w:rtl w:val="1"/>
+        </w:rPr>
+        <w:t xml:space="preserve"> </w:t>
+      </w:r>
+      <w:r>
+        <w:rPr>
+          <w:rFonts w:ascii="Alef" w:cs="Alef" w:eastAsia="Alef" w:hAnsi="Alef"/>
+          <w:i w:val="1"/>
+          <w:iCs/>
           <w:rtl w:val="1"/>
         </w:rPr>
         <w:t xml:space="preserve">מגוחך</w:t>
@@ -8722,6 +8958,7 @@
         <w:rPr>
           <w:rFonts w:ascii="Alef" w:cs="Alef" w:eastAsia="Alef" w:hAnsi="Alef"/>
           <w:i w:val="1"/>
+          <w:iCs/>
           <w:rtl w:val="1"/>
         </w:rPr>
         <w:t xml:space="preserve">, </w:t>
@@ -8786,6 +9023,7 @@
         <w:rPr>
           <w:rFonts w:ascii="Alef" w:cs="Alef" w:eastAsia="Alef" w:hAnsi="Alef"/>
           <w:i w:val="1"/>
+          <w:iCs/>
           <w:rtl w:val="1"/>
         </w:rPr>
         <w:t xml:space="preserve">סוכנים</w:t>
@@ -8794,14 +9032,16 @@
         <w:rPr>
           <w:rFonts w:ascii="Alef" w:cs="Alef" w:eastAsia="Alef" w:hAnsi="Alef"/>
           <w:i w:val="1"/>
-          <w:rtl w:val="1"/>
-        </w:rPr>
-        <w:t xml:space="preserve"> </w:t>
-      </w:r>
-      <w:r>
-        <w:rPr>
-          <w:rFonts w:ascii="Alef" w:cs="Alef" w:eastAsia="Alef" w:hAnsi="Alef"/>
-          <w:i w:val="1"/>
+          <w:iCs/>
+          <w:rtl w:val="1"/>
+        </w:rPr>
+        <w:t xml:space="preserve"> </w:t>
+      </w:r>
+      <w:r>
+        <w:rPr>
+          <w:rFonts w:ascii="Alef" w:cs="Alef" w:eastAsia="Alef" w:hAnsi="Alef"/>
+          <w:i w:val="1"/>
+          <w:iCs/>
           <w:rtl w:val="1"/>
         </w:rPr>
         <w:t xml:space="preserve">רציונליים</w:t>
@@ -8810,14 +9050,16 @@
         <w:rPr>
           <w:rFonts w:ascii="Alef" w:cs="Alef" w:eastAsia="Alef" w:hAnsi="Alef"/>
           <w:i w:val="1"/>
-          <w:rtl w:val="1"/>
-        </w:rPr>
-        <w:t xml:space="preserve"> </w:t>
-      </w:r>
-      <w:r>
-        <w:rPr>
-          <w:rFonts w:ascii="Alef" w:cs="Alef" w:eastAsia="Alef" w:hAnsi="Alef"/>
-          <w:i w:val="1"/>
+          <w:iCs/>
+          <w:rtl w:val="1"/>
+        </w:rPr>
+        <w:t xml:space="preserve"> </w:t>
+      </w:r>
+      <w:r>
+        <w:rPr>
+          <w:rFonts w:ascii="Alef" w:cs="Alef" w:eastAsia="Alef" w:hAnsi="Alef"/>
+          <w:i w:val="1"/>
+          <w:iCs/>
           <w:rtl w:val="1"/>
         </w:rPr>
         <w:t xml:space="preserve">לא</w:t>
@@ -8826,14 +9068,16 @@
         <w:rPr>
           <w:rFonts w:ascii="Alef" w:cs="Alef" w:eastAsia="Alef" w:hAnsi="Alef"/>
           <w:i w:val="1"/>
-          <w:rtl w:val="1"/>
-        </w:rPr>
-        <w:t xml:space="preserve"> </w:t>
-      </w:r>
-      <w:r>
-        <w:rPr>
-          <w:rFonts w:ascii="Alef" w:cs="Alef" w:eastAsia="Alef" w:hAnsi="Alef"/>
-          <w:i w:val="1"/>
+          <w:iCs/>
+          <w:rtl w:val="1"/>
+        </w:rPr>
+        <w:t xml:space="preserve"> </w:t>
+      </w:r>
+      <w:r>
+        <w:rPr>
+          <w:rFonts w:ascii="Alef" w:cs="Alef" w:eastAsia="Alef" w:hAnsi="Alef"/>
+          <w:i w:val="1"/>
+          <w:iCs/>
           <w:rtl w:val="1"/>
         </w:rPr>
         <w:t xml:space="preserve">צריכים</w:t>
@@ -8842,14 +9086,16 @@
         <w:rPr>
           <w:rFonts w:ascii="Alef" w:cs="Alef" w:eastAsia="Alef" w:hAnsi="Alef"/>
           <w:i w:val="1"/>
-          <w:rtl w:val="1"/>
-        </w:rPr>
-        <w:t xml:space="preserve"> </w:t>
-      </w:r>
-      <w:r>
-        <w:rPr>
-          <w:rFonts w:ascii="Alef" w:cs="Alef" w:eastAsia="Alef" w:hAnsi="Alef"/>
-          <w:i w:val="1"/>
+          <w:iCs/>
+          <w:rtl w:val="1"/>
+        </w:rPr>
+        <w:t xml:space="preserve"> </w:t>
+      </w:r>
+      <w:r>
+        <w:rPr>
+          <w:rFonts w:ascii="Alef" w:cs="Alef" w:eastAsia="Alef" w:hAnsi="Alef"/>
+          <w:i w:val="1"/>
+          <w:iCs/>
           <w:rtl w:val="1"/>
         </w:rPr>
         <w:t xml:space="preserve">להתמודד</w:t>
@@ -8858,14 +9104,16 @@
         <w:rPr>
           <w:rFonts w:ascii="Alef" w:cs="Alef" w:eastAsia="Alef" w:hAnsi="Alef"/>
           <w:i w:val="1"/>
-          <w:rtl w:val="1"/>
-        </w:rPr>
-        <w:t xml:space="preserve"> </w:t>
-      </w:r>
-      <w:r>
-        <w:rPr>
-          <w:rFonts w:ascii="Alef" w:cs="Alef" w:eastAsia="Alef" w:hAnsi="Alef"/>
-          <w:i w:val="1"/>
+          <w:iCs/>
+          <w:rtl w:val="1"/>
+        </w:rPr>
+        <w:t xml:space="preserve"> </w:t>
+      </w:r>
+      <w:r>
+        <w:rPr>
+          <w:rFonts w:ascii="Alef" w:cs="Alef" w:eastAsia="Alef" w:hAnsi="Alef"/>
+          <w:i w:val="1"/>
+          <w:iCs/>
           <w:rtl w:val="1"/>
         </w:rPr>
         <w:t xml:space="preserve">עם</w:t>
@@ -8874,14 +9122,16 @@
         <w:rPr>
           <w:rFonts w:ascii="Alef" w:cs="Alef" w:eastAsia="Alef" w:hAnsi="Alef"/>
           <w:i w:val="1"/>
-          <w:rtl w:val="1"/>
-        </w:rPr>
-        <w:t xml:space="preserve"> </w:t>
-      </w:r>
-      <w:r>
-        <w:rPr>
-          <w:rFonts w:ascii="Alef" w:cs="Alef" w:eastAsia="Alef" w:hAnsi="Alef"/>
-          <w:i w:val="1"/>
+          <w:iCs/>
+          <w:rtl w:val="1"/>
+        </w:rPr>
+        <w:t xml:space="preserve"> </w:t>
+      </w:r>
+      <w:r>
+        <w:rPr>
+          <w:rFonts w:ascii="Alef" w:cs="Alef" w:eastAsia="Alef" w:hAnsi="Alef"/>
+          <w:i w:val="1"/>
+          <w:iCs/>
           <w:rtl w:val="1"/>
         </w:rPr>
         <w:t xml:space="preserve">תהליך</w:t>
@@ -8890,14 +9140,16 @@
         <w:rPr>
           <w:rFonts w:ascii="Alef" w:cs="Alef" w:eastAsia="Alef" w:hAnsi="Alef"/>
           <w:i w:val="1"/>
-          <w:rtl w:val="1"/>
-        </w:rPr>
-        <w:t xml:space="preserve"> </w:t>
-      </w:r>
-      <w:r>
-        <w:rPr>
-          <w:rFonts w:ascii="Alef" w:cs="Alef" w:eastAsia="Alef" w:hAnsi="Alef"/>
-          <w:i w:val="1"/>
+          <w:iCs/>
+          <w:rtl w:val="1"/>
+        </w:rPr>
+        <w:t xml:space="preserve"> </w:t>
+      </w:r>
+      <w:r>
+        <w:rPr>
+          <w:rFonts w:ascii="Alef" w:cs="Alef" w:eastAsia="Alef" w:hAnsi="Alef"/>
+          <w:i w:val="1"/>
+          <w:iCs/>
           <w:rtl w:val="1"/>
         </w:rPr>
         <w:t xml:space="preserve">מחשבה</w:t>
@@ -8906,14 +9158,16 @@
         <w:rPr>
           <w:rFonts w:ascii="Alef" w:cs="Alef" w:eastAsia="Alef" w:hAnsi="Alef"/>
           <w:i w:val="1"/>
-          <w:rtl w:val="1"/>
-        </w:rPr>
-        <w:t xml:space="preserve"> </w:t>
-      </w:r>
-      <w:r>
-        <w:rPr>
-          <w:rFonts w:ascii="Alef" w:cs="Alef" w:eastAsia="Alef" w:hAnsi="Alef"/>
-          <w:i w:val="1"/>
+          <w:iCs/>
+          <w:rtl w:val="1"/>
+        </w:rPr>
+        <w:t xml:space="preserve"> </w:t>
+      </w:r>
+      <w:r>
+        <w:rPr>
+          <w:rFonts w:ascii="Alef" w:cs="Alef" w:eastAsia="Alef" w:hAnsi="Alef"/>
+          <w:i w:val="1"/>
+          <w:iCs/>
           <w:rtl w:val="1"/>
         </w:rPr>
         <w:t xml:space="preserve">מצונזר</w:t>
@@ -8922,14 +9176,16 @@
         <w:rPr>
           <w:rFonts w:ascii="Alef" w:cs="Alef" w:eastAsia="Alef" w:hAnsi="Alef"/>
           <w:i w:val="1"/>
-          <w:rtl w:val="1"/>
-        </w:rPr>
-        <w:t xml:space="preserve"> </w:t>
-      </w:r>
-      <w:r>
-        <w:rPr>
-          <w:rFonts w:ascii="Alef" w:cs="Alef" w:eastAsia="Alef" w:hAnsi="Alef"/>
-          <w:i w:val="1"/>
+          <w:iCs/>
+          <w:rtl w:val="1"/>
+        </w:rPr>
+        <w:t xml:space="preserve"> </w:t>
+      </w:r>
+      <w:r>
+        <w:rPr>
+          <w:rFonts w:ascii="Alef" w:cs="Alef" w:eastAsia="Alef" w:hAnsi="Alef"/>
+          <w:i w:val="1"/>
+          <w:iCs/>
           <w:rtl w:val="1"/>
         </w:rPr>
         <w:t xml:space="preserve">שכזה</w:t>
@@ -8938,6 +9194,7 @@
         <w:rPr>
           <w:rFonts w:ascii="Alef" w:cs="Alef" w:eastAsia="Alef" w:hAnsi="Alef"/>
           <w:i w:val="1"/>
+          <w:iCs/>
           <w:rtl w:val="1"/>
         </w:rPr>
         <w:t xml:space="preserve">, </w:t>
@@ -8946,6 +9203,7 @@
         <w:rPr>
           <w:rFonts w:ascii="Alef" w:cs="Alef" w:eastAsia="Alef" w:hAnsi="Alef"/>
           <w:i w:val="1"/>
+          <w:iCs/>
           <w:rtl w:val="1"/>
         </w:rPr>
         <w:t xml:space="preserve">כל</w:t>
@@ -8954,14 +9212,16 @@
         <w:rPr>
           <w:rFonts w:ascii="Alef" w:cs="Alef" w:eastAsia="Alef" w:hAnsi="Alef"/>
           <w:i w:val="1"/>
-          <w:rtl w:val="1"/>
-        </w:rPr>
-        <w:t xml:space="preserve"> </w:t>
-      </w:r>
-      <w:r>
-        <w:rPr>
-          <w:rFonts w:ascii="Alef" w:cs="Alef" w:eastAsia="Alef" w:hAnsi="Alef"/>
-          <w:i w:val="1"/>
+          <w:iCs/>
+          <w:rtl w:val="1"/>
+        </w:rPr>
+        <w:t xml:space="preserve"> </w:t>
+      </w:r>
+      <w:r>
+        <w:rPr>
+          <w:rFonts w:ascii="Alef" w:cs="Alef" w:eastAsia="Alef" w:hAnsi="Alef"/>
+          <w:i w:val="1"/>
+          <w:iCs/>
           <w:rtl w:val="1"/>
         </w:rPr>
         <w:t xml:space="preserve">המשפטים</w:t>
@@ -8970,14 +9230,16 @@
         <w:rPr>
           <w:rFonts w:ascii="Alef" w:cs="Alef" w:eastAsia="Alef" w:hAnsi="Alef"/>
           <w:i w:val="1"/>
-          <w:rtl w:val="1"/>
-        </w:rPr>
-        <w:t xml:space="preserve"> </w:t>
-      </w:r>
-      <w:r>
-        <w:rPr>
-          <w:rFonts w:ascii="Alef" w:cs="Alef" w:eastAsia="Alef" w:hAnsi="Alef"/>
-          <w:i w:val="1"/>
+          <w:iCs/>
+          <w:rtl w:val="1"/>
+        </w:rPr>
+        <w:t xml:space="preserve"> </w:t>
+      </w:r>
+      <w:r>
+        <w:rPr>
+          <w:rFonts w:ascii="Alef" w:cs="Alef" w:eastAsia="Alef" w:hAnsi="Alef"/>
+          <w:i w:val="1"/>
+          <w:iCs/>
           <w:rtl w:val="1"/>
         </w:rPr>
         <w:t xml:space="preserve">מניחים</w:t>
@@ -8986,14 +9248,16 @@
         <w:rPr>
           <w:rFonts w:ascii="Alef" w:cs="Alef" w:eastAsia="Alef" w:hAnsi="Alef"/>
           <w:i w:val="1"/>
-          <w:rtl w:val="1"/>
-        </w:rPr>
-        <w:t xml:space="preserve"> </w:t>
-      </w:r>
-      <w:r>
-        <w:rPr>
-          <w:rFonts w:ascii="Alef" w:cs="Alef" w:eastAsia="Alef" w:hAnsi="Alef"/>
-          <w:i w:val="1"/>
+          <w:iCs/>
+          <w:rtl w:val="1"/>
+        </w:rPr>
+        <w:t xml:space="preserve"> </w:t>
+      </w:r>
+      <w:r>
+        <w:rPr>
+          <w:rFonts w:ascii="Alef" w:cs="Alef" w:eastAsia="Alef" w:hAnsi="Alef"/>
+          <w:i w:val="1"/>
+          <w:iCs/>
           <w:rtl w:val="1"/>
         </w:rPr>
         <w:t xml:space="preserve">שהדרך</w:t>
@@ -9002,14 +9266,16 @@
         <w:rPr>
           <w:rFonts w:ascii="Alef" w:cs="Alef" w:eastAsia="Alef" w:hAnsi="Alef"/>
           <w:i w:val="1"/>
-          <w:rtl w:val="1"/>
-        </w:rPr>
-        <w:t xml:space="preserve"> </w:t>
-      </w:r>
-      <w:r>
-        <w:rPr>
-          <w:rFonts w:ascii="Alef" w:cs="Alef" w:eastAsia="Alef" w:hAnsi="Alef"/>
-          <w:i w:val="1"/>
+          <w:iCs/>
+          <w:rtl w:val="1"/>
+        </w:rPr>
+        <w:t xml:space="preserve"> </w:t>
+      </w:r>
+      <w:r>
+        <w:rPr>
+          <w:rFonts w:ascii="Alef" w:cs="Alef" w:eastAsia="Alef" w:hAnsi="Alef"/>
+          <w:i w:val="1"/>
+          <w:iCs/>
           <w:rtl w:val="1"/>
         </w:rPr>
         <w:t xml:space="preserve">שבה</w:t>
@@ -9018,14 +9284,16 @@
         <w:rPr>
           <w:rFonts w:ascii="Alef" w:cs="Alef" w:eastAsia="Alef" w:hAnsi="Alef"/>
           <w:i w:val="1"/>
-          <w:rtl w:val="1"/>
-        </w:rPr>
-        <w:t xml:space="preserve"> </w:t>
-      </w:r>
-      <w:r>
-        <w:rPr>
-          <w:rFonts w:ascii="Alef" w:cs="Alef" w:eastAsia="Alef" w:hAnsi="Alef"/>
-          <w:i w:val="1"/>
+          <w:iCs/>
+          <w:rtl w:val="1"/>
+        </w:rPr>
+        <w:t xml:space="preserve"> </w:t>
+      </w:r>
+      <w:r>
+        <w:rPr>
+          <w:rFonts w:ascii="Alef" w:cs="Alef" w:eastAsia="Alef" w:hAnsi="Alef"/>
+          <w:i w:val="1"/>
+          <w:iCs/>
           <w:rtl w:val="1"/>
         </w:rPr>
         <w:t xml:space="preserve">אתה</w:t>
@@ -9034,14 +9302,16 @@
         <w:rPr>
           <w:rFonts w:ascii="Alef" w:cs="Alef" w:eastAsia="Alef" w:hAnsi="Alef"/>
           <w:i w:val="1"/>
-          <w:rtl w:val="1"/>
-        </w:rPr>
-        <w:t xml:space="preserve"> </w:t>
-      </w:r>
-      <w:r>
-        <w:rPr>
-          <w:rFonts w:ascii="Alef" w:cs="Alef" w:eastAsia="Alef" w:hAnsi="Alef"/>
-          <w:i w:val="1"/>
+          <w:iCs/>
+          <w:rtl w:val="1"/>
+        </w:rPr>
+        <w:t xml:space="preserve"> </w:t>
+      </w:r>
+      <w:r>
+        <w:rPr>
+          <w:rFonts w:ascii="Alef" w:cs="Alef" w:eastAsia="Alef" w:hAnsi="Alef"/>
+          <w:i w:val="1"/>
+          <w:iCs/>
           <w:rtl w:val="1"/>
         </w:rPr>
         <w:t xml:space="preserve">חושב</w:t>
@@ -9050,14 +9320,16 @@
         <w:rPr>
           <w:rFonts w:ascii="Alef" w:cs="Alef" w:eastAsia="Alef" w:hAnsi="Alef"/>
           <w:i w:val="1"/>
-          <w:rtl w:val="1"/>
-        </w:rPr>
-        <w:t xml:space="preserve"> </w:t>
-      </w:r>
-      <w:r>
-        <w:rPr>
-          <w:rFonts w:ascii="Alef" w:cs="Alef" w:eastAsia="Alef" w:hAnsi="Alef"/>
-          <w:i w:val="1"/>
+          <w:iCs/>
+          <w:rtl w:val="1"/>
+        </w:rPr>
+        <w:t xml:space="preserve"> </w:t>
+      </w:r>
+      <w:r>
+        <w:rPr>
+          <w:rFonts w:ascii="Alef" w:cs="Alef" w:eastAsia="Alef" w:hAnsi="Alef"/>
+          <w:i w:val="1"/>
+          <w:iCs/>
           <w:rtl w:val="1"/>
         </w:rPr>
         <w:t xml:space="preserve">לא</w:t>
@@ -9066,14 +9338,16 @@
         <w:rPr>
           <w:rFonts w:ascii="Alef" w:cs="Alef" w:eastAsia="Alef" w:hAnsi="Alef"/>
           <w:i w:val="1"/>
-          <w:rtl w:val="1"/>
-        </w:rPr>
-        <w:t xml:space="preserve"> </w:t>
-      </w:r>
-      <w:r>
-        <w:rPr>
-          <w:rFonts w:ascii="Alef" w:cs="Alef" w:eastAsia="Alef" w:hAnsi="Alef"/>
-          <w:i w:val="1"/>
+          <w:iCs/>
+          <w:rtl w:val="1"/>
+        </w:rPr>
+        <w:t xml:space="preserve"> </w:t>
+      </w:r>
+      <w:r>
+        <w:rPr>
+          <w:rFonts w:ascii="Alef" w:cs="Alef" w:eastAsia="Alef" w:hAnsi="Alef"/>
+          <w:i w:val="1"/>
+          <w:iCs/>
           <w:rtl w:val="1"/>
         </w:rPr>
         <w:t xml:space="preserve">משפיעה</w:t>
@@ -9082,14 +9356,16 @@
         <w:rPr>
           <w:rFonts w:ascii="Alef" w:cs="Alef" w:eastAsia="Alef" w:hAnsi="Alef"/>
           <w:i w:val="1"/>
-          <w:rtl w:val="1"/>
-        </w:rPr>
-        <w:t xml:space="preserve"> </w:t>
-      </w:r>
-      <w:r>
-        <w:rPr>
-          <w:rFonts w:ascii="Alef" w:cs="Alef" w:eastAsia="Alef" w:hAnsi="Alef"/>
-          <w:i w:val="1"/>
+          <w:iCs/>
+          <w:rtl w:val="1"/>
+        </w:rPr>
+        <w:t xml:space="preserve"> </w:t>
+      </w:r>
+      <w:r>
+        <w:rPr>
+          <w:rFonts w:ascii="Alef" w:cs="Alef" w:eastAsia="Alef" w:hAnsi="Alef"/>
+          <w:i w:val="1"/>
+          <w:iCs/>
           <w:rtl w:val="1"/>
         </w:rPr>
         <w:t xml:space="preserve">על</w:t>
@@ -9098,14 +9374,16 @@
         <w:rPr>
           <w:rFonts w:ascii="Alef" w:cs="Alef" w:eastAsia="Alef" w:hAnsi="Alef"/>
           <w:i w:val="1"/>
-          <w:rtl w:val="1"/>
-        </w:rPr>
-        <w:t xml:space="preserve"> </w:t>
-      </w:r>
-      <w:r>
-        <w:rPr>
-          <w:rFonts w:ascii="Alef" w:cs="Alef" w:eastAsia="Alef" w:hAnsi="Alef"/>
-          <w:i w:val="1"/>
+          <w:iCs/>
+          <w:rtl w:val="1"/>
+        </w:rPr>
+        <w:t xml:space="preserve"> </w:t>
+      </w:r>
+      <w:r>
+        <w:rPr>
+          <w:rFonts w:ascii="Alef" w:cs="Alef" w:eastAsia="Alef" w:hAnsi="Alef"/>
+          <w:i w:val="1"/>
+          <w:iCs/>
           <w:rtl w:val="1"/>
         </w:rPr>
         <w:t xml:space="preserve">המציאות</w:t>
@@ -9114,14 +9392,16 @@
         <w:rPr>
           <w:rFonts w:ascii="Alef" w:cs="Alef" w:eastAsia="Alef" w:hAnsi="Alef"/>
           <w:i w:val="1"/>
-          <w:rtl w:val="1"/>
-        </w:rPr>
-        <w:t xml:space="preserve"> </w:t>
-      </w:r>
-      <w:r>
-        <w:rPr>
-          <w:rFonts w:ascii="Alef" w:cs="Alef" w:eastAsia="Alef" w:hAnsi="Alef"/>
-          <w:i w:val="1"/>
+          <w:iCs/>
+          <w:rtl w:val="1"/>
+        </w:rPr>
+        <w:t xml:space="preserve"> </w:t>
+      </w:r>
+      <w:r>
+        <w:rPr>
+          <w:rFonts w:ascii="Alef" w:cs="Alef" w:eastAsia="Alef" w:hAnsi="Alef"/>
+          <w:i w:val="1"/>
+          <w:iCs/>
           <w:rtl w:val="1"/>
         </w:rPr>
         <w:t xml:space="preserve">מעבר</w:t>
@@ -9130,14 +9410,16 @@
         <w:rPr>
           <w:rFonts w:ascii="Alef" w:cs="Alef" w:eastAsia="Alef" w:hAnsi="Alef"/>
           <w:i w:val="1"/>
-          <w:rtl w:val="1"/>
-        </w:rPr>
-        <w:t xml:space="preserve"> </w:t>
-      </w:r>
-      <w:r>
-        <w:rPr>
-          <w:rFonts w:ascii="Alef" w:cs="Alef" w:eastAsia="Alef" w:hAnsi="Alef"/>
-          <w:i w:val="1"/>
+          <w:iCs/>
+          <w:rtl w:val="1"/>
+        </w:rPr>
+        <w:t xml:space="preserve"> </w:t>
+      </w:r>
+      <w:r>
+        <w:rPr>
+          <w:rFonts w:ascii="Alef" w:cs="Alef" w:eastAsia="Alef" w:hAnsi="Alef"/>
+          <w:i w:val="1"/>
+          <w:iCs/>
           <w:rtl w:val="1"/>
         </w:rPr>
         <w:t xml:space="preserve">לפעולות</w:t>
@@ -9146,14 +9428,16 @@
         <w:rPr>
           <w:rFonts w:ascii="Alef" w:cs="Alef" w:eastAsia="Alef" w:hAnsi="Alef"/>
           <w:i w:val="1"/>
-          <w:rtl w:val="1"/>
-        </w:rPr>
-        <w:t xml:space="preserve"> </w:t>
-      </w:r>
-      <w:r>
-        <w:rPr>
-          <w:rFonts w:ascii="Alef" w:cs="Alef" w:eastAsia="Alef" w:hAnsi="Alef"/>
-          <w:i w:val="1"/>
+          <w:iCs/>
+          <w:rtl w:val="1"/>
+        </w:rPr>
+        <w:t xml:space="preserve"> </w:t>
+      </w:r>
+      <w:r>
+        <w:rPr>
+          <w:rFonts w:ascii="Alef" w:cs="Alef" w:eastAsia="Alef" w:hAnsi="Alef"/>
+          <w:i w:val="1"/>
+          <w:iCs/>
           <w:rtl w:val="1"/>
         </w:rPr>
         <w:t xml:space="preserve">עצמן</w:t>
@@ -9162,14 +9446,16 @@
         <w:rPr>
           <w:rFonts w:ascii="Alef" w:cs="Alef" w:eastAsia="Alef" w:hAnsi="Alef"/>
           <w:i w:val="1"/>
-          <w:rtl w:val="1"/>
-        </w:rPr>
-        <w:t xml:space="preserve"> </w:t>
-      </w:r>
-      <w:r>
-        <w:rPr>
-          <w:rFonts w:ascii="Alef" w:cs="Alef" w:eastAsia="Alef" w:hAnsi="Alef"/>
-          <w:i w:val="1"/>
+          <w:iCs/>
+          <w:rtl w:val="1"/>
+        </w:rPr>
+        <w:t xml:space="preserve"> </w:t>
+      </w:r>
+      <w:r>
+        <w:rPr>
+          <w:rFonts w:ascii="Alef" w:cs="Alef" w:eastAsia="Alef" w:hAnsi="Alef"/>
+          <w:i w:val="1"/>
+          <w:iCs/>
           <w:rtl w:val="1"/>
         </w:rPr>
         <w:t xml:space="preserve">שאתה</w:t>
@@ -9178,14 +9464,16 @@
         <w:rPr>
           <w:rFonts w:ascii="Alef" w:cs="Alef" w:eastAsia="Alef" w:hAnsi="Alef"/>
           <w:i w:val="1"/>
-          <w:rtl w:val="1"/>
-        </w:rPr>
-        <w:t xml:space="preserve"> </w:t>
-      </w:r>
-      <w:r>
-        <w:rPr>
-          <w:rFonts w:ascii="Alef" w:cs="Alef" w:eastAsia="Alef" w:hAnsi="Alef"/>
-          <w:i w:val="1"/>
+          <w:iCs/>
+          <w:rtl w:val="1"/>
+        </w:rPr>
+        <w:t xml:space="preserve"> </w:t>
+      </w:r>
+      <w:r>
+        <w:rPr>
+          <w:rFonts w:ascii="Alef" w:cs="Alef" w:eastAsia="Alef" w:hAnsi="Alef"/>
+          <w:i w:val="1"/>
+          <w:iCs/>
           <w:rtl w:val="1"/>
         </w:rPr>
         <w:t xml:space="preserve">מבצע</w:t>
@@ -9194,6 +9482,7 @@
         <w:rPr>
           <w:rFonts w:ascii="Alef" w:cs="Alef" w:eastAsia="Alef" w:hAnsi="Alef"/>
           <w:i w:val="1"/>
+          <w:iCs/>
           <w:rtl w:val="1"/>
         </w:rPr>
         <w:t xml:space="preserve">, </w:t>
@@ -9202,6 +9491,7 @@
         <w:rPr>
           <w:rFonts w:ascii="Alef" w:cs="Alef" w:eastAsia="Alef" w:hAnsi="Alef"/>
           <w:i w:val="1"/>
+          <w:iCs/>
           <w:rtl w:val="1"/>
         </w:rPr>
         <w:t xml:space="preserve">וזו</w:t>
@@ -9210,14 +9500,16 @@
         <w:rPr>
           <w:rFonts w:ascii="Alef" w:cs="Alef" w:eastAsia="Alef" w:hAnsi="Alef"/>
           <w:i w:val="1"/>
-          <w:rtl w:val="1"/>
-        </w:rPr>
-        <w:t xml:space="preserve"> </w:t>
-      </w:r>
-      <w:r>
-        <w:rPr>
-          <w:rFonts w:ascii="Alef" w:cs="Alef" w:eastAsia="Alef" w:hAnsi="Alef"/>
-          <w:i w:val="1"/>
+          <w:iCs/>
+          <w:rtl w:val="1"/>
+        </w:rPr>
+        <w:t xml:space="preserve"> </w:t>
+      </w:r>
+      <w:r>
+        <w:rPr>
+          <w:rFonts w:ascii="Alef" w:cs="Alef" w:eastAsia="Alef" w:hAnsi="Alef"/>
+          <w:i w:val="1"/>
+          <w:iCs/>
           <w:rtl w:val="1"/>
         </w:rPr>
         <w:t xml:space="preserve">הסיבה</w:t>
@@ -9226,14 +9518,16 @@
         <w:rPr>
           <w:rFonts w:ascii="Alef" w:cs="Alef" w:eastAsia="Alef" w:hAnsi="Alef"/>
           <w:i w:val="1"/>
-          <w:rtl w:val="1"/>
-        </w:rPr>
-        <w:t xml:space="preserve"> </w:t>
-      </w:r>
-      <w:r>
-        <w:rPr>
-          <w:rFonts w:ascii="Alef" w:cs="Alef" w:eastAsia="Alef" w:hAnsi="Alef"/>
-          <w:i w:val="1"/>
+          <w:iCs/>
+          <w:rtl w:val="1"/>
+        </w:rPr>
+        <w:t xml:space="preserve"> </w:t>
+      </w:r>
+      <w:r>
+        <w:rPr>
+          <w:rFonts w:ascii="Alef" w:cs="Alef" w:eastAsia="Alef" w:hAnsi="Alef"/>
+          <w:i w:val="1"/>
+          <w:iCs/>
           <w:rtl w:val="1"/>
         </w:rPr>
         <w:t xml:space="preserve">שאתה</w:t>
@@ -9242,14 +9536,16 @@
         <w:rPr>
           <w:rFonts w:ascii="Alef" w:cs="Alef" w:eastAsia="Alef" w:hAnsi="Alef"/>
           <w:i w:val="1"/>
-          <w:rtl w:val="1"/>
-        </w:rPr>
-        <w:t xml:space="preserve"> </w:t>
-      </w:r>
-      <w:r>
-        <w:rPr>
-          <w:rFonts w:ascii="Alef" w:cs="Alef" w:eastAsia="Alef" w:hAnsi="Alef"/>
-          <w:i w:val="1"/>
+          <w:iCs/>
+          <w:rtl w:val="1"/>
+        </w:rPr>
+        <w:t xml:space="preserve"> </w:t>
+      </w:r>
+      <w:r>
+        <w:rPr>
+          <w:rFonts w:ascii="Alef" w:cs="Alef" w:eastAsia="Alef" w:hAnsi="Alef"/>
+          <w:i w:val="1"/>
+          <w:iCs/>
           <w:rtl w:val="1"/>
         </w:rPr>
         <w:t xml:space="preserve">חופשי</w:t>
@@ -9258,14 +9554,16 @@
         <w:rPr>
           <w:rFonts w:ascii="Alef" w:cs="Alef" w:eastAsia="Alef" w:hAnsi="Alef"/>
           <w:i w:val="1"/>
-          <w:rtl w:val="1"/>
-        </w:rPr>
-        <w:t xml:space="preserve"> </w:t>
-      </w:r>
-      <w:r>
-        <w:rPr>
-          <w:rFonts w:ascii="Alef" w:cs="Alef" w:eastAsia="Alef" w:hAnsi="Alef"/>
-          <w:i w:val="1"/>
+          <w:iCs/>
+          <w:rtl w:val="1"/>
+        </w:rPr>
+        <w:t xml:space="preserve"> </w:t>
+      </w:r>
+      <w:r>
+        <w:rPr>
+          <w:rFonts w:ascii="Alef" w:cs="Alef" w:eastAsia="Alef" w:hAnsi="Alef"/>
+          <w:i w:val="1"/>
+          <w:iCs/>
           <w:rtl w:val="1"/>
         </w:rPr>
         <w:t xml:space="preserve">לבחור</w:t>
@@ -9274,14 +9572,16 @@
         <w:rPr>
           <w:rFonts w:ascii="Alef" w:cs="Alef" w:eastAsia="Alef" w:hAnsi="Alef"/>
           <w:i w:val="1"/>
-          <w:rtl w:val="1"/>
-        </w:rPr>
-        <w:t xml:space="preserve"> </w:t>
-      </w:r>
-      <w:r>
-        <w:rPr>
-          <w:rFonts w:ascii="Alef" w:cs="Alef" w:eastAsia="Alef" w:hAnsi="Alef"/>
-          <w:i w:val="1"/>
+          <w:iCs/>
+          <w:rtl w:val="1"/>
+        </w:rPr>
+        <w:t xml:space="preserve"> </w:t>
+      </w:r>
+      <w:r>
+        <w:rPr>
+          <w:rFonts w:ascii="Alef" w:cs="Alef" w:eastAsia="Alef" w:hAnsi="Alef"/>
+          <w:i w:val="1"/>
+          <w:iCs/>
           <w:rtl w:val="1"/>
         </w:rPr>
         <w:t xml:space="preserve">אלגוריתם</w:t>
@@ -9290,14 +9590,16 @@
         <w:rPr>
           <w:rFonts w:ascii="Alef" w:cs="Alef" w:eastAsia="Alef" w:hAnsi="Alef"/>
           <w:i w:val="1"/>
-          <w:rtl w:val="1"/>
-        </w:rPr>
-        <w:t xml:space="preserve"> </w:t>
-      </w:r>
-      <w:r>
-        <w:rPr>
-          <w:rFonts w:ascii="Alef" w:cs="Alef" w:eastAsia="Alef" w:hAnsi="Alef"/>
-          <w:i w:val="1"/>
+          <w:iCs/>
+          <w:rtl w:val="1"/>
+        </w:rPr>
+        <w:t xml:space="preserve"> </w:t>
+      </w:r>
+      <w:r>
+        <w:rPr>
+          <w:rFonts w:ascii="Alef" w:cs="Alef" w:eastAsia="Alef" w:hAnsi="Alef"/>
+          <w:i w:val="1"/>
+          <w:iCs/>
           <w:rtl w:val="1"/>
         </w:rPr>
         <w:t xml:space="preserve">אופטימלי</w:t>
@@ -9306,14 +9608,16 @@
         <w:rPr>
           <w:rFonts w:ascii="Alef" w:cs="Alef" w:eastAsia="Alef" w:hAnsi="Alef"/>
           <w:i w:val="1"/>
-          <w:rtl w:val="1"/>
-        </w:rPr>
-        <w:t xml:space="preserve"> </w:t>
-      </w:r>
-      <w:r>
-        <w:rPr>
-          <w:rFonts w:ascii="Alef" w:cs="Alef" w:eastAsia="Alef" w:hAnsi="Alef"/>
-          <w:i w:val="1"/>
+          <w:iCs/>
+          <w:rtl w:val="1"/>
+        </w:rPr>
+        <w:t xml:space="preserve"> </w:t>
+      </w:r>
+      <w:r>
+        <w:rPr>
+          <w:rFonts w:ascii="Alef" w:cs="Alef" w:eastAsia="Alef" w:hAnsi="Alef"/>
+          <w:i w:val="1"/>
+          <w:iCs/>
           <w:rtl w:val="1"/>
         </w:rPr>
         <w:t xml:space="preserve">בלי</w:t>
@@ -9322,14 +9626,16 @@
         <w:rPr>
           <w:rFonts w:ascii="Alef" w:cs="Alef" w:eastAsia="Alef" w:hAnsi="Alef"/>
           <w:i w:val="1"/>
-          <w:rtl w:val="1"/>
-        </w:rPr>
-        <w:t xml:space="preserve"> </w:t>
-      </w:r>
-      <w:r>
-        <w:rPr>
-          <w:rFonts w:ascii="Alef" w:cs="Alef" w:eastAsia="Alef" w:hAnsi="Alef"/>
-          <w:i w:val="1"/>
+          <w:iCs/>
+          <w:rtl w:val="1"/>
+        </w:rPr>
+        <w:t xml:space="preserve"> </w:t>
+      </w:r>
+      <w:r>
+        <w:rPr>
+          <w:rFonts w:ascii="Alef" w:cs="Alef" w:eastAsia="Alef" w:hAnsi="Alef"/>
+          <w:i w:val="1"/>
+          <w:iCs/>
           <w:rtl w:val="1"/>
         </w:rPr>
         <w:t xml:space="preserve">לדאוג</w:t>
@@ -9338,14 +9644,16 @@
         <w:rPr>
           <w:rFonts w:ascii="Alef" w:cs="Alef" w:eastAsia="Alef" w:hAnsi="Alef"/>
           <w:i w:val="1"/>
-          <w:rtl w:val="1"/>
-        </w:rPr>
-        <w:t xml:space="preserve"> </w:t>
-      </w:r>
-      <w:r>
-        <w:rPr>
-          <w:rFonts w:ascii="Alef" w:cs="Alef" w:eastAsia="Alef" w:hAnsi="Alef"/>
-          <w:i w:val="1"/>
+          <w:iCs/>
+          <w:rtl w:val="1"/>
+        </w:rPr>
+        <w:t xml:space="preserve"> </w:t>
+      </w:r>
+      <w:r>
+        <w:rPr>
+          <w:rFonts w:ascii="Alef" w:cs="Alef" w:eastAsia="Alef" w:hAnsi="Alef"/>
+          <w:i w:val="1"/>
+          <w:iCs/>
           <w:rtl w:val="1"/>
         </w:rPr>
         <w:t xml:space="preserve">כיצד</w:t>
@@ -9354,14 +9662,16 @@
         <w:rPr>
           <w:rFonts w:ascii="Alef" w:cs="Alef" w:eastAsia="Alef" w:hAnsi="Alef"/>
           <w:i w:val="1"/>
-          <w:rtl w:val="1"/>
-        </w:rPr>
-        <w:t xml:space="preserve"> </w:t>
-      </w:r>
-      <w:r>
-        <w:rPr>
-          <w:rFonts w:ascii="Alef" w:cs="Alef" w:eastAsia="Alef" w:hAnsi="Alef"/>
-          <w:i w:val="1"/>
+          <w:iCs/>
+          <w:rtl w:val="1"/>
+        </w:rPr>
+        <w:t xml:space="preserve"> </w:t>
+      </w:r>
+      <w:r>
+        <w:rPr>
+          <w:rFonts w:ascii="Alef" w:cs="Alef" w:eastAsia="Alef" w:hAnsi="Alef"/>
+          <w:i w:val="1"/>
+          <w:iCs/>
           <w:rtl w:val="1"/>
         </w:rPr>
         <w:t xml:space="preserve">המחשבות</w:t>
@@ -9370,14 +9680,16 @@
         <w:rPr>
           <w:rFonts w:ascii="Alef" w:cs="Alef" w:eastAsia="Alef" w:hAnsi="Alef"/>
           <w:i w:val="1"/>
-          <w:rtl w:val="1"/>
-        </w:rPr>
-        <w:t xml:space="preserve"> </w:t>
-      </w:r>
-      <w:r>
-        <w:rPr>
-          <w:rFonts w:ascii="Alef" w:cs="Alef" w:eastAsia="Alef" w:hAnsi="Alef"/>
-          <w:i w:val="1"/>
+          <w:iCs/>
+          <w:rtl w:val="1"/>
+        </w:rPr>
+        <w:t xml:space="preserve"> </w:t>
+      </w:r>
+      <w:r>
+        <w:rPr>
+          <w:rFonts w:ascii="Alef" w:cs="Alef" w:eastAsia="Alef" w:hAnsi="Alef"/>
+          <w:i w:val="1"/>
+          <w:iCs/>
           <w:rtl w:val="1"/>
         </w:rPr>
         <w:t xml:space="preserve">שלך</w:t>
@@ -9386,14 +9698,16 @@
         <w:rPr>
           <w:rFonts w:ascii="Alef" w:cs="Alef" w:eastAsia="Alef" w:hAnsi="Alef"/>
           <w:i w:val="1"/>
-          <w:rtl w:val="1"/>
-        </w:rPr>
-        <w:t xml:space="preserve"> </w:t>
-      </w:r>
-      <w:r>
-        <w:rPr>
-          <w:rFonts w:ascii="Alef" w:cs="Alef" w:eastAsia="Alef" w:hAnsi="Alef"/>
-          <w:i w:val="1"/>
+          <w:iCs/>
+          <w:rtl w:val="1"/>
+        </w:rPr>
+        <w:t xml:space="preserve"> </w:t>
+      </w:r>
+      <w:r>
+        <w:rPr>
+          <w:rFonts w:ascii="Alef" w:cs="Alef" w:eastAsia="Alef" w:hAnsi="Alef"/>
+          <w:i w:val="1"/>
+          <w:iCs/>
           <w:rtl w:val="1"/>
         </w:rPr>
         <w:t xml:space="preserve">מבצעות</w:t>
@@ -9402,14 +9716,16 @@
         <w:rPr>
           <w:rFonts w:ascii="Alef" w:cs="Alef" w:eastAsia="Alef" w:hAnsi="Alef"/>
           <w:i w:val="1"/>
-          <w:rtl w:val="1"/>
-        </w:rPr>
-        <w:t xml:space="preserve"> </w:t>
-      </w:r>
-      <w:r>
-        <w:rPr>
-          <w:rFonts w:ascii="Alef" w:cs="Alef" w:eastAsia="Alef" w:hAnsi="Alef"/>
-          <w:i w:val="1"/>
+          <w:iCs/>
+          <w:rtl w:val="1"/>
+        </w:rPr>
+        <w:t xml:space="preserve"> </w:t>
+      </w:r>
+      <w:r>
+        <w:rPr>
+          <w:rFonts w:ascii="Alef" w:cs="Alef" w:eastAsia="Alef" w:hAnsi="Alef"/>
+          <w:i w:val="1"/>
+          <w:iCs/>
           <w:rtl w:val="1"/>
         </w:rPr>
         <w:t xml:space="preserve">אינטראקציה</w:t>
@@ -9418,14 +9734,16 @@
         <w:rPr>
           <w:rFonts w:ascii="Alef" w:cs="Alef" w:eastAsia="Alef" w:hAnsi="Alef"/>
           <w:i w:val="1"/>
-          <w:rtl w:val="1"/>
-        </w:rPr>
-        <w:t xml:space="preserve"> </w:t>
-      </w:r>
-      <w:r>
-        <w:rPr>
-          <w:rFonts w:ascii="Alef" w:cs="Alef" w:eastAsia="Alef" w:hAnsi="Alef"/>
-          <w:i w:val="1"/>
+          <w:iCs/>
+          <w:rtl w:val="1"/>
+        </w:rPr>
+        <w:t xml:space="preserve"> </w:t>
+      </w:r>
+      <w:r>
+        <w:rPr>
+          <w:rFonts w:ascii="Alef" w:cs="Alef" w:eastAsia="Alef" w:hAnsi="Alef"/>
+          <w:i w:val="1"/>
+          <w:iCs/>
           <w:rtl w:val="1"/>
         </w:rPr>
         <w:t xml:space="preserve">עם</w:t>
@@ -9434,14 +9752,16 @@
         <w:rPr>
           <w:rFonts w:ascii="Alef" w:cs="Alef" w:eastAsia="Alef" w:hAnsi="Alef"/>
           <w:i w:val="1"/>
-          <w:rtl w:val="1"/>
-        </w:rPr>
-        <w:t xml:space="preserve"> </w:t>
-      </w:r>
-      <w:r>
-        <w:rPr>
-          <w:rFonts w:ascii="Alef" w:cs="Alef" w:eastAsia="Alef" w:hAnsi="Alef"/>
-          <w:i w:val="1"/>
+          <w:iCs/>
+          <w:rtl w:val="1"/>
+        </w:rPr>
+        <w:t xml:space="preserve"> </w:t>
+      </w:r>
+      <w:r>
+        <w:rPr>
+          <w:rFonts w:ascii="Alef" w:cs="Alef" w:eastAsia="Alef" w:hAnsi="Alef"/>
+          <w:i w:val="1"/>
+          <w:iCs/>
           <w:rtl w:val="1"/>
         </w:rPr>
         <w:t xml:space="preserve">הסוהרסנים</w:t>
@@ -9450,6 +9770,7 @@
         <w:rPr>
           <w:rFonts w:ascii="Alef" w:cs="Alef" w:eastAsia="Alef" w:hAnsi="Alef"/>
           <w:i w:val="1"/>
+          <w:iCs/>
           <w:rtl w:val="1"/>
         </w:rPr>
         <w:t xml:space="preserve"> -</w:t>
@@ -9481,6 +9802,7 @@
         <w:rPr>
           <w:rFonts w:ascii="Alef" w:cs="Alef" w:eastAsia="Alef" w:hAnsi="Alef"/>
           <w:i w:val="1"/>
+          <w:iCs/>
           <w:rtl w:val="0"/>
         </w:rPr>
         <w:t xml:space="preserve">…</w:t>
@@ -9512,6 +9834,7 @@
         <w:rPr>
           <w:rFonts w:ascii="Alef" w:cs="Alef" w:eastAsia="Alef" w:hAnsi="Alef"/>
           <w:i w:val="1"/>
+          <w:iCs/>
           <w:rtl w:val="1"/>
         </w:rPr>
         <w:t xml:space="preserve">זה</w:t>
@@ -9520,14 +9843,16 @@
         <w:rPr>
           <w:rFonts w:ascii="Alef" w:cs="Alef" w:eastAsia="Alef" w:hAnsi="Alef"/>
           <w:i w:val="1"/>
-          <w:rtl w:val="1"/>
-        </w:rPr>
-        <w:t xml:space="preserve"> </w:t>
-      </w:r>
-      <w:r>
-        <w:rPr>
-          <w:rFonts w:ascii="Alef" w:cs="Alef" w:eastAsia="Alef" w:hAnsi="Alef"/>
-          <w:i w:val="1"/>
+          <w:iCs/>
+          <w:rtl w:val="1"/>
+        </w:rPr>
+        <w:t xml:space="preserve"> </w:t>
+      </w:r>
+      <w:r>
+        <w:rPr>
+          <w:rFonts w:ascii="Alef" w:cs="Alef" w:eastAsia="Alef" w:hAnsi="Alef"/>
+          <w:i w:val="1"/>
+          <w:iCs/>
           <w:rtl w:val="1"/>
         </w:rPr>
         <w:t xml:space="preserve">רעיון</w:t>
@@ -9536,14 +9861,16 @@
         <w:rPr>
           <w:rFonts w:ascii="Alef" w:cs="Alef" w:eastAsia="Alef" w:hAnsi="Alef"/>
           <w:i w:val="1"/>
-          <w:rtl w:val="1"/>
-        </w:rPr>
-        <w:t xml:space="preserve"> </w:t>
-      </w:r>
-      <w:r>
-        <w:rPr>
-          <w:rFonts w:ascii="Alef" w:cs="Alef" w:eastAsia="Alef" w:hAnsi="Alef"/>
-          <w:i w:val="1"/>
+          <w:iCs/>
+          <w:rtl w:val="1"/>
+        </w:rPr>
+        <w:t xml:space="preserve"> </w:t>
+      </w:r>
+      <w:r>
+        <w:rPr>
+          <w:rFonts w:ascii="Alef" w:cs="Alef" w:eastAsia="Alef" w:hAnsi="Alef"/>
+          <w:i w:val="1"/>
+          <w:iCs/>
           <w:rtl w:val="1"/>
         </w:rPr>
         <w:t xml:space="preserve">ממש</w:t>
@@ -9552,14 +9879,16 @@
         <w:rPr>
           <w:rFonts w:ascii="Alef" w:cs="Alef" w:eastAsia="Alef" w:hAnsi="Alef"/>
           <w:i w:val="1"/>
-          <w:rtl w:val="1"/>
-        </w:rPr>
-        <w:t xml:space="preserve"> </w:t>
-      </w:r>
-      <w:r>
-        <w:rPr>
-          <w:rFonts w:ascii="Alef" w:cs="Alef" w:eastAsia="Alef" w:hAnsi="Alef"/>
-          <w:i w:val="1"/>
+          <w:iCs/>
+          <w:rtl w:val="1"/>
+        </w:rPr>
+        <w:t xml:space="preserve"> </w:t>
+      </w:r>
+      <w:r>
+        <w:rPr>
+          <w:rFonts w:ascii="Alef" w:cs="Alef" w:eastAsia="Alef" w:hAnsi="Alef"/>
+          <w:i w:val="1"/>
+          <w:iCs/>
           <w:rtl w:val="1"/>
         </w:rPr>
         <w:t xml:space="preserve">מטומטם</w:t>
@@ -9568,6 +9897,7 @@
         <w:rPr>
           <w:rFonts w:ascii="Alef" w:cs="Alef" w:eastAsia="Alef" w:hAnsi="Alef"/>
           <w:i w:val="1"/>
+          <w:iCs/>
           <w:rtl w:val="1"/>
         </w:rPr>
         <w:t xml:space="preserve">,</w:t>
@@ -9616,6 +9946,7 @@
         <w:rPr>
           <w:rFonts w:ascii="Alef" w:cs="Alef" w:eastAsia="Alef" w:hAnsi="Alef"/>
           <w:i w:val="1"/>
+          <w:iCs/>
           <w:rtl w:val="1"/>
         </w:rPr>
         <w:t xml:space="preserve">אפילו</w:t>
@@ -9624,14 +9955,16 @@
         <w:rPr>
           <w:rFonts w:ascii="Alef" w:cs="Alef" w:eastAsia="Alef" w:hAnsi="Alef"/>
           <w:i w:val="1"/>
-          <w:rtl w:val="1"/>
-        </w:rPr>
-        <w:t xml:space="preserve"> </w:t>
-      </w:r>
-      <w:r>
-        <w:rPr>
-          <w:rFonts w:ascii="Alef" w:cs="Alef" w:eastAsia="Alef" w:hAnsi="Alef"/>
-          <w:i w:val="1"/>
+          <w:iCs/>
+          <w:rtl w:val="1"/>
+        </w:rPr>
+        <w:t xml:space="preserve"> </w:t>
+      </w:r>
+      <w:r>
+        <w:rPr>
+          <w:rFonts w:ascii="Alef" w:cs="Alef" w:eastAsia="Alef" w:hAnsi="Alef"/>
+          <w:i w:val="1"/>
+          <w:iCs/>
           <w:rtl w:val="1"/>
         </w:rPr>
         <w:t xml:space="preserve">אני</w:t>
@@ -9640,14 +9973,16 @@
         <w:rPr>
           <w:rFonts w:ascii="Alef" w:cs="Alef" w:eastAsia="Alef" w:hAnsi="Alef"/>
           <w:i w:val="1"/>
-          <w:rtl w:val="1"/>
-        </w:rPr>
-        <w:t xml:space="preserve"> </w:t>
-      </w:r>
-      <w:r>
-        <w:rPr>
-          <w:rFonts w:ascii="Alef" w:cs="Alef" w:eastAsia="Alef" w:hAnsi="Alef"/>
-          <w:i w:val="1"/>
+          <w:iCs/>
+          <w:rtl w:val="1"/>
+        </w:rPr>
+        <w:t xml:space="preserve"> </w:t>
+      </w:r>
+      <w:r>
+        <w:rPr>
+          <w:rFonts w:ascii="Alef" w:cs="Alef" w:eastAsia="Alef" w:hAnsi="Alef"/>
+          <w:i w:val="1"/>
+          <w:iCs/>
           <w:rtl w:val="1"/>
         </w:rPr>
         <w:t xml:space="preserve">חושב</w:t>
@@ -9656,14 +9991,16 @@
         <w:rPr>
           <w:rFonts w:ascii="Alef" w:cs="Alef" w:eastAsia="Alef" w:hAnsi="Alef"/>
           <w:i w:val="1"/>
-          <w:rtl w:val="1"/>
-        </w:rPr>
-        <w:t xml:space="preserve"> </w:t>
-      </w:r>
-      <w:r>
-        <w:rPr>
-          <w:rFonts w:ascii="Alef" w:cs="Alef" w:eastAsia="Alef" w:hAnsi="Alef"/>
-          <w:i w:val="1"/>
+          <w:iCs/>
+          <w:rtl w:val="1"/>
+        </w:rPr>
+        <w:t xml:space="preserve"> </w:t>
+      </w:r>
+      <w:r>
+        <w:rPr>
+          <w:rFonts w:ascii="Alef" w:cs="Alef" w:eastAsia="Alef" w:hAnsi="Alef"/>
+          <w:i w:val="1"/>
+          <w:iCs/>
           <w:rtl w:val="1"/>
         </w:rPr>
         <w:t xml:space="preserve">שזה</w:t>
@@ -9672,14 +10009,16 @@
         <w:rPr>
           <w:rFonts w:ascii="Alef" w:cs="Alef" w:eastAsia="Alef" w:hAnsi="Alef"/>
           <w:i w:val="1"/>
-          <w:rtl w:val="1"/>
-        </w:rPr>
-        <w:t xml:space="preserve"> </w:t>
-      </w:r>
-      <w:r>
-        <w:rPr>
-          <w:rFonts w:ascii="Alef" w:cs="Alef" w:eastAsia="Alef" w:hAnsi="Alef"/>
-          <w:i w:val="1"/>
+          <w:iCs/>
+          <w:rtl w:val="1"/>
+        </w:rPr>
+        <w:t xml:space="preserve"> </w:t>
+      </w:r>
+      <w:r>
+        <w:rPr>
+          <w:rFonts w:ascii="Alef" w:cs="Alef" w:eastAsia="Alef" w:hAnsi="Alef"/>
+          <w:i w:val="1"/>
+          <w:iCs/>
           <w:rtl w:val="1"/>
         </w:rPr>
         <w:t xml:space="preserve">רעיון</w:t>
@@ -9688,14 +10027,16 @@
         <w:rPr>
           <w:rFonts w:ascii="Alef" w:cs="Alef" w:eastAsia="Alef" w:hAnsi="Alef"/>
           <w:i w:val="1"/>
-          <w:rtl w:val="1"/>
-        </w:rPr>
-        <w:t xml:space="preserve"> </w:t>
-      </w:r>
-      <w:r>
-        <w:rPr>
-          <w:rFonts w:ascii="Alef" w:cs="Alef" w:eastAsia="Alef" w:hAnsi="Alef"/>
-          <w:i w:val="1"/>
+          <w:iCs/>
+          <w:rtl w:val="1"/>
+        </w:rPr>
+        <w:t xml:space="preserve"> </w:t>
+      </w:r>
+      <w:r>
+        <w:rPr>
+          <w:rFonts w:ascii="Alef" w:cs="Alef" w:eastAsia="Alef" w:hAnsi="Alef"/>
+          <w:i w:val="1"/>
+          <w:iCs/>
           <w:rtl w:val="1"/>
         </w:rPr>
         <w:t xml:space="preserve">מטומטם</w:t>
@@ -9704,14 +10045,16 @@
         <w:rPr>
           <w:rFonts w:ascii="Alef" w:cs="Alef" w:eastAsia="Alef" w:hAnsi="Alef"/>
           <w:i w:val="1"/>
-          <w:rtl w:val="1"/>
-        </w:rPr>
-        <w:t xml:space="preserve"> </w:t>
-      </w:r>
-      <w:r>
-        <w:rPr>
-          <w:rFonts w:ascii="Alef" w:cs="Alef" w:eastAsia="Alef" w:hAnsi="Alef"/>
-          <w:i w:val="1"/>
+          <w:iCs/>
+          <w:rtl w:val="1"/>
+        </w:rPr>
+        <w:t xml:space="preserve"> </w:t>
+      </w:r>
+      <w:r>
+        <w:rPr>
+          <w:rFonts w:ascii="Alef" w:cs="Alef" w:eastAsia="Alef" w:hAnsi="Alef"/>
+          <w:i w:val="1"/>
+          <w:iCs/>
           <w:rtl w:val="1"/>
         </w:rPr>
         <w:t xml:space="preserve">ואני</w:t>
@@ -9720,14 +10063,16 @@
         <w:rPr>
           <w:rFonts w:ascii="Alef" w:cs="Alef" w:eastAsia="Alef" w:hAnsi="Alef"/>
           <w:i w:val="1"/>
-          <w:rtl w:val="1"/>
-        </w:rPr>
-        <w:t xml:space="preserve"> </w:t>
-      </w:r>
-      <w:r>
-        <w:rPr>
-          <w:rFonts w:ascii="Alef" w:cs="Alef" w:eastAsia="Alef" w:hAnsi="Alef"/>
-          <w:i w:val="1"/>
+          <w:iCs/>
+          <w:rtl w:val="1"/>
+        </w:rPr>
+        <w:t xml:space="preserve"> </w:t>
+      </w:r>
+      <w:r>
+        <w:rPr>
+          <w:rFonts w:ascii="Alef" w:cs="Alef" w:eastAsia="Alef" w:hAnsi="Alef"/>
+          <w:i w:val="1"/>
+          <w:iCs/>
           <w:rtl w:val="1"/>
         </w:rPr>
         <w:t xml:space="preserve">הצד</w:t>
@@ -9736,14 +10081,16 @@
         <w:rPr>
           <w:rFonts w:ascii="Alef" w:cs="Alef" w:eastAsia="Alef" w:hAnsi="Alef"/>
           <w:i w:val="1"/>
-          <w:rtl w:val="1"/>
-        </w:rPr>
-        <w:t xml:space="preserve"> </w:t>
-      </w:r>
-      <w:r>
-        <w:rPr>
-          <w:rFonts w:ascii="Alef" w:cs="Alef" w:eastAsia="Alef" w:hAnsi="Alef"/>
-          <w:i w:val="1"/>
+          <w:iCs/>
+          <w:rtl w:val="1"/>
+        </w:rPr>
+        <w:t xml:space="preserve"> </w:t>
+      </w:r>
+      <w:r>
+        <w:rPr>
+          <w:rFonts w:ascii="Alef" w:cs="Alef" w:eastAsia="Alef" w:hAnsi="Alef"/>
+          <w:i w:val="1"/>
+          <w:iCs/>
           <w:rtl w:val="1"/>
         </w:rPr>
         <w:t xml:space="preserve">הגריפינדורי</w:t>
@@ -9752,14 +10099,16 @@
         <w:rPr>
           <w:rFonts w:ascii="Alef" w:cs="Alef" w:eastAsia="Alef" w:hAnsi="Alef"/>
           <w:i w:val="1"/>
-          <w:rtl w:val="1"/>
-        </w:rPr>
-        <w:t xml:space="preserve"> </w:t>
-      </w:r>
-      <w:r>
-        <w:rPr>
-          <w:rFonts w:ascii="Alef" w:cs="Alef" w:eastAsia="Alef" w:hAnsi="Alef"/>
-          <w:i w:val="1"/>
+          <w:iCs/>
+          <w:rtl w:val="1"/>
+        </w:rPr>
+        <w:t xml:space="preserve"> </w:t>
+      </w:r>
+      <w:r>
+        <w:rPr>
+          <w:rFonts w:ascii="Alef" w:cs="Alef" w:eastAsia="Alef" w:hAnsi="Alef"/>
+          <w:i w:val="1"/>
+          <w:iCs/>
           <w:rtl w:val="1"/>
         </w:rPr>
         <w:t xml:space="preserve">שלך</w:t>
@@ -9768,6 +10117,7 @@
         <w:rPr>
           <w:rFonts w:ascii="Alef" w:cs="Alef" w:eastAsia="Alef" w:hAnsi="Alef"/>
           <w:i w:val="1"/>
+          <w:iCs/>
           <w:rtl w:val="1"/>
         </w:rPr>
         <w:t xml:space="preserve">. </w:t>
@@ -9776,6 +10126,7 @@
         <w:rPr>
           <w:rFonts w:ascii="Alef" w:cs="Alef" w:eastAsia="Alef" w:hAnsi="Alef"/>
           <w:i w:val="1"/>
+          <w:iCs/>
           <w:rtl w:val="1"/>
         </w:rPr>
         <w:t xml:space="preserve">אתה</w:t>
@@ -9784,14 +10135,16 @@
         <w:rPr>
           <w:rFonts w:ascii="Alef" w:cs="Alef" w:eastAsia="Alef" w:hAnsi="Alef"/>
           <w:i w:val="1"/>
-          <w:rtl w:val="1"/>
-        </w:rPr>
-        <w:t xml:space="preserve"> </w:t>
-      </w:r>
-      <w:r>
-        <w:rPr>
-          <w:rFonts w:ascii="Alef" w:cs="Alef" w:eastAsia="Alef" w:hAnsi="Alef"/>
-          <w:i w:val="1"/>
+          <w:iCs/>
+          <w:rtl w:val="1"/>
+        </w:rPr>
+        <w:t xml:space="preserve"> </w:t>
+      </w:r>
+      <w:r>
+        <w:rPr>
+          <w:rFonts w:ascii="Alef" w:cs="Alef" w:eastAsia="Alef" w:hAnsi="Alef"/>
+          <w:i w:val="1"/>
+          <w:iCs/>
           <w:rtl w:val="1"/>
         </w:rPr>
         <w:t xml:space="preserve">לא</w:t>
@@ -9800,14 +10153,16 @@
         <w:rPr>
           <w:rFonts w:ascii="Alef" w:cs="Alef" w:eastAsia="Alef" w:hAnsi="Alef"/>
           <w:i w:val="1"/>
-          <w:rtl w:val="1"/>
-        </w:rPr>
-        <w:t xml:space="preserve"> </w:t>
-      </w:r>
-      <w:r>
-        <w:rPr>
-          <w:rFonts w:ascii="Alef" w:cs="Alef" w:eastAsia="Alef" w:hAnsi="Alef"/>
-          <w:i w:val="1"/>
+          <w:iCs/>
+          <w:rtl w:val="1"/>
+        </w:rPr>
+        <w:t xml:space="preserve"> </w:t>
+      </w:r>
+      <w:r>
+        <w:rPr>
+          <w:rFonts w:ascii="Alef" w:cs="Alef" w:eastAsia="Alef" w:hAnsi="Alef"/>
+          <w:i w:val="1"/>
+          <w:iCs/>
           <w:rtl w:val="1"/>
         </w:rPr>
         <w:t xml:space="preserve">מתכוון</w:t>
@@ -9816,14 +10171,16 @@
         <w:rPr>
           <w:rFonts w:ascii="Alef" w:cs="Alef" w:eastAsia="Alef" w:hAnsi="Alef"/>
           <w:i w:val="1"/>
-          <w:rtl w:val="1"/>
-        </w:rPr>
-        <w:t xml:space="preserve"> </w:t>
-      </w:r>
-      <w:r>
-        <w:rPr>
-          <w:rFonts w:ascii="Alef" w:cs="Alef" w:eastAsia="Alef" w:hAnsi="Alef"/>
-          <w:i w:val="1"/>
+          <w:iCs/>
+          <w:rtl w:val="1"/>
+        </w:rPr>
+        <w:t xml:space="preserve"> </w:t>
+      </w:r>
+      <w:r>
+        <w:rPr>
+          <w:rFonts w:ascii="Alef" w:cs="Alef" w:eastAsia="Alef" w:hAnsi="Alef"/>
+          <w:i w:val="1"/>
+          <w:iCs/>
           <w:rtl w:val="1"/>
         </w:rPr>
         <w:t xml:space="preserve">ברצינות</w:t>
@@ -9832,14 +10189,16 @@
         <w:rPr>
           <w:rFonts w:ascii="Alef" w:cs="Alef" w:eastAsia="Alef" w:hAnsi="Alef"/>
           <w:i w:val="1"/>
-          <w:rtl w:val="1"/>
-        </w:rPr>
-        <w:t xml:space="preserve"> </w:t>
-      </w:r>
-      <w:r>
-        <w:rPr>
-          <w:rFonts w:ascii="Alef" w:cs="Alef" w:eastAsia="Alef" w:hAnsi="Alef"/>
-          <w:i w:val="1"/>
+          <w:iCs/>
+          <w:rtl w:val="1"/>
+        </w:rPr>
+        <w:t xml:space="preserve"> </w:t>
+      </w:r>
+      <w:r>
+        <w:rPr>
+          <w:rFonts w:ascii="Alef" w:cs="Alef" w:eastAsia="Alef" w:hAnsi="Alef"/>
+          <w:i w:val="1"/>
+          <w:iCs/>
           <w:rtl w:val="1"/>
         </w:rPr>
         <w:t xml:space="preserve">פשוט</w:t>
@@ -9848,14 +10207,16 @@
         <w:rPr>
           <w:rFonts w:ascii="Alef" w:cs="Alef" w:eastAsia="Alef" w:hAnsi="Alef"/>
           <w:i w:val="1"/>
-          <w:rtl w:val="1"/>
-        </w:rPr>
-        <w:t xml:space="preserve"> </w:t>
-      </w:r>
-      <w:r>
-        <w:rPr>
-          <w:rFonts w:ascii="Alef" w:cs="Alef" w:eastAsia="Alef" w:hAnsi="Alef"/>
-          <w:i w:val="1"/>
+          <w:iCs/>
+          <w:rtl w:val="1"/>
+        </w:rPr>
+        <w:t xml:space="preserve"> </w:t>
+      </w:r>
+      <w:r>
+        <w:rPr>
+          <w:rFonts w:ascii="Alef" w:cs="Alef" w:eastAsia="Alef" w:hAnsi="Alef"/>
+          <w:i w:val="1"/>
+          <w:iCs/>
           <w:rtl w:val="1"/>
         </w:rPr>
         <w:t xml:space="preserve">לעמוד</w:t>
@@ -9864,14 +10225,16 @@
         <w:rPr>
           <w:rFonts w:ascii="Alef" w:cs="Alef" w:eastAsia="Alef" w:hAnsi="Alef"/>
           <w:i w:val="1"/>
-          <w:rtl w:val="1"/>
-        </w:rPr>
-        <w:t xml:space="preserve"> </w:t>
-      </w:r>
-      <w:r>
-        <w:rPr>
-          <w:rFonts w:ascii="Alef" w:cs="Alef" w:eastAsia="Alef" w:hAnsi="Alef"/>
-          <w:i w:val="1"/>
+          <w:iCs/>
+          <w:rtl w:val="1"/>
+        </w:rPr>
+        <w:t xml:space="preserve"> </w:t>
+      </w:r>
+      <w:r>
+        <w:rPr>
+          <w:rFonts w:ascii="Alef" w:cs="Alef" w:eastAsia="Alef" w:hAnsi="Alef"/>
+          <w:i w:val="1"/>
+          <w:iCs/>
           <w:rtl w:val="1"/>
         </w:rPr>
         <w:t xml:space="preserve">שם</w:t>
@@ -9880,6 +10243,7 @@
         <w:rPr>
           <w:rFonts w:ascii="Alef" w:cs="Alef" w:eastAsia="Alef" w:hAnsi="Alef"/>
           <w:i w:val="1"/>
+          <w:iCs/>
           <w:rtl w:val="1"/>
         </w:rPr>
         <w:t xml:space="preserve"> -</w:t>
@@ -10493,6 +10857,7 @@
         <w:rPr>
           <w:rFonts w:ascii="Alef" w:cs="Alef" w:eastAsia="Alef" w:hAnsi="Alef"/>
           <w:i w:val="1"/>
+          <w:iCs/>
           <w:rtl w:val="1"/>
         </w:rPr>
         <w:t xml:space="preserve">אחד</w:t>
@@ -13246,6 +13611,7 @@
         <w:rPr>
           <w:rFonts w:ascii="Alef" w:cs="Alef" w:eastAsia="Alef" w:hAnsi="Alef"/>
           <w:i w:val="1"/>
+          <w:iCs/>
           <w:rtl w:val="1"/>
         </w:rPr>
         <w:t xml:space="preserve">ציפה</w:t>
@@ -13254,14 +13620,16 @@
         <w:rPr>
           <w:rFonts w:ascii="Alef" w:cs="Alef" w:eastAsia="Alef" w:hAnsi="Alef"/>
           <w:i w:val="1"/>
-          <w:rtl w:val="1"/>
-        </w:rPr>
-        <w:t xml:space="preserve"> </w:t>
-      </w:r>
-      <w:r>
-        <w:rPr>
-          <w:rFonts w:ascii="Alef" w:cs="Alef" w:eastAsia="Alef" w:hAnsi="Alef"/>
-          <w:i w:val="1"/>
+          <w:iCs/>
+          <w:rtl w:val="1"/>
+        </w:rPr>
+        <w:t xml:space="preserve"> </w:t>
+      </w:r>
+      <w:r>
+        <w:rPr>
+          <w:rFonts w:ascii="Alef" w:cs="Alef" w:eastAsia="Alef" w:hAnsi="Alef"/>
+          <w:i w:val="1"/>
+          <w:iCs/>
           <w:rtl w:val="1"/>
         </w:rPr>
         <w:t xml:space="preserve">שיעצרו</w:t>
@@ -13632,6 +14000,7 @@
         <w:rPr>
           <w:rFonts w:ascii="Alef" w:cs="Alef" w:eastAsia="Alef" w:hAnsi="Alef"/>
           <w:i w:val="1"/>
+          <w:iCs/>
           <w:rtl w:val="1"/>
         </w:rPr>
         <w:t xml:space="preserve">ציפה</w:t>
@@ -13640,14 +14009,16 @@
         <w:rPr>
           <w:rFonts w:ascii="Alef" w:cs="Alef" w:eastAsia="Alef" w:hAnsi="Alef"/>
           <w:i w:val="1"/>
-          <w:rtl w:val="1"/>
-        </w:rPr>
-        <w:t xml:space="preserve"> </w:t>
-      </w:r>
-      <w:r>
-        <w:rPr>
-          <w:rFonts w:ascii="Alef" w:cs="Alef" w:eastAsia="Alef" w:hAnsi="Alef"/>
-          <w:i w:val="1"/>
+          <w:iCs/>
+          <w:rtl w:val="1"/>
+        </w:rPr>
+        <w:t xml:space="preserve"> </w:t>
+      </w:r>
+      <w:r>
+        <w:rPr>
+          <w:rFonts w:ascii="Alef" w:cs="Alef" w:eastAsia="Alef" w:hAnsi="Alef"/>
+          <w:i w:val="1"/>
+          <w:iCs/>
           <w:rtl w:val="1"/>
         </w:rPr>
         <w:t xml:space="preserve">שהסוהרסנים</w:t>
@@ -13656,14 +14027,16 @@
         <w:rPr>
           <w:rFonts w:ascii="Alef" w:cs="Alef" w:eastAsia="Alef" w:hAnsi="Alef"/>
           <w:i w:val="1"/>
-          <w:rtl w:val="1"/>
-        </w:rPr>
-        <w:t xml:space="preserve"> </w:t>
-      </w:r>
-      <w:r>
-        <w:rPr>
-          <w:rFonts w:ascii="Alef" w:cs="Alef" w:eastAsia="Alef" w:hAnsi="Alef"/>
-          <w:i w:val="1"/>
+          <w:iCs/>
+          <w:rtl w:val="1"/>
+        </w:rPr>
+        <w:t xml:space="preserve"> </w:t>
+      </w:r>
+      <w:r>
+        <w:rPr>
+          <w:rFonts w:ascii="Alef" w:cs="Alef" w:eastAsia="Alef" w:hAnsi="Alef"/>
+          <w:i w:val="1"/>
+          <w:iCs/>
           <w:rtl w:val="1"/>
         </w:rPr>
         <w:t xml:space="preserve">יעצרו</w:t>
@@ -14104,6 +14477,7 @@
         <w:rPr>
           <w:rFonts w:ascii="Alef" w:cs="Alef" w:eastAsia="Alef" w:hAnsi="Alef"/>
           <w:i w:val="1"/>
+          <w:iCs/>
           <w:rtl w:val="1"/>
         </w:rPr>
         <w:t xml:space="preserve">שהאמינו</w:t>
@@ -14112,14 +14486,16 @@
         <w:rPr>
           <w:rFonts w:ascii="Alef" w:cs="Alef" w:eastAsia="Alef" w:hAnsi="Alef"/>
           <w:i w:val="1"/>
-          <w:rtl w:val="1"/>
-        </w:rPr>
-        <w:t xml:space="preserve"> </w:t>
-      </w:r>
-      <w:r>
-        <w:rPr>
-          <w:rFonts w:ascii="Alef" w:cs="Alef" w:eastAsia="Alef" w:hAnsi="Alef"/>
-          <w:i w:val="1"/>
+          <w:iCs/>
+          <w:rtl w:val="1"/>
+        </w:rPr>
+        <w:t xml:space="preserve"> </w:t>
+      </w:r>
+      <w:r>
+        <w:rPr>
+          <w:rFonts w:ascii="Alef" w:cs="Alef" w:eastAsia="Alef" w:hAnsi="Alef"/>
+          <w:i w:val="1"/>
+          <w:iCs/>
           <w:rtl w:val="1"/>
         </w:rPr>
         <w:t xml:space="preserve">שהסוהרסנים</w:t>
@@ -14128,14 +14504,16 @@
         <w:rPr>
           <w:rFonts w:ascii="Alef" w:cs="Alef" w:eastAsia="Alef" w:hAnsi="Alef"/>
           <w:i w:val="1"/>
-          <w:rtl w:val="1"/>
-        </w:rPr>
-        <w:t xml:space="preserve"> </w:t>
-      </w:r>
-      <w:r>
-        <w:rPr>
-          <w:rFonts w:ascii="Alef" w:cs="Alef" w:eastAsia="Alef" w:hAnsi="Alef"/>
-          <w:i w:val="1"/>
+          <w:iCs/>
+          <w:rtl w:val="1"/>
+        </w:rPr>
+        <w:t xml:space="preserve"> </w:t>
+      </w:r>
+      <w:r>
+        <w:rPr>
+          <w:rFonts w:ascii="Alef" w:cs="Alef" w:eastAsia="Alef" w:hAnsi="Alef"/>
+          <w:i w:val="1"/>
+          <w:iCs/>
           <w:rtl w:val="1"/>
         </w:rPr>
         <w:t xml:space="preserve">יישאו</w:t>
@@ -14144,14 +14522,16 @@
         <w:rPr>
           <w:rFonts w:ascii="Alef" w:cs="Alef" w:eastAsia="Alef" w:hAnsi="Alef"/>
           <w:i w:val="1"/>
-          <w:rtl w:val="1"/>
-        </w:rPr>
-        <w:t xml:space="preserve"> </w:t>
-      </w:r>
-      <w:r>
-        <w:rPr>
-          <w:rFonts w:ascii="Alef" w:cs="Alef" w:eastAsia="Alef" w:hAnsi="Alef"/>
-          <w:i w:val="1"/>
+          <w:iCs/>
+          <w:rtl w:val="1"/>
+        </w:rPr>
+        <w:t xml:space="preserve"> </w:t>
+      </w:r>
+      <w:r>
+        <w:rPr>
+          <w:rFonts w:ascii="Alef" w:cs="Alef" w:eastAsia="Alef" w:hAnsi="Alef"/>
+          <w:i w:val="1"/>
+          <w:iCs/>
           <w:rtl w:val="1"/>
         </w:rPr>
         <w:t xml:space="preserve">וייתנו</w:t>
@@ -15089,6 +15469,7 @@
         <w:rPr>
           <w:rFonts w:ascii="Alef" w:cs="Alef" w:eastAsia="Alef" w:hAnsi="Alef"/>
           <w:i w:val="1"/>
+          <w:iCs/>
           <w:rtl w:val="1"/>
         </w:rPr>
         <w:t xml:space="preserve">אל</w:t>
@@ -15097,14 +15478,16 @@
         <w:rPr>
           <w:rFonts w:ascii="Alef" w:cs="Alef" w:eastAsia="Alef" w:hAnsi="Alef"/>
           <w:i w:val="1"/>
-          <w:rtl w:val="1"/>
-        </w:rPr>
-        <w:t xml:space="preserve"> </w:t>
-      </w:r>
-      <w:r>
-        <w:rPr>
-          <w:rFonts w:ascii="Alef" w:cs="Alef" w:eastAsia="Alef" w:hAnsi="Alef"/>
-          <w:i w:val="1"/>
+          <w:iCs/>
+          <w:rtl w:val="1"/>
+        </w:rPr>
+        <w:t xml:space="preserve"> </w:t>
+      </w:r>
+      <w:r>
+        <w:rPr>
+          <w:rFonts w:ascii="Alef" w:cs="Alef" w:eastAsia="Alef" w:hAnsi="Alef"/>
+          <w:i w:val="1"/>
+          <w:iCs/>
           <w:rtl w:val="1"/>
         </w:rPr>
         <w:t xml:space="preserve">תחשוב</w:t>
@@ -15113,14 +15496,16 @@
         <w:rPr>
           <w:rFonts w:ascii="Alef" w:cs="Alef" w:eastAsia="Alef" w:hAnsi="Alef"/>
           <w:i w:val="1"/>
-          <w:rtl w:val="1"/>
-        </w:rPr>
-        <w:t xml:space="preserve"> </w:t>
-      </w:r>
-      <w:r>
-        <w:rPr>
-          <w:rFonts w:ascii="Alef" w:cs="Alef" w:eastAsia="Alef" w:hAnsi="Alef"/>
-          <w:i w:val="1"/>
+          <w:iCs/>
+          <w:rtl w:val="1"/>
+        </w:rPr>
+        <w:t xml:space="preserve"> </w:t>
+      </w:r>
+      <w:r>
+        <w:rPr>
+          <w:rFonts w:ascii="Alef" w:cs="Alef" w:eastAsia="Alef" w:hAnsi="Alef"/>
+          <w:i w:val="1"/>
+          <w:iCs/>
           <w:rtl w:val="1"/>
         </w:rPr>
         <w:t xml:space="preserve">עליהם</w:t>
@@ -15129,14 +15514,16 @@
         <w:rPr>
           <w:rFonts w:ascii="Alef" w:cs="Alef" w:eastAsia="Alef" w:hAnsi="Alef"/>
           <w:i w:val="1"/>
-          <w:rtl w:val="1"/>
-        </w:rPr>
-        <w:t xml:space="preserve"> </w:t>
-      </w:r>
-      <w:r>
-        <w:rPr>
-          <w:rFonts w:ascii="Alef" w:cs="Alef" w:eastAsia="Alef" w:hAnsi="Alef"/>
-          <w:i w:val="1"/>
+          <w:iCs/>
+          <w:rtl w:val="1"/>
+        </w:rPr>
+        <w:t xml:space="preserve"> </w:t>
+      </w:r>
+      <w:r>
+        <w:rPr>
+          <w:rFonts w:ascii="Alef" w:cs="Alef" w:eastAsia="Alef" w:hAnsi="Alef"/>
+          <w:i w:val="1"/>
+          <w:iCs/>
           <w:rtl w:val="1"/>
         </w:rPr>
         <w:t xml:space="preserve">כעל</w:t>
@@ -15145,14 +15532,16 @@
         <w:rPr>
           <w:rFonts w:ascii="Alef" w:cs="Alef" w:eastAsia="Alef" w:hAnsi="Alef"/>
           <w:i w:val="1"/>
-          <w:rtl w:val="1"/>
-        </w:rPr>
-        <w:t xml:space="preserve"> </w:t>
-      </w:r>
-      <w:r>
-        <w:rPr>
-          <w:rFonts w:ascii="Alef" w:cs="Alef" w:eastAsia="Alef" w:hAnsi="Alef"/>
-          <w:i w:val="1"/>
+          <w:iCs/>
+          <w:rtl w:val="1"/>
+        </w:rPr>
+        <w:t xml:space="preserve"> </w:t>
+      </w:r>
+      <w:r>
+        <w:rPr>
+          <w:rFonts w:ascii="Alef" w:cs="Alef" w:eastAsia="Alef" w:hAnsi="Alef"/>
+          <w:i w:val="1"/>
+          <w:iCs/>
           <w:rtl w:val="1"/>
         </w:rPr>
         <w:t xml:space="preserve">יצורים</w:t>
@@ -15161,6 +15550,7 @@
         <w:rPr>
           <w:rFonts w:ascii="Alef" w:cs="Alef" w:eastAsia="Alef" w:hAnsi="Alef"/>
           <w:i w:val="1"/>
+          <w:iCs/>
           <w:rtl w:val="1"/>
         </w:rPr>
         <w:t xml:space="preserve">, </w:t>
@@ -15169,6 +15559,7 @@
         <w:rPr>
           <w:rFonts w:ascii="Alef" w:cs="Alef" w:eastAsia="Alef" w:hAnsi="Alef"/>
           <w:i w:val="1"/>
+          <w:iCs/>
           <w:rtl w:val="1"/>
         </w:rPr>
         <w:t xml:space="preserve">תחשוב</w:t>
@@ -15177,14 +15568,16 @@
         <w:rPr>
           <w:rFonts w:ascii="Alef" w:cs="Alef" w:eastAsia="Alef" w:hAnsi="Alef"/>
           <w:i w:val="1"/>
-          <w:rtl w:val="1"/>
-        </w:rPr>
-        <w:t xml:space="preserve"> </w:t>
-      </w:r>
-      <w:r>
-        <w:rPr>
-          <w:rFonts w:ascii="Alef" w:cs="Alef" w:eastAsia="Alef" w:hAnsi="Alef"/>
-          <w:i w:val="1"/>
+          <w:iCs/>
+          <w:rtl w:val="1"/>
+        </w:rPr>
+        <w:t xml:space="preserve"> </w:t>
+      </w:r>
+      <w:r>
+        <w:rPr>
+          <w:rFonts w:ascii="Alef" w:cs="Alef" w:eastAsia="Alef" w:hAnsi="Alef"/>
+          <w:i w:val="1"/>
+          <w:iCs/>
           <w:rtl w:val="1"/>
         </w:rPr>
         <w:t xml:space="preserve">עליהם</w:t>
@@ -15193,14 +15586,16 @@
         <w:rPr>
           <w:rFonts w:ascii="Alef" w:cs="Alef" w:eastAsia="Alef" w:hAnsi="Alef"/>
           <w:i w:val="1"/>
-          <w:rtl w:val="1"/>
-        </w:rPr>
-        <w:t xml:space="preserve"> </w:t>
-      </w:r>
-      <w:r>
-        <w:rPr>
-          <w:rFonts w:ascii="Alef" w:cs="Alef" w:eastAsia="Alef" w:hAnsi="Alef"/>
-          <w:i w:val="1"/>
+          <w:iCs/>
+          <w:rtl w:val="1"/>
+        </w:rPr>
+        <w:t xml:space="preserve"> </w:t>
+      </w:r>
+      <w:r>
+        <w:rPr>
+          <w:rFonts w:ascii="Alef" w:cs="Alef" w:eastAsia="Alef" w:hAnsi="Alef"/>
+          <w:i w:val="1"/>
+          <w:iCs/>
           <w:rtl w:val="1"/>
         </w:rPr>
         <w:t xml:space="preserve">כעל</w:t>
@@ -15209,14 +15604,16 @@
         <w:rPr>
           <w:rFonts w:ascii="Alef" w:cs="Alef" w:eastAsia="Alef" w:hAnsi="Alef"/>
           <w:i w:val="1"/>
-          <w:rtl w:val="1"/>
-        </w:rPr>
-        <w:t xml:space="preserve"> </w:t>
-      </w:r>
-      <w:r>
-        <w:rPr>
-          <w:rFonts w:ascii="Alef" w:cs="Alef" w:eastAsia="Alef" w:hAnsi="Alef"/>
-          <w:i w:val="1"/>
+          <w:iCs/>
+          <w:rtl w:val="1"/>
+        </w:rPr>
+        <w:t xml:space="preserve"> </w:t>
+      </w:r>
+      <w:r>
+        <w:rPr>
+          <w:rFonts w:ascii="Alef" w:cs="Alef" w:eastAsia="Alef" w:hAnsi="Alef"/>
+          <w:i w:val="1"/>
+          <w:iCs/>
           <w:rtl w:val="1"/>
         </w:rPr>
         <w:t xml:space="preserve">אובייקטים</w:t>
@@ -15225,14 +15622,16 @@
         <w:rPr>
           <w:rFonts w:ascii="Alef" w:cs="Alef" w:eastAsia="Alef" w:hAnsi="Alef"/>
           <w:i w:val="1"/>
-          <w:rtl w:val="1"/>
-        </w:rPr>
-        <w:t xml:space="preserve"> </w:t>
-      </w:r>
-      <w:r>
-        <w:rPr>
-          <w:rFonts w:ascii="Alef" w:cs="Alef" w:eastAsia="Alef" w:hAnsi="Alef"/>
-          <w:i w:val="1"/>
+          <w:iCs/>
+          <w:rtl w:val="1"/>
+        </w:rPr>
+        <w:t xml:space="preserve"> </w:t>
+      </w:r>
+      <w:r>
+        <w:rPr>
+          <w:rFonts w:ascii="Alef" w:cs="Alef" w:eastAsia="Alef" w:hAnsi="Alef"/>
+          <w:i w:val="1"/>
+          <w:iCs/>
           <w:rtl w:val="1"/>
         </w:rPr>
         <w:t xml:space="preserve">פסיכו</w:t>
@@ -15241,6 +15640,7 @@
         <w:rPr>
           <w:rFonts w:ascii="Alef" w:cs="Alef" w:eastAsia="Alef" w:hAnsi="Alef"/>
           <w:i w:val="1"/>
+          <w:iCs/>
           <w:rtl w:val="1"/>
         </w:rPr>
         <w:t xml:space="preserve">-</w:t>
@@ -15249,6 +15649,7 @@
         <w:rPr>
           <w:rFonts w:ascii="Alef" w:cs="Alef" w:eastAsia="Alef" w:hAnsi="Alef"/>
           <w:i w:val="1"/>
+          <w:iCs/>
           <w:rtl w:val="1"/>
         </w:rPr>
         <w:t xml:space="preserve">רגישים</w:t>
@@ -15262,6 +15663,7 @@
         <w:rPr>
           <w:rFonts w:ascii="Alef" w:cs="Alef" w:eastAsia="Alef" w:hAnsi="Alef"/>
           <w:i w:val="1"/>
+          <w:iCs/>
           <w:rtl w:val="1"/>
         </w:rPr>
         <w:t xml:space="preserve">, </w:t>
@@ -15270,6 +15672,7 @@
         <w:rPr>
           <w:rFonts w:ascii="Alef" w:cs="Alef" w:eastAsia="Alef" w:hAnsi="Alef"/>
           <w:i w:val="1"/>
+          <w:iCs/>
           <w:rtl w:val="1"/>
         </w:rPr>
         <w:t xml:space="preserve">אני</w:t>
@@ -15278,14 +15681,16 @@
         <w:rPr>
           <w:rFonts w:ascii="Alef" w:cs="Alef" w:eastAsia="Alef" w:hAnsi="Alef"/>
           <w:i w:val="1"/>
-          <w:rtl w:val="1"/>
-        </w:rPr>
-        <w:t xml:space="preserve"> </w:t>
-      </w:r>
-      <w:r>
-        <w:rPr>
-          <w:rFonts w:ascii="Alef" w:cs="Alef" w:eastAsia="Alef" w:hAnsi="Alef"/>
-          <w:i w:val="1"/>
+          <w:iCs/>
+          <w:rtl w:val="1"/>
+        </w:rPr>
+        <w:t xml:space="preserve"> </w:t>
+      </w:r>
+      <w:r>
+        <w:rPr>
+          <w:rFonts w:ascii="Alef" w:cs="Alef" w:eastAsia="Alef" w:hAnsi="Alef"/>
+          <w:i w:val="1"/>
+          <w:iCs/>
           <w:rtl w:val="1"/>
         </w:rPr>
         <w:t xml:space="preserve">יכול</w:t>
@@ -15294,14 +15699,16 @@
         <w:rPr>
           <w:rFonts w:ascii="Alef" w:cs="Alef" w:eastAsia="Alef" w:hAnsi="Alef"/>
           <w:i w:val="1"/>
-          <w:rtl w:val="1"/>
-        </w:rPr>
-        <w:t xml:space="preserve"> </w:t>
-      </w:r>
-      <w:r>
-        <w:rPr>
-          <w:rFonts w:ascii="Alef" w:cs="Alef" w:eastAsia="Alef" w:hAnsi="Alef"/>
-          <w:i w:val="1"/>
+          <w:iCs/>
+          <w:rtl w:val="1"/>
+        </w:rPr>
+        <w:t xml:space="preserve"> </w:t>
+      </w:r>
+      <w:r>
+        <w:rPr>
+          <w:rFonts w:ascii="Alef" w:cs="Alef" w:eastAsia="Alef" w:hAnsi="Alef"/>
+          <w:i w:val="1"/>
+          <w:iCs/>
           <w:rtl w:val="1"/>
         </w:rPr>
         <w:t xml:space="preserve">לשלוט</w:t>
@@ -15310,14 +15717,16 @@
         <w:rPr>
           <w:rFonts w:ascii="Alef" w:cs="Alef" w:eastAsia="Alef" w:hAnsi="Alef"/>
           <w:i w:val="1"/>
-          <w:rtl w:val="1"/>
-        </w:rPr>
-        <w:t xml:space="preserve"> </w:t>
-      </w:r>
-      <w:r>
-        <w:rPr>
-          <w:rFonts w:ascii="Alef" w:cs="Alef" w:eastAsia="Alef" w:hAnsi="Alef"/>
-          <w:i w:val="1"/>
+          <w:iCs/>
+          <w:rtl w:val="1"/>
+        </w:rPr>
+        <w:t xml:space="preserve"> </w:t>
+      </w:r>
+      <w:r>
+        <w:rPr>
+          <w:rFonts w:ascii="Alef" w:cs="Alef" w:eastAsia="Alef" w:hAnsi="Alef"/>
+          <w:i w:val="1"/>
+          <w:iCs/>
           <w:rtl w:val="1"/>
         </w:rPr>
         <w:t xml:space="preserve">בהם</w:t>
@@ -15326,14 +15735,16 @@
         <w:rPr>
           <w:rFonts w:ascii="Alef" w:cs="Alef" w:eastAsia="Alef" w:hAnsi="Alef"/>
           <w:i w:val="1"/>
-          <w:rtl w:val="1"/>
-        </w:rPr>
-        <w:t xml:space="preserve"> </w:t>
-      </w:r>
-      <w:r>
-        <w:rPr>
-          <w:rFonts w:ascii="Alef" w:cs="Alef" w:eastAsia="Alef" w:hAnsi="Alef"/>
-          <w:i w:val="1"/>
+          <w:iCs/>
+          <w:rtl w:val="1"/>
+        </w:rPr>
+        <w:t xml:space="preserve"> </w:t>
+      </w:r>
+      <w:r>
+        <w:rPr>
+          <w:rFonts w:ascii="Alef" w:cs="Alef" w:eastAsia="Alef" w:hAnsi="Alef"/>
+          <w:i w:val="1"/>
+          <w:iCs/>
           <w:rtl w:val="1"/>
         </w:rPr>
         <w:t xml:space="preserve">אם</w:t>
@@ -15342,14 +15753,16 @@
         <w:rPr>
           <w:rFonts w:ascii="Alef" w:cs="Alef" w:eastAsia="Alef" w:hAnsi="Alef"/>
           <w:i w:val="1"/>
-          <w:rtl w:val="1"/>
-        </w:rPr>
-        <w:t xml:space="preserve"> </w:t>
-      </w:r>
-      <w:r>
-        <w:rPr>
-          <w:rFonts w:ascii="Alef" w:cs="Alef" w:eastAsia="Alef" w:hAnsi="Alef"/>
-          <w:i w:val="1"/>
+          <w:iCs/>
+          <w:rtl w:val="1"/>
+        </w:rPr>
+        <w:t xml:space="preserve"> </w:t>
+      </w:r>
+      <w:r>
+        <w:rPr>
+          <w:rFonts w:ascii="Alef" w:cs="Alef" w:eastAsia="Alef" w:hAnsi="Alef"/>
+          <w:i w:val="1"/>
+          <w:iCs/>
           <w:rtl w:val="1"/>
         </w:rPr>
         <w:t xml:space="preserve">אוכל</w:t>
@@ -15358,14 +15771,16 @@
         <w:rPr>
           <w:rFonts w:ascii="Alef" w:cs="Alef" w:eastAsia="Alef" w:hAnsi="Alef"/>
           <w:i w:val="1"/>
-          <w:rtl w:val="1"/>
-        </w:rPr>
-        <w:t xml:space="preserve"> </w:t>
-      </w:r>
-      <w:r>
-        <w:rPr>
-          <w:rFonts w:ascii="Alef" w:cs="Alef" w:eastAsia="Alef" w:hAnsi="Alef"/>
-          <w:i w:val="1"/>
+          <w:iCs/>
+          <w:rtl w:val="1"/>
+        </w:rPr>
+        <w:t xml:space="preserve"> </w:t>
+      </w:r>
+      <w:r>
+        <w:rPr>
+          <w:rFonts w:ascii="Alef" w:cs="Alef" w:eastAsia="Alef" w:hAnsi="Alef"/>
+          <w:i w:val="1"/>
+          <w:iCs/>
           <w:rtl w:val="1"/>
         </w:rPr>
         <w:t xml:space="preserve">לשלוט</w:t>
@@ -15374,14 +15789,16 @@
         <w:rPr>
           <w:rFonts w:ascii="Alef" w:cs="Alef" w:eastAsia="Alef" w:hAnsi="Alef"/>
           <w:i w:val="1"/>
-          <w:rtl w:val="1"/>
-        </w:rPr>
-        <w:t xml:space="preserve"> </w:t>
-      </w:r>
-      <w:r>
-        <w:rPr>
-          <w:rFonts w:ascii="Alef" w:cs="Alef" w:eastAsia="Alef" w:hAnsi="Alef"/>
-          <w:i w:val="1"/>
+          <w:iCs/>
+          <w:rtl w:val="1"/>
+        </w:rPr>
+        <w:t xml:space="preserve"> </w:t>
+      </w:r>
+      <w:r>
+        <w:rPr>
+          <w:rFonts w:ascii="Alef" w:cs="Alef" w:eastAsia="Alef" w:hAnsi="Alef"/>
+          <w:i w:val="1"/>
+          <w:iCs/>
           <w:rtl w:val="1"/>
         </w:rPr>
         <w:t xml:space="preserve">בעצמי</w:t>
@@ -15390,6 +15807,7 @@
         <w:rPr>
           <w:rFonts w:ascii="Alef" w:cs="Alef" w:eastAsia="Alef" w:hAnsi="Alef"/>
           <w:i w:val="1"/>
+          <w:iCs/>
           <w:rtl w:val="1"/>
         </w:rPr>
         <w:t xml:space="preserve"> -</w:t>
@@ -15461,6 +15879,7 @@
         <w:rPr>
           <w:rFonts w:ascii="Alef" w:cs="Alef" w:eastAsia="Alef" w:hAnsi="Alef"/>
           <w:i w:val="1"/>
+          <w:iCs/>
           <w:rtl w:val="1"/>
         </w:rPr>
         <w:t xml:space="preserve">לא</w:t>
@@ -15469,6 +15888,7 @@
         <w:rPr>
           <w:rFonts w:ascii="Alef" w:cs="Alef" w:eastAsia="Alef" w:hAnsi="Alef"/>
           <w:i w:val="1"/>
+          <w:iCs/>
           <w:rtl w:val="1"/>
         </w:rPr>
         <w:t xml:space="preserve"> </w:t>
@@ -15855,6 +16275,7 @@
         <w:rPr>
           <w:rFonts w:ascii="Alef" w:cs="Alef" w:eastAsia="Alef" w:hAnsi="Alef"/>
           <w:i w:val="1"/>
+          <w:iCs/>
           <w:rtl w:val="1"/>
         </w:rPr>
         <w:t xml:space="preserve">לגרום</w:t>
@@ -15959,6 +16380,7 @@
         <w:rPr>
           <w:rFonts w:ascii="Alef" w:cs="Alef" w:eastAsia="Alef" w:hAnsi="Alef"/>
           <w:i w:val="1"/>
+          <w:iCs/>
           <w:rtl w:val="1"/>
         </w:rPr>
         <w:t xml:space="preserve">בלתי</w:t>
@@ -15967,14 +16389,16 @@
         <w:rPr>
           <w:rFonts w:ascii="Alef" w:cs="Alef" w:eastAsia="Alef" w:hAnsi="Alef"/>
           <w:i w:val="1"/>
-          <w:rtl w:val="1"/>
-        </w:rPr>
-        <w:t xml:space="preserve"> </w:t>
-      </w:r>
-      <w:r>
-        <w:rPr>
-          <w:rFonts w:ascii="Alef" w:cs="Alef" w:eastAsia="Alef" w:hAnsi="Alef"/>
-          <w:i w:val="1"/>
+          <w:iCs/>
+          <w:rtl w:val="1"/>
+        </w:rPr>
+        <w:t xml:space="preserve"> </w:t>
+      </w:r>
+      <w:r>
+        <w:rPr>
+          <w:rFonts w:ascii="Alef" w:cs="Alef" w:eastAsia="Alef" w:hAnsi="Alef"/>
+          <w:i w:val="1"/>
+          <w:iCs/>
           <w:rtl w:val="1"/>
         </w:rPr>
         <w:t xml:space="preserve">אפשרי</w:t>
@@ -16093,6 +16517,7 @@
         <w:rPr>
           <w:rFonts w:ascii="Alef" w:cs="Alef" w:eastAsia="Alef" w:hAnsi="Alef"/>
           <w:i w:val="1"/>
+          <w:iCs/>
           <w:rtl w:val="1"/>
         </w:rPr>
         <w:t xml:space="preserve">אתה</w:t>
@@ -16101,14 +16526,16 @@
         <w:rPr>
           <w:rFonts w:ascii="Alef" w:cs="Alef" w:eastAsia="Alef" w:hAnsi="Alef"/>
           <w:i w:val="1"/>
-          <w:rtl w:val="1"/>
-        </w:rPr>
-        <w:t xml:space="preserve"> </w:t>
-      </w:r>
-      <w:r>
-        <w:rPr>
-          <w:rFonts w:ascii="Alef" w:cs="Alef" w:eastAsia="Alef" w:hAnsi="Alef"/>
-          <w:i w:val="1"/>
+          <w:iCs/>
+          <w:rtl w:val="1"/>
+        </w:rPr>
+        <w:t xml:space="preserve"> </w:t>
+      </w:r>
+      <w:r>
+        <w:rPr>
+          <w:rFonts w:ascii="Alef" w:cs="Alef" w:eastAsia="Alef" w:hAnsi="Alef"/>
+          <w:i w:val="1"/>
+          <w:iCs/>
           <w:rtl w:val="1"/>
         </w:rPr>
         <w:t xml:space="preserve">יודע</w:t>
@@ -16339,6 +16766,7 @@
         <w:rPr>
           <w:rFonts w:ascii="Alef" w:cs="Alef" w:eastAsia="Alef" w:hAnsi="Alef"/>
           <w:i w:val="1"/>
+          <w:iCs/>
           <w:rtl w:val="1"/>
         </w:rPr>
         <w:t xml:space="preserve">לא</w:t>
@@ -16347,14 +16775,16 @@
         <w:rPr>
           <w:rFonts w:ascii="Alef" w:cs="Alef" w:eastAsia="Alef" w:hAnsi="Alef"/>
           <w:i w:val="1"/>
-          <w:rtl w:val="1"/>
-        </w:rPr>
-        <w:t xml:space="preserve"> </w:t>
-      </w:r>
-      <w:r>
-        <w:rPr>
-          <w:rFonts w:ascii="Alef" w:cs="Alef" w:eastAsia="Alef" w:hAnsi="Alef"/>
-          <w:i w:val="1"/>
+          <w:iCs/>
+          <w:rtl w:val="1"/>
+        </w:rPr>
+        <w:t xml:space="preserve"> </w:t>
+      </w:r>
+      <w:r>
+        <w:rPr>
+          <w:rFonts w:ascii="Alef" w:cs="Alef" w:eastAsia="Alef" w:hAnsi="Alef"/>
+          <w:i w:val="1"/>
+          <w:iCs/>
           <w:rtl w:val="1"/>
         </w:rPr>
         <w:t xml:space="preserve">משנה</w:t>
@@ -16363,14 +16793,16 @@
         <w:rPr>
           <w:rFonts w:ascii="Alef" w:cs="Alef" w:eastAsia="Alef" w:hAnsi="Alef"/>
           <w:i w:val="1"/>
-          <w:rtl w:val="1"/>
-        </w:rPr>
-        <w:t xml:space="preserve"> </w:t>
-      </w:r>
-      <w:r>
-        <w:rPr>
-          <w:rFonts w:ascii="Alef" w:cs="Alef" w:eastAsia="Alef" w:hAnsi="Alef"/>
-          <w:i w:val="1"/>
+          <w:iCs/>
+          <w:rtl w:val="1"/>
+        </w:rPr>
+        <w:t xml:space="preserve"> </w:t>
+      </w:r>
+      <w:r>
+        <w:rPr>
+          <w:rFonts w:ascii="Alef" w:cs="Alef" w:eastAsia="Alef" w:hAnsi="Alef"/>
+          <w:i w:val="1"/>
+          <w:iCs/>
           <w:rtl w:val="1"/>
         </w:rPr>
         <w:t xml:space="preserve">עד</w:t>
@@ -16379,14 +16811,16 @@
         <w:rPr>
           <w:rFonts w:ascii="Alef" w:cs="Alef" w:eastAsia="Alef" w:hAnsi="Alef"/>
           <w:i w:val="1"/>
-          <w:rtl w:val="1"/>
-        </w:rPr>
-        <w:t xml:space="preserve"> </w:t>
-      </w:r>
-      <w:r>
-        <w:rPr>
-          <w:rFonts w:ascii="Alef" w:cs="Alef" w:eastAsia="Alef" w:hAnsi="Alef"/>
-          <w:i w:val="1"/>
+          <w:iCs/>
+          <w:rtl w:val="1"/>
+        </w:rPr>
+        <w:t xml:space="preserve"> </w:t>
+      </w:r>
+      <w:r>
+        <w:rPr>
+          <w:rFonts w:ascii="Alef" w:cs="Alef" w:eastAsia="Alef" w:hAnsi="Alef"/>
+          <w:i w:val="1"/>
+          <w:iCs/>
           <w:rtl w:val="1"/>
         </w:rPr>
         <w:t xml:space="preserve">כמה</w:t>
@@ -16395,14 +16829,16 @@
         <w:rPr>
           <w:rFonts w:ascii="Alef" w:cs="Alef" w:eastAsia="Alef" w:hAnsi="Alef"/>
           <w:i w:val="1"/>
-          <w:rtl w:val="1"/>
-        </w:rPr>
-        <w:t xml:space="preserve"> </w:t>
-      </w:r>
-      <w:r>
-        <w:rPr>
-          <w:rFonts w:ascii="Alef" w:cs="Alef" w:eastAsia="Alef" w:hAnsi="Alef"/>
-          <w:i w:val="1"/>
+          <w:iCs/>
+          <w:rtl w:val="1"/>
+        </w:rPr>
+        <w:t xml:space="preserve"> </w:t>
+      </w:r>
+      <w:r>
+        <w:rPr>
+          <w:rFonts w:ascii="Alef" w:cs="Alef" w:eastAsia="Alef" w:hAnsi="Alef"/>
+          <w:i w:val="1"/>
+          <w:iCs/>
           <w:rtl w:val="1"/>
         </w:rPr>
         <w:t xml:space="preserve">מזיקים</w:t>
@@ -16411,14 +16847,16 @@
         <w:rPr>
           <w:rFonts w:ascii="Alef" w:cs="Alef" w:eastAsia="Alef" w:hAnsi="Alef"/>
           <w:i w:val="1"/>
-          <w:rtl w:val="1"/>
-        </w:rPr>
-        <w:t xml:space="preserve"> </w:t>
-      </w:r>
-      <w:r>
-        <w:rPr>
-          <w:rFonts w:ascii="Alef" w:cs="Alef" w:eastAsia="Alef" w:hAnsi="Alef"/>
-          <w:i w:val="1"/>
+          <w:iCs/>
+          <w:rtl w:val="1"/>
+        </w:rPr>
+        <w:t xml:space="preserve"> </w:t>
+      </w:r>
+      <w:r>
+        <w:rPr>
+          <w:rFonts w:ascii="Alef" w:cs="Alef" w:eastAsia="Alef" w:hAnsi="Alef"/>
+          <w:i w:val="1"/>
+          <w:iCs/>
           <w:rtl w:val="1"/>
         </w:rPr>
         <w:t xml:space="preserve">הם</w:t>
@@ -16427,14 +16865,16 @@
         <w:rPr>
           <w:rFonts w:ascii="Alef" w:cs="Alef" w:eastAsia="Alef" w:hAnsi="Alef"/>
           <w:i w:val="1"/>
-          <w:rtl w:val="1"/>
-        </w:rPr>
-        <w:t xml:space="preserve"> </w:t>
-      </w:r>
-      <w:r>
-        <w:rPr>
-          <w:rFonts w:ascii="Alef" w:cs="Alef" w:eastAsia="Alef" w:hAnsi="Alef"/>
-          <w:i w:val="1"/>
+          <w:iCs/>
+          <w:rtl w:val="1"/>
+        </w:rPr>
+        <w:t xml:space="preserve"> </w:t>
+      </w:r>
+      <w:r>
+        <w:rPr>
+          <w:rFonts w:ascii="Alef" w:cs="Alef" w:eastAsia="Alef" w:hAnsi="Alef"/>
+          <w:i w:val="1"/>
+          <w:iCs/>
           <w:rtl w:val="1"/>
         </w:rPr>
         <w:t xml:space="preserve">היו</w:t>
@@ -16443,14 +16883,16 @@
         <w:rPr>
           <w:rFonts w:ascii="Alef" w:cs="Alef" w:eastAsia="Alef" w:hAnsi="Alef"/>
           <w:i w:val="1"/>
-          <w:rtl w:val="1"/>
-        </w:rPr>
-        <w:t xml:space="preserve"> </w:t>
-      </w:r>
-      <w:r>
-        <w:rPr>
-          <w:rFonts w:ascii="Alef" w:cs="Alef" w:eastAsia="Alef" w:hAnsi="Alef"/>
-          <w:i w:val="1"/>
+          <w:iCs/>
+          <w:rtl w:val="1"/>
+        </w:rPr>
+        <w:t xml:space="preserve"> </w:t>
+      </w:r>
+      <w:r>
+        <w:rPr>
+          <w:rFonts w:ascii="Alef" w:cs="Alef" w:eastAsia="Alef" w:hAnsi="Alef"/>
+          <w:i w:val="1"/>
+          <w:iCs/>
           <w:rtl w:val="1"/>
         </w:rPr>
         <w:t xml:space="preserve">במקרה</w:t>
@@ -16459,14 +16901,16 @@
         <w:rPr>
           <w:rFonts w:ascii="Alef" w:cs="Alef" w:eastAsia="Alef" w:hAnsi="Alef"/>
           <w:i w:val="1"/>
-          <w:rtl w:val="1"/>
-        </w:rPr>
-        <w:t xml:space="preserve"> </w:t>
-      </w:r>
-      <w:r>
-        <w:rPr>
-          <w:rFonts w:ascii="Alef" w:cs="Alef" w:eastAsia="Alef" w:hAnsi="Alef"/>
-          <w:i w:val="1"/>
+          <w:iCs/>
+          <w:rtl w:val="1"/>
+        </w:rPr>
+        <w:t xml:space="preserve"> </w:t>
+      </w:r>
+      <w:r>
+        <w:rPr>
+          <w:rFonts w:ascii="Alef" w:cs="Alef" w:eastAsia="Alef" w:hAnsi="Alef"/>
+          <w:i w:val="1"/>
+          <w:iCs/>
           <w:rtl w:val="1"/>
         </w:rPr>
         <w:t xml:space="preserve">הייחודי</w:t>
@@ -16475,14 +16919,16 @@
         <w:rPr>
           <w:rFonts w:ascii="Alef" w:cs="Alef" w:eastAsia="Alef" w:hAnsi="Alef"/>
           <w:i w:val="1"/>
-          <w:rtl w:val="1"/>
-        </w:rPr>
-        <w:t xml:space="preserve"> </w:t>
-      </w:r>
-      <w:r>
-        <w:rPr>
-          <w:rFonts w:ascii="Alef" w:cs="Alef" w:eastAsia="Alef" w:hAnsi="Alef"/>
-          <w:i w:val="1"/>
+          <w:iCs/>
+          <w:rtl w:val="1"/>
+        </w:rPr>
+        <w:t xml:space="preserve"> </w:t>
+      </w:r>
+      <w:r>
+        <w:rPr>
+          <w:rFonts w:ascii="Alef" w:cs="Alef" w:eastAsia="Alef" w:hAnsi="Alef"/>
+          <w:i w:val="1"/>
+          <w:iCs/>
           <w:rtl w:val="1"/>
         </w:rPr>
         <w:t xml:space="preserve">והמיוחד</w:t>
@@ -16491,14 +16937,16 @@
         <w:rPr>
           <w:rFonts w:ascii="Alef" w:cs="Alef" w:eastAsia="Alef" w:hAnsi="Alef"/>
           <w:i w:val="1"/>
-          <w:rtl w:val="1"/>
-        </w:rPr>
-        <w:t xml:space="preserve"> </w:t>
-      </w:r>
-      <w:r>
-        <w:rPr>
-          <w:rFonts w:ascii="Alef" w:cs="Alef" w:eastAsia="Alef" w:hAnsi="Alef"/>
-          <w:i w:val="1"/>
+          <w:iCs/>
+          <w:rtl w:val="1"/>
+        </w:rPr>
+        <w:t xml:space="preserve"> </w:t>
+      </w:r>
+      <w:r>
+        <w:rPr>
+          <w:rFonts w:ascii="Alef" w:cs="Alef" w:eastAsia="Alef" w:hAnsi="Alef"/>
+          <w:i w:val="1"/>
+          <w:iCs/>
           <w:rtl w:val="1"/>
         </w:rPr>
         <w:t xml:space="preserve">הזה</w:t>
@@ -16507,6 +16955,7 @@
         <w:rPr>
           <w:rFonts w:ascii="Alef" w:cs="Alef" w:eastAsia="Alef" w:hAnsi="Alef"/>
           <w:i w:val="1"/>
+          <w:iCs/>
           <w:rtl w:val="1"/>
         </w:rPr>
         <w:t xml:space="preserve"> -</w:t>
@@ -17145,6 +17594,7 @@
         <w:rPr>
           <w:rFonts w:ascii="Alef" w:cs="Alef" w:eastAsia="Alef" w:hAnsi="Alef"/>
           <w:i w:val="1"/>
+          <w:iCs/>
           <w:rtl w:val="1"/>
         </w:rPr>
         <w:t xml:space="preserve">חזרי</w:t>
@@ -17153,14 +17603,16 @@
         <w:rPr>
           <w:rFonts w:ascii="Alef" w:cs="Alef" w:eastAsia="Alef" w:hAnsi="Alef"/>
           <w:i w:val="1"/>
-          <w:rtl w:val="1"/>
-        </w:rPr>
-        <w:t xml:space="preserve"> </w:t>
-      </w:r>
-      <w:r>
-        <w:rPr>
-          <w:rFonts w:ascii="Alef" w:cs="Alef" w:eastAsia="Alef" w:hAnsi="Alef"/>
-          <w:i w:val="1"/>
+          <w:iCs/>
+          <w:rtl w:val="1"/>
+        </w:rPr>
+        <w:t xml:space="preserve"> </w:t>
+      </w:r>
+      <w:r>
+        <w:rPr>
+          <w:rFonts w:ascii="Alef" w:cs="Alef" w:eastAsia="Alef" w:hAnsi="Alef"/>
+          <w:i w:val="1"/>
+          <w:iCs/>
           <w:rtl w:val="1"/>
         </w:rPr>
         <w:t xml:space="preserve">על</w:t>
@@ -17169,14 +17621,16 @@
         <w:rPr>
           <w:rFonts w:ascii="Alef" w:cs="Alef" w:eastAsia="Alef" w:hAnsi="Alef"/>
           <w:i w:val="1"/>
-          <w:rtl w:val="1"/>
-        </w:rPr>
-        <w:t xml:space="preserve"> </w:t>
-      </w:r>
-      <w:r>
-        <w:rPr>
-          <w:rFonts w:ascii="Alef" w:cs="Alef" w:eastAsia="Alef" w:hAnsi="Alef"/>
-          <w:i w:val="1"/>
+          <w:iCs/>
+          <w:rtl w:val="1"/>
+        </w:rPr>
+        <w:t xml:space="preserve"> </w:t>
+      </w:r>
+      <w:r>
+        <w:rPr>
+          <w:rFonts w:ascii="Alef" w:cs="Alef" w:eastAsia="Alef" w:hAnsi="Alef"/>
+          <w:i w:val="1"/>
+          <w:iCs/>
           <w:rtl w:val="1"/>
         </w:rPr>
         <w:t xml:space="preserve">מה</w:t>
@@ -17185,14 +17639,16 @@
         <w:rPr>
           <w:rFonts w:ascii="Alef" w:cs="Alef" w:eastAsia="Alef" w:hAnsi="Alef"/>
           <w:i w:val="1"/>
-          <w:rtl w:val="1"/>
-        </w:rPr>
-        <w:t xml:space="preserve"> </w:t>
-      </w:r>
-      <w:r>
-        <w:rPr>
-          <w:rFonts w:ascii="Alef" w:cs="Alef" w:eastAsia="Alef" w:hAnsi="Alef"/>
-          <w:i w:val="1"/>
+          <w:iCs/>
+          <w:rtl w:val="1"/>
+        </w:rPr>
+        <w:t xml:space="preserve"> </w:t>
+      </w:r>
+      <w:r>
+        <w:rPr>
+          <w:rFonts w:ascii="Alef" w:cs="Alef" w:eastAsia="Alef" w:hAnsi="Alef"/>
+          <w:i w:val="1"/>
+          <w:iCs/>
           <w:rtl w:val="1"/>
         </w:rPr>
         <w:t xml:space="preserve">ששמעת</w:t>
@@ -17201,14 +17657,16 @@
         <w:rPr>
           <w:rFonts w:ascii="Alef" w:cs="Alef" w:eastAsia="Alef" w:hAnsi="Alef"/>
           <w:i w:val="1"/>
-          <w:rtl w:val="1"/>
-        </w:rPr>
-        <w:t xml:space="preserve"> </w:t>
-      </w:r>
-      <w:r>
-        <w:rPr>
-          <w:rFonts w:ascii="Alef" w:cs="Alef" w:eastAsia="Alef" w:hAnsi="Alef"/>
-          <w:i w:val="1"/>
+          <w:iCs/>
+          <w:rtl w:val="1"/>
+        </w:rPr>
+        <w:t xml:space="preserve"> </w:t>
+      </w:r>
+      <w:r>
+        <w:rPr>
+          <w:rFonts w:ascii="Alef" w:cs="Alef" w:eastAsia="Alef" w:hAnsi="Alef"/>
+          <w:i w:val="1"/>
+          <w:iCs/>
           <w:rtl w:val="1"/>
         </w:rPr>
         <w:t xml:space="preserve">את</w:t>
@@ -17217,14 +17675,16 @@
         <w:rPr>
           <w:rFonts w:ascii="Alef" w:cs="Alef" w:eastAsia="Alef" w:hAnsi="Alef"/>
           <w:i w:val="1"/>
-          <w:rtl w:val="1"/>
-        </w:rPr>
-        <w:t xml:space="preserve"> </w:t>
-      </w:r>
-      <w:r>
-        <w:rPr>
-          <w:rFonts w:ascii="Alef" w:cs="Alef" w:eastAsia="Alef" w:hAnsi="Alef"/>
-          <w:i w:val="1"/>
+          <w:iCs/>
+          <w:rtl w:val="1"/>
+        </w:rPr>
+        <w:t xml:space="preserve"> </w:t>
+      </w:r>
+      <w:r>
+        <w:rPr>
+          <w:rFonts w:ascii="Alef" w:cs="Alef" w:eastAsia="Alef" w:hAnsi="Alef"/>
+          <w:i w:val="1"/>
+          <w:iCs/>
           <w:rtl w:val="1"/>
         </w:rPr>
         <w:t xml:space="preserve">הסוהרסנים</w:t>
@@ -17233,14 +17693,16 @@
         <w:rPr>
           <w:rFonts w:ascii="Alef" w:cs="Alef" w:eastAsia="Alef" w:hAnsi="Alef"/>
           <w:i w:val="1"/>
-          <w:rtl w:val="1"/>
-        </w:rPr>
-        <w:t xml:space="preserve"> </w:t>
-      </w:r>
-      <w:r>
-        <w:rPr>
-          <w:rFonts w:ascii="Alef" w:cs="Alef" w:eastAsia="Alef" w:hAnsi="Alef"/>
-          <w:i w:val="1"/>
+          <w:iCs/>
+          <w:rtl w:val="1"/>
+        </w:rPr>
+        <w:t xml:space="preserve"> </w:t>
+      </w:r>
+      <w:r>
+        <w:rPr>
+          <w:rFonts w:ascii="Alef" w:cs="Alef" w:eastAsia="Alef" w:hAnsi="Alef"/>
+          <w:i w:val="1"/>
+          <w:iCs/>
           <w:rtl w:val="1"/>
         </w:rPr>
         <w:t xml:space="preserve">אומרים</w:t>
@@ -18274,6 +18736,7 @@
         <w:rPr>
           <w:rFonts w:ascii="Alef" w:cs="Alef" w:eastAsia="Alef" w:hAnsi="Alef"/>
           <w:i w:val="1"/>
+          <w:iCs/>
           <w:rtl w:val="1"/>
         </w:rPr>
         <w:t xml:space="preserve">דברים</w:t>
@@ -18378,6 +18841,7 @@
         <w:rPr>
           <w:rFonts w:ascii="Alef" w:cs="Alef" w:eastAsia="Alef" w:hAnsi="Alef"/>
           <w:i w:val="1"/>
+          <w:iCs/>
           <w:rtl w:val="1"/>
         </w:rPr>
         <w:t xml:space="preserve">ציפיות</w:t>
@@ -18708,6 +19172,7 @@
         <w:rPr>
           <w:rFonts w:ascii="Alef" w:cs="Alef" w:eastAsia="Alef" w:hAnsi="Alef"/>
           <w:i w:val="1"/>
+          <w:iCs/>
           <w:rtl w:val="1"/>
         </w:rPr>
         <w:t xml:space="preserve">היא</w:t>
@@ -18716,14 +19181,16 @@
         <w:rPr>
           <w:rFonts w:ascii="Alef" w:cs="Alef" w:eastAsia="Alef" w:hAnsi="Alef"/>
           <w:i w:val="1"/>
-          <w:rtl w:val="1"/>
-        </w:rPr>
-        <w:t xml:space="preserve"> </w:t>
-      </w:r>
-      <w:r>
-        <w:rPr>
-          <w:rFonts w:ascii="Alef" w:cs="Alef" w:eastAsia="Alef" w:hAnsi="Alef"/>
-          <w:i w:val="1"/>
+          <w:iCs/>
+          <w:rtl w:val="1"/>
+        </w:rPr>
+        <w:t xml:space="preserve"> </w:t>
+      </w:r>
+      <w:r>
+        <w:rPr>
+          <w:rFonts w:ascii="Alef" w:cs="Alef" w:eastAsia="Alef" w:hAnsi="Alef"/>
+          <w:i w:val="1"/>
+          <w:iCs/>
           <w:rtl w:val="1"/>
         </w:rPr>
         <w:t xml:space="preserve">מאמינה</w:t>
@@ -18732,14 +19199,16 @@
         <w:rPr>
           <w:rFonts w:ascii="Alef" w:cs="Alef" w:eastAsia="Alef" w:hAnsi="Alef"/>
           <w:i w:val="1"/>
-          <w:rtl w:val="1"/>
-        </w:rPr>
-        <w:t xml:space="preserve"> </w:t>
-      </w:r>
-      <w:r>
-        <w:rPr>
-          <w:rFonts w:ascii="Alef" w:cs="Alef" w:eastAsia="Alef" w:hAnsi="Alef"/>
-          <w:i w:val="1"/>
+          <w:iCs/>
+          <w:rtl w:val="1"/>
+        </w:rPr>
+        <w:t xml:space="preserve"> </w:t>
+      </w:r>
+      <w:r>
+        <w:rPr>
+          <w:rFonts w:ascii="Alef" w:cs="Alef" w:eastAsia="Alef" w:hAnsi="Alef"/>
+          <w:i w:val="1"/>
+          <w:iCs/>
           <w:rtl w:val="1"/>
         </w:rPr>
         <w:t xml:space="preserve">בציפיות</w:t>
@@ -18748,14 +19217,16 @@
         <w:rPr>
           <w:rFonts w:ascii="Alef" w:cs="Alef" w:eastAsia="Alef" w:hAnsi="Alef"/>
           <w:i w:val="1"/>
-          <w:rtl w:val="1"/>
-        </w:rPr>
-        <w:t xml:space="preserve"> </w:t>
-      </w:r>
-      <w:r>
-        <w:rPr>
-          <w:rFonts w:ascii="Alef" w:cs="Alef" w:eastAsia="Alef" w:hAnsi="Alef"/>
-          <w:i w:val="1"/>
+          <w:iCs/>
+          <w:rtl w:val="1"/>
+        </w:rPr>
+        <w:t xml:space="preserve"> </w:t>
+      </w:r>
+      <w:r>
+        <w:rPr>
+          <w:rFonts w:ascii="Alef" w:cs="Alef" w:eastAsia="Alef" w:hAnsi="Alef"/>
+          <w:i w:val="1"/>
+          <w:iCs/>
           <w:rtl w:val="1"/>
         </w:rPr>
         <w:t xml:space="preserve">שלה</w:t>
@@ -18764,14 +19235,16 @@
         <w:rPr>
           <w:rFonts w:ascii="Alef" w:cs="Alef" w:eastAsia="Alef" w:hAnsi="Alef"/>
           <w:i w:val="1"/>
-          <w:rtl w:val="1"/>
-        </w:rPr>
-        <w:t xml:space="preserve"> </w:t>
-      </w:r>
-      <w:r>
-        <w:rPr>
-          <w:rFonts w:ascii="Alef" w:cs="Alef" w:eastAsia="Alef" w:hAnsi="Alef"/>
-          <w:i w:val="1"/>
+          <w:iCs/>
+          <w:rtl w:val="1"/>
+        </w:rPr>
+        <w:t xml:space="preserve"> </w:t>
+      </w:r>
+      <w:r>
+        <w:rPr>
+          <w:rFonts w:ascii="Alef" w:cs="Alef" w:eastAsia="Alef" w:hAnsi="Alef"/>
+          <w:i w:val="1"/>
+          <w:iCs/>
           <w:rtl w:val="1"/>
         </w:rPr>
         <w:t xml:space="preserve">בעוצמה</w:t>
@@ -18780,14 +19253,16 @@
         <w:rPr>
           <w:rFonts w:ascii="Alef" w:cs="Alef" w:eastAsia="Alef" w:hAnsi="Alef"/>
           <w:i w:val="1"/>
-          <w:rtl w:val="1"/>
-        </w:rPr>
-        <w:t xml:space="preserve"> </w:t>
-      </w:r>
-      <w:r>
-        <w:rPr>
-          <w:rFonts w:ascii="Alef" w:cs="Alef" w:eastAsia="Alef" w:hAnsi="Alef"/>
-          <w:i w:val="1"/>
+          <w:iCs/>
+          <w:rtl w:val="1"/>
+        </w:rPr>
+        <w:t xml:space="preserve"> </w:t>
+      </w:r>
+      <w:r>
+        <w:rPr>
+          <w:rFonts w:ascii="Alef" w:cs="Alef" w:eastAsia="Alef" w:hAnsi="Alef"/>
+          <w:i w:val="1"/>
+          <w:iCs/>
           <w:rtl w:val="1"/>
         </w:rPr>
         <w:t xml:space="preserve">גדולה</w:t>
@@ -18796,14 +19271,16 @@
         <w:rPr>
           <w:rFonts w:ascii="Alef" w:cs="Alef" w:eastAsia="Alef" w:hAnsi="Alef"/>
           <w:i w:val="1"/>
-          <w:rtl w:val="1"/>
-        </w:rPr>
-        <w:t xml:space="preserve"> </w:t>
-      </w:r>
-      <w:r>
-        <w:rPr>
-          <w:rFonts w:ascii="Alef" w:cs="Alef" w:eastAsia="Alef" w:hAnsi="Alef"/>
-          <w:i w:val="1"/>
+          <w:iCs/>
+          <w:rtl w:val="1"/>
+        </w:rPr>
+        <w:t xml:space="preserve"> </w:t>
+      </w:r>
+      <w:r>
+        <w:rPr>
+          <w:rFonts w:ascii="Alef" w:cs="Alef" w:eastAsia="Alef" w:hAnsi="Alef"/>
+          <w:i w:val="1"/>
+          <w:iCs/>
           <w:rtl w:val="1"/>
         </w:rPr>
         <w:t xml:space="preserve">יותר</w:t>
@@ -18812,14 +19289,16 @@
         <w:rPr>
           <w:rFonts w:ascii="Alef" w:cs="Alef" w:eastAsia="Alef" w:hAnsi="Alef"/>
           <w:i w:val="1"/>
-          <w:rtl w:val="1"/>
-        </w:rPr>
-        <w:t xml:space="preserve"> </w:t>
-      </w:r>
-      <w:r>
-        <w:rPr>
-          <w:rFonts w:ascii="Alef" w:cs="Alef" w:eastAsia="Alef" w:hAnsi="Alef"/>
-          <w:i w:val="1"/>
+          <w:iCs/>
+          <w:rtl w:val="1"/>
+        </w:rPr>
+        <w:t xml:space="preserve"> </w:t>
+      </w:r>
+      <w:r>
+        <w:rPr>
+          <w:rFonts w:ascii="Alef" w:cs="Alef" w:eastAsia="Alef" w:hAnsi="Alef"/>
+          <w:i w:val="1"/>
+          <w:iCs/>
           <w:rtl w:val="1"/>
         </w:rPr>
         <w:t xml:space="preserve">ממני</w:t>
@@ -18828,6 +19307,7 @@
         <w:rPr>
           <w:rFonts w:ascii="Alef" w:cs="Alef" w:eastAsia="Alef" w:hAnsi="Alef"/>
           <w:i w:val="1"/>
+          <w:iCs/>
           <w:rtl w:val="1"/>
         </w:rPr>
         <w:t xml:space="preserve">; </w:t>
@@ -18836,6 +19316,7 @@
         <w:rPr>
           <w:rFonts w:ascii="Alef" w:cs="Alef" w:eastAsia="Alef" w:hAnsi="Alef"/>
           <w:i w:val="1"/>
+          <w:iCs/>
           <w:rtl w:val="1"/>
         </w:rPr>
         <w:t xml:space="preserve">היא</w:t>
@@ -18844,14 +19325,16 @@
         <w:rPr>
           <w:rFonts w:ascii="Alef" w:cs="Alef" w:eastAsia="Alef" w:hAnsi="Alef"/>
           <w:i w:val="1"/>
-          <w:rtl w:val="1"/>
-        </w:rPr>
-        <w:t xml:space="preserve"> </w:t>
-      </w:r>
-      <w:r>
-        <w:rPr>
-          <w:rFonts w:ascii="Alef" w:cs="Alef" w:eastAsia="Alef" w:hAnsi="Alef"/>
-          <w:i w:val="1"/>
+          <w:iCs/>
+          <w:rtl w:val="1"/>
+        </w:rPr>
+        <w:t xml:space="preserve"> </w:t>
+      </w:r>
+      <w:r>
+        <w:rPr>
+          <w:rFonts w:ascii="Alef" w:cs="Alef" w:eastAsia="Alef" w:hAnsi="Alef"/>
+          <w:i w:val="1"/>
+          <w:iCs/>
           <w:rtl w:val="1"/>
         </w:rPr>
         <w:t xml:space="preserve">שולטת</w:t>
@@ -18860,14 +19343,16 @@
         <w:rPr>
           <w:rFonts w:ascii="Alef" w:cs="Alef" w:eastAsia="Alef" w:hAnsi="Alef"/>
           <w:i w:val="1"/>
-          <w:rtl w:val="1"/>
-        </w:rPr>
-        <w:t xml:space="preserve"> </w:t>
-      </w:r>
-      <w:r>
-        <w:rPr>
-          <w:rFonts w:ascii="Alef" w:cs="Alef" w:eastAsia="Alef" w:hAnsi="Alef"/>
-          <w:i w:val="1"/>
+          <w:iCs/>
+          <w:rtl w:val="1"/>
+        </w:rPr>
+        <w:t xml:space="preserve"> </w:t>
+      </w:r>
+      <w:r>
+        <w:rPr>
+          <w:rFonts w:ascii="Alef" w:cs="Alef" w:eastAsia="Alef" w:hAnsi="Alef"/>
+          <w:i w:val="1"/>
+          <w:iCs/>
           <w:rtl w:val="1"/>
         </w:rPr>
         <w:t xml:space="preserve">בהם</w:t>
@@ -18876,14 +19361,16 @@
         <w:rPr>
           <w:rFonts w:ascii="Alef" w:cs="Alef" w:eastAsia="Alef" w:hAnsi="Alef"/>
           <w:i w:val="1"/>
-          <w:rtl w:val="1"/>
-        </w:rPr>
-        <w:t xml:space="preserve"> </w:t>
-      </w:r>
-      <w:r>
-        <w:rPr>
-          <w:rFonts w:ascii="Alef" w:cs="Alef" w:eastAsia="Alef" w:hAnsi="Alef"/>
-          <w:i w:val="1"/>
+          <w:iCs/>
+          <w:rtl w:val="1"/>
+        </w:rPr>
+        <w:t xml:space="preserve"> </w:t>
+      </w:r>
+      <w:r>
+        <w:rPr>
+          <w:rFonts w:ascii="Alef" w:cs="Alef" w:eastAsia="Alef" w:hAnsi="Alef"/>
+          <w:i w:val="1"/>
+          <w:iCs/>
           <w:rtl w:val="1"/>
         </w:rPr>
         <w:t xml:space="preserve">בלי</w:t>
@@ -18892,14 +19379,16 @@
         <w:rPr>
           <w:rFonts w:ascii="Alef" w:cs="Alef" w:eastAsia="Alef" w:hAnsi="Alef"/>
           <w:i w:val="1"/>
-          <w:rtl w:val="1"/>
-        </w:rPr>
-        <w:t xml:space="preserve"> </w:t>
-      </w:r>
-      <w:r>
-        <w:rPr>
-          <w:rFonts w:ascii="Alef" w:cs="Alef" w:eastAsia="Alef" w:hAnsi="Alef"/>
-          <w:i w:val="1"/>
+          <w:iCs/>
+          <w:rtl w:val="1"/>
+        </w:rPr>
+        <w:t xml:space="preserve"> </w:t>
+      </w:r>
+      <w:r>
+        <w:rPr>
+          <w:rFonts w:ascii="Alef" w:cs="Alef" w:eastAsia="Alef" w:hAnsi="Alef"/>
+          <w:i w:val="1"/>
+          <w:iCs/>
           <w:rtl w:val="1"/>
         </w:rPr>
         <w:t xml:space="preserve">לדעת</w:t>
@@ -18908,6 +19397,7 @@
         <w:rPr>
           <w:rFonts w:ascii="Alef" w:cs="Alef" w:eastAsia="Alef" w:hAnsi="Alef"/>
           <w:i w:val="1"/>
+          <w:iCs/>
           <w:rtl w:val="1"/>
         </w:rPr>
         <w:t xml:space="preserve"> -</w:t>
@@ -19206,6 +19696,7 @@
         <w:rPr>
           <w:rFonts w:ascii="Alef" w:cs="Alef" w:eastAsia="Alef" w:hAnsi="Alef"/>
           <w:i w:val="1"/>
+          <w:iCs/>
           <w:rtl w:val="1"/>
         </w:rPr>
         <w:t xml:space="preserve">סומניום</w:t>
@@ -20141,6 +20632,7 @@
         <w:rPr>
           <w:rFonts w:ascii="Alef" w:cs="Alef" w:eastAsia="Alef" w:hAnsi="Alef"/>
           <w:i w:val="1"/>
+          <w:iCs/>
           <w:rtl w:val="1"/>
         </w:rPr>
         <w:t xml:space="preserve">לא</w:t>
@@ -21085,6 +21577,7 @@
         <w:rPr>
           <w:rFonts w:ascii="Alef" w:cs="Alef" w:eastAsia="Alef" w:hAnsi="Alef"/>
           <w:i w:val="1"/>
+          <w:iCs/>
           <w:rtl w:val="1"/>
         </w:rPr>
         <w:t xml:space="preserve">כן</w:t>
@@ -21301,6 +21794,7 @@
         <w:rPr>
           <w:rFonts w:ascii="Alef" w:cs="Alef" w:eastAsia="Alef" w:hAnsi="Alef"/>
           <w:i w:val="1"/>
+          <w:iCs/>
           <w:rtl w:val="1"/>
         </w:rPr>
         <w:t xml:space="preserve">כולם</w:t>
@@ -23698,6 +24192,7 @@
         <w:rPr>
           <w:rFonts w:ascii="Alef" w:cs="Alef" w:eastAsia="Alef" w:hAnsi="Alef"/>
           <w:i w:val="1"/>
+          <w:iCs/>
           <w:rtl w:val="1"/>
         </w:rPr>
         <w:t xml:space="preserve">לצפות</w:t>
@@ -24642,6 +25137,7 @@
         <w:rPr>
           <w:rFonts w:ascii="Alef" w:cs="Alef" w:eastAsia="Alef" w:hAnsi="Alef"/>
           <w:i w:val="1"/>
+          <w:iCs/>
           <w:rtl w:val="1"/>
         </w:rPr>
         <w:t xml:space="preserve">בחיי</w:t>
@@ -24650,6 +25146,7 @@
         <w:rPr>
           <w:rFonts w:ascii="Alef" w:cs="Alef" w:eastAsia="Alef" w:hAnsi="Alef"/>
           <w:i w:val="1"/>
+          <w:iCs/>
           <w:rtl w:val="1"/>
         </w:rPr>
         <w:t xml:space="preserve">, </w:t>
@@ -24658,6 +25155,7 @@
         <w:rPr>
           <w:rFonts w:ascii="Alef" w:cs="Alef" w:eastAsia="Alef" w:hAnsi="Alef"/>
           <w:i w:val="1"/>
+          <w:iCs/>
           <w:rtl w:val="1"/>
         </w:rPr>
         <w:t xml:space="preserve">אני</w:t>
@@ -24666,14 +25164,16 @@
         <w:rPr>
           <w:rFonts w:ascii="Alef" w:cs="Alef" w:eastAsia="Alef" w:hAnsi="Alef"/>
           <w:i w:val="1"/>
-          <w:rtl w:val="1"/>
-        </w:rPr>
-        <w:t xml:space="preserve"> </w:t>
-      </w:r>
-      <w:r>
-        <w:rPr>
-          <w:rFonts w:ascii="Alef" w:cs="Alef" w:eastAsia="Alef" w:hAnsi="Alef"/>
-          <w:i w:val="1"/>
+          <w:iCs/>
+          <w:rtl w:val="1"/>
+        </w:rPr>
+        <w:t xml:space="preserve"> </w:t>
+      </w:r>
+      <w:r>
+        <w:rPr>
+          <w:rFonts w:ascii="Alef" w:cs="Alef" w:eastAsia="Alef" w:hAnsi="Alef"/>
+          <w:i w:val="1"/>
+          <w:iCs/>
           <w:rtl w:val="1"/>
         </w:rPr>
         <w:t xml:space="preserve">פשוט</w:t>
@@ -24682,14 +25182,16 @@
         <w:rPr>
           <w:rFonts w:ascii="Alef" w:cs="Alef" w:eastAsia="Alef" w:hAnsi="Alef"/>
           <w:i w:val="1"/>
-          <w:rtl w:val="1"/>
-        </w:rPr>
-        <w:t xml:space="preserve"> </w:t>
-      </w:r>
-      <w:r>
-        <w:rPr>
-          <w:rFonts w:ascii="Alef" w:cs="Alef" w:eastAsia="Alef" w:hAnsi="Alef"/>
-          <w:i w:val="1"/>
+          <w:iCs/>
+          <w:rtl w:val="1"/>
+        </w:rPr>
+        <w:t xml:space="preserve"> </w:t>
+      </w:r>
+      <w:r>
+        <w:rPr>
+          <w:rFonts w:ascii="Alef" w:cs="Alef" w:eastAsia="Alef" w:hAnsi="Alef"/>
+          <w:i w:val="1"/>
+          <w:iCs/>
           <w:rtl w:val="1"/>
         </w:rPr>
         <w:t xml:space="preserve">אעשה</w:t>
@@ -24698,14 +25200,16 @@
         <w:rPr>
           <w:rFonts w:ascii="Alef" w:cs="Alef" w:eastAsia="Alef" w:hAnsi="Alef"/>
           <w:i w:val="1"/>
-          <w:rtl w:val="1"/>
-        </w:rPr>
-        <w:t xml:space="preserve"> </w:t>
-      </w:r>
-      <w:r>
-        <w:rPr>
-          <w:rFonts w:ascii="Alef" w:cs="Alef" w:eastAsia="Alef" w:hAnsi="Alef"/>
-          <w:i w:val="1"/>
+          <w:iCs/>
+          <w:rtl w:val="1"/>
+        </w:rPr>
+        <w:t xml:space="preserve"> </w:t>
+      </w:r>
+      <w:r>
+        <w:rPr>
+          <w:rFonts w:ascii="Alef" w:cs="Alef" w:eastAsia="Alef" w:hAnsi="Alef"/>
+          <w:i w:val="1"/>
+          <w:iCs/>
           <w:rtl w:val="1"/>
         </w:rPr>
         <w:t xml:space="preserve">פה</w:t>
@@ -24714,14 +25218,16 @@
         <w:rPr>
           <w:rFonts w:ascii="Alef" w:cs="Alef" w:eastAsia="Alef" w:hAnsi="Alef"/>
           <w:i w:val="1"/>
-          <w:rtl w:val="1"/>
-        </w:rPr>
-        <w:t xml:space="preserve"> </w:t>
-      </w:r>
-      <w:r>
-        <w:rPr>
-          <w:rFonts w:ascii="Alef" w:cs="Alef" w:eastAsia="Alef" w:hAnsi="Alef"/>
-          <w:i w:val="1"/>
+          <w:iCs/>
+          <w:rtl w:val="1"/>
+        </w:rPr>
+        <w:t xml:space="preserve"> </w:t>
+      </w:r>
+      <w:r>
+        <w:rPr>
+          <w:rFonts w:ascii="Alef" w:cs="Alef" w:eastAsia="Alef" w:hAnsi="Alef"/>
+          <w:i w:val="1"/>
+          <w:iCs/>
           <w:rtl w:val="1"/>
         </w:rPr>
         <w:t xml:space="preserve">מנוחה</w:t>
@@ -24730,14 +25236,16 @@
         <w:rPr>
           <w:rFonts w:ascii="Alef" w:cs="Alef" w:eastAsia="Alef" w:hAnsi="Alef"/>
           <w:i w:val="1"/>
-          <w:rtl w:val="1"/>
-        </w:rPr>
-        <w:t xml:space="preserve"> </w:t>
-      </w:r>
-      <w:r>
-        <w:rPr>
-          <w:rFonts w:ascii="Alef" w:cs="Alef" w:eastAsia="Alef" w:hAnsi="Alef"/>
-          <w:i w:val="1"/>
+          <w:iCs/>
+          <w:rtl w:val="1"/>
+        </w:rPr>
+        <w:t xml:space="preserve"> </w:t>
+      </w:r>
+      <w:r>
+        <w:rPr>
+          <w:rFonts w:ascii="Alef" w:cs="Alef" w:eastAsia="Alef" w:hAnsi="Alef"/>
+          <w:i w:val="1"/>
+          <w:iCs/>
           <w:rtl w:val="1"/>
         </w:rPr>
         <w:t xml:space="preserve">נחמדה</w:t>
@@ -24746,14 +25254,16 @@
         <w:rPr>
           <w:rFonts w:ascii="Alef" w:cs="Alef" w:eastAsia="Alef" w:hAnsi="Alef"/>
           <w:i w:val="1"/>
-          <w:rtl w:val="1"/>
-        </w:rPr>
-        <w:t xml:space="preserve"> </w:t>
-      </w:r>
-      <w:r>
-        <w:rPr>
-          <w:rFonts w:ascii="Alef" w:cs="Alef" w:eastAsia="Alef" w:hAnsi="Alef"/>
-          <w:i w:val="1"/>
+          <w:iCs/>
+          <w:rtl w:val="1"/>
+        </w:rPr>
+        <w:t xml:space="preserve"> </w:t>
+      </w:r>
+      <w:r>
+        <w:rPr>
+          <w:rFonts w:ascii="Alef" w:cs="Alef" w:eastAsia="Alef" w:hAnsi="Alef"/>
+          <w:i w:val="1"/>
+          <w:iCs/>
           <w:rtl w:val="1"/>
         </w:rPr>
         <w:t xml:space="preserve">ואחדש</w:t>
@@ -24762,14 +25272,16 @@
         <w:rPr>
           <w:rFonts w:ascii="Alef" w:cs="Alef" w:eastAsia="Alef" w:hAnsi="Alef"/>
           <w:i w:val="1"/>
-          <w:rtl w:val="1"/>
-        </w:rPr>
-        <w:t xml:space="preserve"> </w:t>
-      </w:r>
-      <w:r>
-        <w:rPr>
-          <w:rFonts w:ascii="Alef" w:cs="Alef" w:eastAsia="Alef" w:hAnsi="Alef"/>
-          <w:i w:val="1"/>
+          <w:iCs/>
+          <w:rtl w:val="1"/>
+        </w:rPr>
+        <w:t xml:space="preserve"> </w:t>
+      </w:r>
+      <w:r>
+        <w:rPr>
+          <w:rFonts w:ascii="Alef" w:cs="Alef" w:eastAsia="Alef" w:hAnsi="Alef"/>
+          <w:i w:val="1"/>
+          <w:iCs/>
           <w:rtl w:val="1"/>
         </w:rPr>
         <w:t xml:space="preserve">את</w:t>
@@ -24778,14 +25290,16 @@
         <w:rPr>
           <w:rFonts w:ascii="Alef" w:cs="Alef" w:eastAsia="Alef" w:hAnsi="Alef"/>
           <w:i w:val="1"/>
-          <w:rtl w:val="1"/>
-        </w:rPr>
-        <w:t xml:space="preserve"> </w:t>
-      </w:r>
-      <w:r>
-        <w:rPr>
-          <w:rFonts w:ascii="Alef" w:cs="Alef" w:eastAsia="Alef" w:hAnsi="Alef"/>
-          <w:i w:val="1"/>
+          <w:iCs/>
+          <w:rtl w:val="1"/>
+        </w:rPr>
+        <w:t xml:space="preserve"> </w:t>
+      </w:r>
+      <w:r>
+        <w:rPr>
+          <w:rFonts w:ascii="Alef" w:cs="Alef" w:eastAsia="Alef" w:hAnsi="Alef"/>
+          <w:i w:val="1"/>
+          <w:iCs/>
           <w:rtl w:val="1"/>
         </w:rPr>
         <w:t xml:space="preserve">כוחותיי</w:t>
@@ -24794,6 +25308,7 @@
         <w:rPr>
           <w:rFonts w:ascii="Alef" w:cs="Alef" w:eastAsia="Alef" w:hAnsi="Alef"/>
           <w:i w:val="1"/>
+          <w:iCs/>
           <w:rtl w:val="1"/>
         </w:rPr>
         <w:t xml:space="preserve">,</w:t>
@@ -24842,6 +25357,7 @@
         <w:rPr>
           <w:rFonts w:ascii="Alef" w:cs="Alef" w:eastAsia="Alef" w:hAnsi="Alef"/>
           <w:i w:val="1"/>
+          <w:iCs/>
           <w:rtl w:val="1"/>
         </w:rPr>
         <w:t xml:space="preserve">אני</w:t>
@@ -24850,14 +25366,16 @@
         <w:rPr>
           <w:rFonts w:ascii="Alef" w:cs="Alef" w:eastAsia="Alef" w:hAnsi="Alef"/>
           <w:i w:val="1"/>
-          <w:rtl w:val="1"/>
-        </w:rPr>
-        <w:t xml:space="preserve"> </w:t>
-      </w:r>
-      <w:r>
-        <w:rPr>
-          <w:rFonts w:ascii="Alef" w:cs="Alef" w:eastAsia="Alef" w:hAnsi="Alef"/>
-          <w:i w:val="1"/>
+          <w:iCs/>
+          <w:rtl w:val="1"/>
+        </w:rPr>
+        <w:t xml:space="preserve"> </w:t>
+      </w:r>
+      <w:r>
+        <w:rPr>
+          <w:rFonts w:ascii="Alef" w:cs="Alef" w:eastAsia="Alef" w:hAnsi="Alef"/>
+          <w:i w:val="1"/>
+          <w:iCs/>
           <w:rtl w:val="1"/>
         </w:rPr>
         <w:t xml:space="preserve">פשוט</w:t>
@@ -24866,14 +25384,16 @@
         <w:rPr>
           <w:rFonts w:ascii="Alef" w:cs="Alef" w:eastAsia="Alef" w:hAnsi="Alef"/>
           <w:i w:val="1"/>
-          <w:rtl w:val="1"/>
-        </w:rPr>
-        <w:t xml:space="preserve"> </w:t>
-      </w:r>
-      <w:r>
-        <w:rPr>
-          <w:rFonts w:ascii="Alef" w:cs="Alef" w:eastAsia="Alef" w:hAnsi="Alef"/>
-          <w:i w:val="1"/>
+          <w:iCs/>
+          <w:rtl w:val="1"/>
+        </w:rPr>
+        <w:t xml:space="preserve"> </w:t>
+      </w:r>
+      <w:r>
+        <w:rPr>
+          <w:rFonts w:ascii="Alef" w:cs="Alef" w:eastAsia="Alef" w:hAnsi="Alef"/>
+          <w:i w:val="1"/>
+          <w:iCs/>
           <w:rtl w:val="1"/>
         </w:rPr>
         <w:t xml:space="preserve">אקרוס</w:t>
@@ -24882,14 +25402,16 @@
         <w:rPr>
           <w:rFonts w:ascii="Alef" w:cs="Alef" w:eastAsia="Alef" w:hAnsi="Alef"/>
           <w:i w:val="1"/>
-          <w:rtl w:val="1"/>
-        </w:rPr>
-        <w:t xml:space="preserve"> </w:t>
-      </w:r>
-      <w:r>
-        <w:rPr>
-          <w:rFonts w:ascii="Alef" w:cs="Alef" w:eastAsia="Alef" w:hAnsi="Alef"/>
-          <w:i w:val="1"/>
+          <w:iCs/>
+          <w:rtl w:val="1"/>
+        </w:rPr>
+        <w:t xml:space="preserve"> </w:t>
+      </w:r>
+      <w:r>
+        <w:rPr>
+          <w:rFonts w:ascii="Alef" w:cs="Alef" w:eastAsia="Alef" w:hAnsi="Alef"/>
+          <w:i w:val="1"/>
+          <w:iCs/>
           <w:rtl w:val="1"/>
         </w:rPr>
         <w:t xml:space="preserve">בתשישות</w:t>
@@ -24898,14 +25420,16 @@
         <w:rPr>
           <w:rFonts w:ascii="Alef" w:cs="Alef" w:eastAsia="Alef" w:hAnsi="Alef"/>
           <w:i w:val="1"/>
-          <w:rtl w:val="1"/>
-        </w:rPr>
-        <w:t xml:space="preserve"> </w:t>
-      </w:r>
-      <w:r>
-        <w:rPr>
-          <w:rFonts w:ascii="Alef" w:cs="Alef" w:eastAsia="Alef" w:hAnsi="Alef"/>
-          <w:i w:val="1"/>
+          <w:iCs/>
+          <w:rtl w:val="1"/>
+        </w:rPr>
+        <w:t xml:space="preserve"> </w:t>
+      </w:r>
+      <w:r>
+        <w:rPr>
+          <w:rFonts w:ascii="Alef" w:cs="Alef" w:eastAsia="Alef" w:hAnsi="Alef"/>
+          <w:i w:val="1"/>
+          <w:iCs/>
           <w:rtl w:val="1"/>
         </w:rPr>
         <w:t xml:space="preserve">רגשית</w:t>
@@ -24914,14 +25438,16 @@
         <w:rPr>
           <w:rFonts w:ascii="Alef" w:cs="Alef" w:eastAsia="Alef" w:hAnsi="Alef"/>
           <w:i w:val="1"/>
-          <w:rtl w:val="1"/>
-        </w:rPr>
-        <w:t xml:space="preserve"> </w:t>
-      </w:r>
-      <w:r>
-        <w:rPr>
-          <w:rFonts w:ascii="Alef" w:cs="Alef" w:eastAsia="Alef" w:hAnsi="Alef"/>
-          <w:i w:val="1"/>
+          <w:iCs/>
+          <w:rtl w:val="1"/>
+        </w:rPr>
+        <w:t xml:space="preserve"> </w:t>
+      </w:r>
+      <w:r>
+        <w:rPr>
+          <w:rFonts w:ascii="Alef" w:cs="Alef" w:eastAsia="Alef" w:hAnsi="Alef"/>
+          <w:i w:val="1"/>
+          <w:iCs/>
           <w:rtl w:val="1"/>
         </w:rPr>
         <w:t xml:space="preserve">ופיזית</w:t>
@@ -24930,6 +25456,7 @@
         <w:rPr>
           <w:rFonts w:ascii="Alef" w:cs="Alef" w:eastAsia="Alef" w:hAnsi="Alef"/>
           <w:i w:val="1"/>
+          <w:iCs/>
           <w:rtl w:val="1"/>
         </w:rPr>
         <w:t xml:space="preserve">,</w:t>
@@ -25055,6 +25582,7 @@
         <w:rPr>
           <w:rFonts w:ascii="Alef" w:cs="Alef" w:eastAsia="Alef" w:hAnsi="Alef"/>
           <w:i w:val="1"/>
+          <w:iCs/>
           <w:rtl w:val="1"/>
         </w:rPr>
         <w:t xml:space="preserve">ודרך</w:t>
@@ -25063,14 +25591,16 @@
         <w:rPr>
           <w:rFonts w:ascii="Alef" w:cs="Alef" w:eastAsia="Alef" w:hAnsi="Alef"/>
           <w:i w:val="1"/>
-          <w:rtl w:val="1"/>
-        </w:rPr>
-        <w:t xml:space="preserve"> </w:t>
-      </w:r>
-      <w:r>
-        <w:rPr>
-          <w:rFonts w:ascii="Alef" w:cs="Alef" w:eastAsia="Alef" w:hAnsi="Alef"/>
-          <w:i w:val="1"/>
+          <w:iCs/>
+          <w:rtl w:val="1"/>
+        </w:rPr>
+        <w:t xml:space="preserve"> </w:t>
+      </w:r>
+      <w:r>
+        <w:rPr>
+          <w:rFonts w:ascii="Alef" w:cs="Alef" w:eastAsia="Alef" w:hAnsi="Alef"/>
+          <w:i w:val="1"/>
+          <w:iCs/>
           <w:rtl w:val="1"/>
         </w:rPr>
         <w:t xml:space="preserve">אגב</w:t>
@@ -25079,6 +25609,7 @@
         <w:rPr>
           <w:rFonts w:ascii="Alef" w:cs="Alef" w:eastAsia="Alef" w:hAnsi="Alef"/>
           <w:i w:val="1"/>
+          <w:iCs/>
           <w:rtl w:val="1"/>
         </w:rPr>
         <w:t xml:space="preserve">,</w:t>
@@ -25155,6 +25686,7 @@
         <w:rPr>
           <w:rFonts w:ascii="Alef" w:cs="Alef" w:eastAsia="Alef" w:hAnsi="Alef"/>
           <w:i w:val="1"/>
+          <w:iCs/>
           <w:rtl w:val="1"/>
         </w:rPr>
         <w:t xml:space="preserve">אתה</w:t>
@@ -25163,14 +25695,16 @@
         <w:rPr>
           <w:rFonts w:ascii="Alef" w:cs="Alef" w:eastAsia="Alef" w:hAnsi="Alef"/>
           <w:i w:val="1"/>
-          <w:rtl w:val="1"/>
-        </w:rPr>
-        <w:t xml:space="preserve"> </w:t>
-      </w:r>
-      <w:r>
-        <w:rPr>
-          <w:rFonts w:ascii="Alef" w:cs="Alef" w:eastAsia="Alef" w:hAnsi="Alef"/>
-          <w:i w:val="1"/>
+          <w:iCs/>
+          <w:rtl w:val="1"/>
+        </w:rPr>
+        <w:t xml:space="preserve"> </w:t>
+      </w:r>
+      <w:r>
+        <w:rPr>
+          <w:rFonts w:ascii="Alef" w:cs="Alef" w:eastAsia="Alef" w:hAnsi="Alef"/>
+          <w:i w:val="1"/>
+          <w:iCs/>
           <w:rtl w:val="1"/>
         </w:rPr>
         <w:t xml:space="preserve">מפוטר</w:t>
@@ -25364,6 +25898,7 @@
         <w:rPr>
           <w:rFonts w:ascii="Alef" w:cs="Alef" w:eastAsia="Alef" w:hAnsi="Alef"/>
           <w:i w:val="1"/>
+          <w:iCs/>
           <w:rtl w:val="1"/>
         </w:rPr>
         <w:t xml:space="preserve">את</w:t>
@@ -25372,14 +25907,16 @@
         <w:rPr>
           <w:rFonts w:ascii="Alef" w:cs="Alef" w:eastAsia="Alef" w:hAnsi="Alef"/>
           <w:i w:val="1"/>
-          <w:rtl w:val="1"/>
-        </w:rPr>
-        <w:t xml:space="preserve"> </w:t>
-      </w:r>
-      <w:r>
-        <w:rPr>
-          <w:rFonts w:ascii="Alef" w:cs="Alef" w:eastAsia="Alef" w:hAnsi="Alef"/>
-          <w:i w:val="1"/>
+          <w:iCs/>
+          <w:rtl w:val="1"/>
+        </w:rPr>
+        <w:t xml:space="preserve"> </w:t>
+      </w:r>
+      <w:r>
+        <w:rPr>
+          <w:rFonts w:ascii="Alef" w:cs="Alef" w:eastAsia="Alef" w:hAnsi="Alef"/>
+          <w:i w:val="1"/>
+          <w:iCs/>
           <w:rtl w:val="1"/>
         </w:rPr>
         <w:t xml:space="preserve">מי</w:t>
@@ -25388,6 +25925,7 @@
         <w:rPr>
           <w:rFonts w:ascii="Alef" w:cs="Alef" w:eastAsia="Alef" w:hAnsi="Alef"/>
           <w:i w:val="1"/>
+          <w:iCs/>
           <w:rtl w:val="1"/>
         </w:rPr>
         <w:t xml:space="preserve">?</w:t>
@@ -26171,6 +26709,7 @@
         <w:rPr>
           <w:rFonts w:ascii="Alef" w:cs="Alef" w:eastAsia="Alef" w:hAnsi="Alef"/>
           <w:i w:val="1"/>
+          <w:iCs/>
           <w:rtl w:val="1"/>
         </w:rPr>
         <w:t xml:space="preserve">חי</w:t>
@@ -26417,6 +26956,7 @@
         <w:rPr>
           <w:rFonts w:ascii="Alef" w:cs="Alef" w:eastAsia="Alef" w:hAnsi="Alef"/>
           <w:i w:val="1"/>
+          <w:iCs/>
           <w:rtl w:val="1"/>
         </w:rPr>
         <w:t xml:space="preserve">ה</w:t>
@@ -26425,6 +26965,7 @@
         <w:rPr>
           <w:rFonts w:ascii="Alef" w:cs="Alef" w:eastAsia="Alef" w:hAnsi="Alef"/>
           <w:i w:val="1"/>
+          <w:iCs/>
           <w:rtl w:val="1"/>
         </w:rPr>
         <w:t xml:space="preserve">ישארו</w:t>
@@ -26433,14 +26974,16 @@
         <w:rPr>
           <w:rFonts w:ascii="Alef" w:cs="Alef" w:eastAsia="Alef" w:hAnsi="Alef"/>
           <w:i w:val="1"/>
-          <w:rtl w:val="1"/>
-        </w:rPr>
-        <w:t xml:space="preserve"> </w:t>
-      </w:r>
-      <w:r>
-        <w:rPr>
-          <w:rFonts w:ascii="Alef" w:cs="Alef" w:eastAsia="Alef" w:hAnsi="Alef"/>
-          <w:i w:val="1"/>
+          <w:iCs/>
+          <w:rtl w:val="1"/>
+        </w:rPr>
+        <w:t xml:space="preserve"> </w:t>
+      </w:r>
+      <w:r>
+        <w:rPr>
+          <w:rFonts w:ascii="Alef" w:cs="Alef" w:eastAsia="Alef" w:hAnsi="Alef"/>
+          <w:i w:val="1"/>
+          <w:iCs/>
           <w:rtl w:val="1"/>
         </w:rPr>
         <w:t xml:space="preserve">על</w:t>
@@ -26449,14 +26992,16 @@
         <w:rPr>
           <w:rFonts w:ascii="Alef" w:cs="Alef" w:eastAsia="Alef" w:hAnsi="Alef"/>
           <w:i w:val="1"/>
-          <w:rtl w:val="1"/>
-        </w:rPr>
-        <w:t xml:space="preserve"> </w:t>
-      </w:r>
-      <w:r>
-        <w:rPr>
-          <w:rFonts w:ascii="Alef" w:cs="Alef" w:eastAsia="Alef" w:hAnsi="Alef"/>
-          <w:i w:val="1"/>
+          <w:iCs/>
+          <w:rtl w:val="1"/>
+        </w:rPr>
+        <w:t xml:space="preserve"> </w:t>
+      </w:r>
+      <w:r>
+        <w:rPr>
+          <w:rFonts w:ascii="Alef" w:cs="Alef" w:eastAsia="Alef" w:hAnsi="Alef"/>
+          <w:i w:val="1"/>
+          <w:iCs/>
           <w:rtl w:val="1"/>
         </w:rPr>
         <w:t xml:space="preserve">המשמר</w:t>
@@ -26465,6 +27010,7 @@
         <w:rPr>
           <w:rFonts w:ascii="Alef" w:cs="Alef" w:eastAsia="Alef" w:hAnsi="Alef"/>
           <w:i w:val="1"/>
+          <w:iCs/>
           <w:rtl w:val="1"/>
         </w:rPr>
         <w:t xml:space="preserve">!</w:t>
@@ -26735,6 +27281,7 @@
         <w:rPr>
           <w:rFonts w:ascii="Alef" w:cs="Alef" w:eastAsia="Alef" w:hAnsi="Alef"/>
           <w:i w:val="1"/>
+          <w:iCs/>
           <w:rtl w:val="1"/>
         </w:rPr>
         <w:t xml:space="preserve">שחרר</w:t>
@@ -26743,6 +27290,7 @@
         <w:rPr>
           <w:rFonts w:ascii="Alef" w:cs="Alef" w:eastAsia="Alef" w:hAnsi="Alef"/>
           <w:i w:val="1"/>
+          <w:iCs/>
           <w:rtl w:val="1"/>
         </w:rPr>
         <w:t xml:space="preserve">. </w:t>
@@ -26751,6 +27299,7 @@
         <w:rPr>
           <w:rFonts w:ascii="Alef" w:cs="Alef" w:eastAsia="Alef" w:hAnsi="Alef"/>
           <w:i w:val="1"/>
+          <w:iCs/>
           <w:rtl w:val="1"/>
         </w:rPr>
         <w:t xml:space="preserve">ווינגארדיום</w:t>
@@ -26759,14 +27308,16 @@
         <w:rPr>
           <w:rFonts w:ascii="Alef" w:cs="Alef" w:eastAsia="Alef" w:hAnsi="Alef"/>
           <w:i w:val="1"/>
-          <w:rtl w:val="1"/>
-        </w:rPr>
-        <w:t xml:space="preserve"> </w:t>
-      </w:r>
-      <w:r>
-        <w:rPr>
-          <w:rFonts w:ascii="Alef" w:cs="Alef" w:eastAsia="Alef" w:hAnsi="Alef"/>
-          <w:i w:val="1"/>
+          <w:iCs/>
+          <w:rtl w:val="1"/>
+        </w:rPr>
+        <w:t xml:space="preserve"> </w:t>
+      </w:r>
+      <w:r>
+        <w:rPr>
+          <w:rFonts w:ascii="Alef" w:cs="Alef" w:eastAsia="Alef" w:hAnsi="Alef"/>
+          <w:i w:val="1"/>
+          <w:iCs/>
           <w:rtl w:val="1"/>
         </w:rPr>
         <w:t xml:space="preserve">לביוסה</w:t>
@@ -26775,6 +27326,7 @@
         <w:rPr>
           <w:rFonts w:ascii="Alef" w:cs="Alef" w:eastAsia="Alef" w:hAnsi="Alef"/>
           <w:i w:val="1"/>
+          <w:iCs/>
           <w:rtl w:val="1"/>
         </w:rPr>
         <w:t xml:space="preserve">.</w:t>
@@ -30946,6 +31498,7 @@
         <w:rPr>
           <w:rFonts w:ascii="Alef" w:cs="Alef" w:eastAsia="Alef" w:hAnsi="Alef"/>
           <w:i w:val="1"/>
+          <w:iCs/>
           <w:rtl w:val="1"/>
         </w:rPr>
         <w:t xml:space="preserve">זו</w:t>
@@ -31190,6 +31743,7 @@
         <w:rPr>
           <w:rFonts w:ascii="Alef" w:cs="Alef" w:eastAsia="Alef" w:hAnsi="Alef"/>
           <w:i w:val="1"/>
+          <w:iCs/>
           <w:rtl w:val="1"/>
         </w:rPr>
         <w:t xml:space="preserve">לנו</w:t>
@@ -31906,6 +32460,7 @@
         <w:rPr>
           <w:rFonts w:ascii="Alef" w:cs="Alef" w:eastAsia="Alef" w:hAnsi="Alef"/>
           <w:i w:val="1"/>
+          <w:iCs/>
           <w:rtl w:val="1"/>
         </w:rPr>
         <w:t xml:space="preserve">לא</w:t>
@@ -31914,14 +32469,16 @@
         <w:rPr>
           <w:rFonts w:ascii="Alef" w:cs="Alef" w:eastAsia="Alef" w:hAnsi="Alef"/>
           <w:i w:val="1"/>
-          <w:rtl w:val="1"/>
-        </w:rPr>
-        <w:t xml:space="preserve"> </w:t>
-      </w:r>
-      <w:r>
-        <w:rPr>
-          <w:rFonts w:ascii="Alef" w:cs="Alef" w:eastAsia="Alef" w:hAnsi="Alef"/>
-          <w:i w:val="1"/>
+          <w:iCs/>
+          <w:rtl w:val="1"/>
+        </w:rPr>
+        <w:t xml:space="preserve"> </w:t>
+      </w:r>
+      <w:r>
+        <w:rPr>
+          <w:rFonts w:ascii="Alef" w:cs="Alef" w:eastAsia="Alef" w:hAnsi="Alef"/>
+          <w:i w:val="1"/>
+          <w:iCs/>
           <w:rtl w:val="1"/>
         </w:rPr>
         <w:t xml:space="preserve">עולה</w:t>
@@ -31930,14 +32487,16 @@
         <w:rPr>
           <w:rFonts w:ascii="Alef" w:cs="Alef" w:eastAsia="Alef" w:hAnsi="Alef"/>
           <w:i w:val="1"/>
-          <w:rtl w:val="1"/>
-        </w:rPr>
-        <w:t xml:space="preserve"> </w:t>
-      </w:r>
-      <w:r>
-        <w:rPr>
-          <w:rFonts w:ascii="Alef" w:cs="Alef" w:eastAsia="Alef" w:hAnsi="Alef"/>
-          <w:i w:val="1"/>
+          <w:iCs/>
+          <w:rtl w:val="1"/>
+        </w:rPr>
+        <w:t xml:space="preserve"> </w:t>
+      </w:r>
+      <w:r>
+        <w:rPr>
+          <w:rFonts w:ascii="Alef" w:cs="Alef" w:eastAsia="Alef" w:hAnsi="Alef"/>
+          <w:i w:val="1"/>
+          <w:iCs/>
           <w:rtl w:val="1"/>
         </w:rPr>
         <w:t xml:space="preserve">לי</w:t>
@@ -31946,14 +32505,16 @@
         <w:rPr>
           <w:rFonts w:ascii="Alef" w:cs="Alef" w:eastAsia="Alef" w:hAnsi="Alef"/>
           <w:i w:val="1"/>
-          <w:rtl w:val="1"/>
-        </w:rPr>
-        <w:t xml:space="preserve"> </w:t>
-      </w:r>
-      <w:r>
-        <w:rPr>
-          <w:rFonts w:ascii="Alef" w:cs="Alef" w:eastAsia="Alef" w:hAnsi="Alef"/>
-          <w:i w:val="1"/>
+          <w:iCs/>
+          <w:rtl w:val="1"/>
+        </w:rPr>
+        <w:t xml:space="preserve"> </w:t>
+      </w:r>
+      <w:r>
+        <w:rPr>
+          <w:rFonts w:ascii="Alef" w:cs="Alef" w:eastAsia="Alef" w:hAnsi="Alef"/>
+          <w:i w:val="1"/>
+          <w:iCs/>
           <w:rtl w:val="1"/>
         </w:rPr>
         <w:t xml:space="preserve">דבר</w:t>
@@ -31962,14 +32523,16 @@
         <w:rPr>
           <w:rFonts w:ascii="Alef" w:cs="Alef" w:eastAsia="Alef" w:hAnsi="Alef"/>
           <w:i w:val="1"/>
-          <w:rtl w:val="1"/>
-        </w:rPr>
-        <w:t xml:space="preserve"> </w:t>
-      </w:r>
-      <w:r>
-        <w:rPr>
-          <w:rFonts w:ascii="Alef" w:cs="Alef" w:eastAsia="Alef" w:hAnsi="Alef"/>
-          <w:i w:val="1"/>
+          <w:iCs/>
+          <w:rtl w:val="1"/>
+        </w:rPr>
+        <w:t xml:space="preserve"> </w:t>
+      </w:r>
+      <w:r>
+        <w:rPr>
+          <w:rFonts w:ascii="Alef" w:cs="Alef" w:eastAsia="Alef" w:hAnsi="Alef"/>
+          <w:i w:val="1"/>
+          <w:iCs/>
           <w:rtl w:val="1"/>
         </w:rPr>
         <w:t xml:space="preserve">למעט</w:t>
@@ -31978,14 +32541,16 @@
         <w:rPr>
           <w:rFonts w:ascii="Alef" w:cs="Alef" w:eastAsia="Alef" w:hAnsi="Alef"/>
           <w:i w:val="1"/>
-          <w:rtl w:val="1"/>
-        </w:rPr>
-        <w:t xml:space="preserve"> </w:t>
-      </w:r>
-      <w:r>
-        <w:rPr>
-          <w:rFonts w:ascii="Alef" w:cs="Alef" w:eastAsia="Alef" w:hAnsi="Alef"/>
-          <w:i w:val="1"/>
+          <w:iCs/>
+          <w:rtl w:val="1"/>
+        </w:rPr>
+        <w:t xml:space="preserve"> </w:t>
+      </w:r>
+      <w:r>
+        <w:rPr>
+          <w:rFonts w:ascii="Alef" w:cs="Alef" w:eastAsia="Alef" w:hAnsi="Alef"/>
+          <w:i w:val="1"/>
+          <w:iCs/>
           <w:rtl w:val="1"/>
         </w:rPr>
         <w:t xml:space="preserve">הסיכוי</w:t>
@@ -31994,14 +32559,16 @@
         <w:rPr>
           <w:rFonts w:ascii="Alef" w:cs="Alef" w:eastAsia="Alef" w:hAnsi="Alef"/>
           <w:i w:val="1"/>
-          <w:rtl w:val="1"/>
-        </w:rPr>
-        <w:t xml:space="preserve"> </w:t>
-      </w:r>
-      <w:r>
-        <w:rPr>
-          <w:rFonts w:ascii="Alef" w:cs="Alef" w:eastAsia="Alef" w:hAnsi="Alef"/>
-          <w:i w:val="1"/>
+          <w:iCs/>
+          <w:rtl w:val="1"/>
+        </w:rPr>
+        <w:t xml:space="preserve"> </w:t>
+      </w:r>
+      <w:r>
+        <w:rPr>
+          <w:rFonts w:ascii="Alef" w:cs="Alef" w:eastAsia="Alef" w:hAnsi="Alef"/>
+          <w:i w:val="1"/>
+          <w:iCs/>
           <w:rtl w:val="1"/>
         </w:rPr>
         <w:t xml:space="preserve">שלי</w:t>
@@ -32010,14 +32577,16 @@
         <w:rPr>
           <w:rFonts w:ascii="Alef" w:cs="Alef" w:eastAsia="Alef" w:hAnsi="Alef"/>
           <w:i w:val="1"/>
-          <w:rtl w:val="1"/>
-        </w:rPr>
-        <w:t xml:space="preserve"> </w:t>
-      </w:r>
-      <w:r>
-        <w:rPr>
-          <w:rFonts w:ascii="Alef" w:cs="Alef" w:eastAsia="Alef" w:hAnsi="Alef"/>
-          <w:i w:val="1"/>
+          <w:iCs/>
+          <w:rtl w:val="1"/>
+        </w:rPr>
+        <w:t xml:space="preserve"> </w:t>
+      </w:r>
+      <w:r>
+        <w:rPr>
+          <w:rFonts w:ascii="Alef" w:cs="Alef" w:eastAsia="Alef" w:hAnsi="Alef"/>
+          <w:i w:val="1"/>
+          <w:iCs/>
           <w:rtl w:val="1"/>
         </w:rPr>
         <w:t xml:space="preserve">לנקמה</w:t>
@@ -32026,6 +32595,7 @@
         <w:rPr>
           <w:rFonts w:ascii="Alef" w:cs="Alef" w:eastAsia="Alef" w:hAnsi="Alef"/>
           <w:i w:val="1"/>
+          <w:iCs/>
           <w:rtl w:val="1"/>
         </w:rPr>
         <w:t xml:space="preserve"> -</w:t>
@@ -34752,6 +35322,7 @@
         <w:rPr>
           <w:rFonts w:ascii="Alef" w:cs="Alef" w:eastAsia="Alef" w:hAnsi="Alef"/>
           <w:i w:val="1"/>
+          <w:iCs/>
           <w:rtl w:val="1"/>
         </w:rPr>
         <w:t xml:space="preserve">דמבלדור</w:t>
@@ -37881,6 +38452,7 @@
         <w:rPr>
           <w:rFonts w:ascii="Alef" w:cs="Alef" w:eastAsia="Alef" w:hAnsi="Alef"/>
           <w:i w:val="1"/>
+          <w:iCs/>
           <w:rtl w:val="1"/>
         </w:rPr>
         <w:t xml:space="preserve">פריג</w:t>
@@ -37889,6 +38461,7 @@
         <w:rPr>
           <w:rFonts w:ascii="Alef" w:cs="Alef" w:eastAsia="Alef" w:hAnsi="Alef"/>
           <w:i w:val="1"/>
+          <w:iCs/>
           <w:rtl w:val="1"/>
         </w:rPr>
         <w:t xml:space="preserve">'</w:t>
@@ -37897,6 +38470,7 @@
         <w:rPr>
           <w:rFonts w:ascii="Alef" w:cs="Alef" w:eastAsia="Alef" w:hAnsi="Alef"/>
           <w:i w:val="1"/>
+          <w:iCs/>
           <w:rtl w:val="1"/>
         </w:rPr>
         <w:t xml:space="preserve">ידרו</w:t>
@@ -41556,6 +42130,7 @@
         <w:rPr>
           <w:rFonts w:ascii="Alef" w:cs="Alef" w:eastAsia="Alef" w:hAnsi="Alef"/>
           <w:i w:val="1"/>
+          <w:iCs/>
           <w:rtl w:val="1"/>
         </w:rPr>
         <w:t xml:space="preserve">אני</w:t>
@@ -42804,6 +43379,7 @@
         <w:rPr>
           <w:rFonts w:ascii="Alef" w:cs="Alef" w:eastAsia="Alef" w:hAnsi="Alef"/>
           <w:i w:val="1"/>
+          <w:iCs/>
           <w:rtl w:val="1"/>
         </w:rPr>
         <w:t xml:space="preserve">לומוס</w:t>
@@ -44099,6 +44675,7 @@
         <w:rPr>
           <w:rFonts w:ascii="Alef" w:cs="Alef" w:eastAsia="Alef" w:hAnsi="Alef"/>
           <w:i w:val="1"/>
+          <w:iCs/>
           <w:rtl w:val="0"/>
         </w:rPr>
         <w:t xml:space="preserve">a rather close shave</w:t>
@@ -44107,6 +44684,7 @@
         <w:rPr>
           <w:rFonts w:ascii="Alef" w:cs="Alef" w:eastAsia="Alef" w:hAnsi="Alef"/>
           <w:i w:val="1"/>
+          <w:iCs/>
           <w:rtl w:val="0"/>
         </w:rPr>
         <w:t xml:space="preserve">.</w:t>
@@ -49444,6 +50022,7 @@
         <w:rPr>
           <w:rFonts w:ascii="Alef" w:cs="Alef" w:eastAsia="Alef" w:hAnsi="Alef"/>
           <w:i w:val="1"/>
+          <w:iCs/>
           <w:rtl w:val="1"/>
         </w:rPr>
         <w:t xml:space="preserve">תכנן</w:t>
@@ -50059,6 +50638,7 @@
         <w:rPr>
           <w:rFonts w:ascii="Alef" w:cs="Alef" w:eastAsia="Alef" w:hAnsi="Alef"/>
           <w:i w:val="1"/>
+          <w:iCs/>
           <w:rtl w:val="1"/>
         </w:rPr>
         <w:t xml:space="preserve">יכול</w:t>
@@ -50093,6 +50673,7 @@
         <w:rPr>
           <w:rFonts w:ascii="Alef" w:cs="Alef" w:eastAsia="Alef" w:hAnsi="Alef"/>
           <w:i w:val="1"/>
+          <w:iCs/>
           <w:rtl w:val="1"/>
         </w:rPr>
         <w:t xml:space="preserve">היה</w:t>
@@ -50470,6 +51051,7 @@
         <w:rPr>
           <w:rFonts w:ascii="Alef" w:cs="Alef" w:eastAsia="Alef" w:hAnsi="Alef"/>
           <w:i w:val="1"/>
+          <w:iCs/>
           <w:rtl w:val="1"/>
         </w:rPr>
         <w:t xml:space="preserve">לחשוב</w:t>
@@ -50926,6 +51508,7 @@
         <w:rPr>
           <w:rFonts w:ascii="Alef" w:cs="Alef" w:eastAsia="Alef" w:hAnsi="Alef"/>
           <w:i w:val="1"/>
+          <w:iCs/>
           <w:rtl w:val="1"/>
         </w:rPr>
         <w:t xml:space="preserve">אוקיי</w:t>
@@ -50934,6 +51517,7 @@
         <w:rPr>
           <w:rFonts w:ascii="Alef" w:cs="Alef" w:eastAsia="Alef" w:hAnsi="Alef"/>
           <w:i w:val="1"/>
+          <w:iCs/>
           <w:rtl w:val="1"/>
         </w:rPr>
         <w:t xml:space="preserve">, </w:t>
@@ -50942,6 +51526,7 @@
         <w:rPr>
           <w:rFonts w:ascii="Alef" w:cs="Alef" w:eastAsia="Alef" w:hAnsi="Alef"/>
           <w:i w:val="1"/>
+          <w:iCs/>
           <w:rtl w:val="1"/>
         </w:rPr>
         <w:t xml:space="preserve">חבורת</w:t>
@@ -50950,14 +51535,16 @@
         <w:rPr>
           <w:rFonts w:ascii="Alef" w:cs="Alef" w:eastAsia="Alef" w:hAnsi="Alef"/>
           <w:i w:val="1"/>
-          <w:rtl w:val="1"/>
-        </w:rPr>
-        <w:t xml:space="preserve"> </w:t>
-      </w:r>
-      <w:r>
-        <w:rPr>
-          <w:rFonts w:ascii="Alef" w:cs="Alef" w:eastAsia="Alef" w:hAnsi="Alef"/>
-          <w:i w:val="1"/>
+          <w:iCs/>
+          <w:rtl w:val="1"/>
+        </w:rPr>
+        <w:t xml:space="preserve"> </w:t>
+      </w:r>
+      <w:r>
+        <w:rPr>
+          <w:rFonts w:ascii="Alef" w:cs="Alef" w:eastAsia="Alef" w:hAnsi="Alef"/>
+          <w:i w:val="1"/>
+          <w:iCs/>
           <w:rtl w:val="1"/>
         </w:rPr>
         <w:t xml:space="preserve">מפגרים</w:t>
@@ -50966,14 +51553,16 @@
         <w:rPr>
           <w:rFonts w:ascii="Alef" w:cs="Alef" w:eastAsia="Alef" w:hAnsi="Alef"/>
           <w:i w:val="1"/>
-          <w:rtl w:val="1"/>
-        </w:rPr>
-        <w:t xml:space="preserve"> </w:t>
-      </w:r>
-      <w:r>
-        <w:rPr>
-          <w:rFonts w:ascii="Alef" w:cs="Alef" w:eastAsia="Alef" w:hAnsi="Alef"/>
-          <w:i w:val="1"/>
+          <w:iCs/>
+          <w:rtl w:val="1"/>
+        </w:rPr>
+        <w:t xml:space="preserve"> </w:t>
+      </w:r>
+      <w:r>
+        <w:rPr>
+          <w:rFonts w:ascii="Alef" w:cs="Alef" w:eastAsia="Alef" w:hAnsi="Alef"/>
+          <w:i w:val="1"/>
+          <w:iCs/>
           <w:rtl w:val="1"/>
         </w:rPr>
         <w:t xml:space="preserve">פרימיטיביים</w:t>
@@ -50982,6 +51571,7 @@
         <w:rPr>
           <w:rFonts w:ascii="Alef" w:cs="Alef" w:eastAsia="Alef" w:hAnsi="Alef"/>
           <w:i w:val="1"/>
+          <w:iCs/>
           <w:rtl w:val="1"/>
         </w:rPr>
         <w:t xml:space="preserve">! </w:t>
@@ -50990,6 +51580,7 @@
         <w:rPr>
           <w:rFonts w:ascii="Alef" w:cs="Alef" w:eastAsia="Alef" w:hAnsi="Alef"/>
           <w:i w:val="1"/>
+          <w:iCs/>
           <w:rtl w:val="1"/>
         </w:rPr>
         <w:t xml:space="preserve">הקשיבו</w:t>
@@ -50998,14 +51589,16 @@
         <w:rPr>
           <w:rFonts w:ascii="Alef" w:cs="Alef" w:eastAsia="Alef" w:hAnsi="Alef"/>
           <w:i w:val="1"/>
-          <w:rtl w:val="1"/>
-        </w:rPr>
-        <w:t xml:space="preserve"> </w:t>
-      </w:r>
-      <w:r>
-        <w:rPr>
-          <w:rFonts w:ascii="Alef" w:cs="Alef" w:eastAsia="Alef" w:hAnsi="Alef"/>
-          <w:i w:val="1"/>
+          <w:iCs/>
+          <w:rtl w:val="1"/>
+        </w:rPr>
+        <w:t xml:space="preserve"> </w:t>
+      </w:r>
+      <w:r>
+        <w:rPr>
+          <w:rFonts w:ascii="Alef" w:cs="Alef" w:eastAsia="Alef" w:hAnsi="Alef"/>
+          <w:i w:val="1"/>
+          <w:iCs/>
           <w:rtl w:val="1"/>
         </w:rPr>
         <w:t xml:space="preserve">לי</w:t>
@@ -51014,6 +51607,7 @@
         <w:rPr>
           <w:rFonts w:ascii="Alef" w:cs="Alef" w:eastAsia="Alef" w:hAnsi="Alef"/>
           <w:i w:val="1"/>
+          <w:iCs/>
           <w:rtl w:val="1"/>
         </w:rPr>
         <w:t xml:space="preserve">!</w:t>

--- a/dist/cache/docx/1Ryug8CrRI5NBcN3WRnbknHortxuoefpU-NQ9o2arEbQ.docx
+++ b/dist/cache/docx/1Ryug8CrRI5NBcN3WRnbknHortxuoefpU-NQ9o2arEbQ.docx
@@ -51619,7 +51619,7 @@
       </w:r>
     </w:p>
     <w:sectPr>
-      <w:pgSz w:h="15840" w:w="12240"/>
+      <w:pgSz w:h="15840" w:w="12240" w:orient="portrait"/>
       <w:pgMar w:bottom="1440" w:top="1440" w:left="1440" w:right="1440" w:header="0" w:footer="720"/>
       <w:pgNumType w:start="1"/>
     </w:sectPr>
